--- a/Software Requirements Specification.docx
+++ b/Software Requirements Specification.docx
@@ -1,12 +1,17 @@
 
 <file path=word/document.xml><?xml version="1.0" encoding="utf-8"?>
-<w:document xmlns:wpc="http://schemas.microsoft.com/office/word/2010/wordprocessingCanvas" xmlns:mc="http://schemas.openxmlformats.org/markup-compatibility/2006" xmlns:o="urn:schemas-microsoft-com:office:office" xmlns:r="http://schemas.openxmlformats.org/officeDocument/2006/relationships" xmlns:m="http://schemas.openxmlformats.org/officeDocument/2006/math" xmlns:v="urn:schemas-microsoft-com:vml" xmlns:wp14="http://schemas.microsoft.com/office/word/2010/wordprocessingDrawing" xmlns:wp="http://schemas.openxmlformats.org/drawingml/2006/wordprocessingDrawing" xmlns:w10="urn:schemas-microsoft-com:office:word" xmlns:w="http://schemas.openxmlformats.org/wordprocessingml/2006/main" xmlns:w14="http://schemas.microsoft.com/office/word/2010/wordml" xmlns:wpg="http://schemas.microsoft.com/office/word/2010/wordprocessingGroup" xmlns:wpi="http://schemas.microsoft.com/office/word/2010/wordprocessingInk" xmlns:wne="http://schemas.microsoft.com/office/word/2006/wordml" xmlns:wps="http://schemas.microsoft.com/office/word/2010/wordprocessingShape" mc:Ignorable="w14 wp14">
+<w:document xmlns:wpc="http://schemas.microsoft.com/office/word/2010/wordprocessingCanvas" xmlns:mc="http://schemas.openxmlformats.org/markup-compatibility/2006" xmlns:o="urn:schemas-microsoft-com:office:office" xmlns:r="http://schemas.openxmlformats.org/officeDocument/2006/relationships" xmlns:m="http://schemas.openxmlformats.org/officeDocument/2006/math" xmlns:v="urn:schemas-microsoft-com:vml" xmlns:wp14="http://schemas.microsoft.com/office/word/2010/wordprocessingDrawing" xmlns:wp="http://schemas.openxmlformats.org/drawingml/2006/wordprocessingDrawing" xmlns:w10="urn:schemas-microsoft-com:office:word" xmlns:w="http://schemas.openxmlformats.org/wordprocessingml/2006/main" xmlns:w14="http://schemas.microsoft.com/office/word/2010/wordml" xmlns:w15="http://schemas.microsoft.com/office/word/2012/wordml" xmlns:wpg="http://schemas.microsoft.com/office/word/2010/wordprocessingGroup" xmlns:wpi="http://schemas.microsoft.com/office/word/2010/wordprocessingInk" xmlns:wne="http://schemas.microsoft.com/office/word/2006/wordml" xmlns:wps="http://schemas.microsoft.com/office/word/2010/wordprocessingShape" mc:Ignorable="w14 w15 wp14">
   <w:body>
     <w:sdt>
       <w:sdtPr>
         <w:rPr>
+          <w:rFonts w:asciiTheme="minorHAnsi" w:eastAsiaTheme="minorHAnsi" w:hAnsiTheme="minorHAnsi" w:cstheme="minorBidi"/>
+          <w:color w:val="auto"/>
+          <w:spacing w:val="0"/>
+          <w:kern w:val="0"/>
           <w:sz w:val="140"/>
           <w:szCs w:val="140"/>
+          <w:lang w:eastAsia="en-US"/>
         </w:rPr>
         <w:id w:val="65474040"/>
         <w:docPartObj>
@@ -16,14 +21,9 @@
       </w:sdtPr>
       <w:sdtEndPr>
         <w:rPr>
-          <w:rFonts w:asciiTheme="minorHAnsi" w:eastAsiaTheme="minorHAnsi" w:hAnsiTheme="minorHAnsi" w:cstheme="minorBidi"/>
           <w:b/>
-          <w:color w:val="auto"/>
-          <w:spacing w:val="0"/>
-          <w:kern w:val="0"/>
           <w:sz w:val="24"/>
           <w:szCs w:val="22"/>
-          <w:lang w:eastAsia="en-US"/>
         </w:rPr>
       </w:sdtEndPr>
       <w:sdtContent>
@@ -63,6 +63,7 @@
                     <w:dataBinding w:prefixMappings="xmlns:ns0='http://schemas.openxmlformats.org/package/2006/metadata/core-properties' xmlns:ns1='http://purl.org/dc/elements/1.1/'" w:xpath="/ns0:coreProperties[1]/ns1:title[1]" w:storeItemID="{6C3C8BC8-F283-45AE-878A-BAB7291924A1}"/>
                     <w:text/>
                   </w:sdtPr>
+                  <w:sdtEndPr/>
                   <w:sdtContent>
                     <w:r>
                       <w:rPr>
@@ -114,6 +115,7 @@
                     <w:dataBinding w:prefixMappings="xmlns:ns0='http://schemas.openxmlformats.org/package/2006/metadata/core-properties' xmlns:ns1='http://purl.org/dc/elements/1.1/'" w:xpath="/ns0:coreProperties[1]/ns1:subject[1]" w:storeItemID="{6C3C8BC8-F283-45AE-878A-BAB7291924A1}"/>
                     <w:text/>
                   </w:sdtPr>
+                  <w:sdtEndPr/>
                   <w:sdtContent>
                     <w:r>
                       <w:rPr>
@@ -188,7 +190,7 @@
                               <a:avLst/>
                             </a:prstGeom>
                             <a:blipFill dpi="0" rotWithShape="1">
-                              <a:blip r:embed="rId7">
+                              <a:blip r:embed="rId6">
                                 <a:duotone>
                                   <a:schemeClr val="lt1">
                                     <a:shade val="20000"/>
@@ -246,9 +248,9 @@
               </mc:Choice>
               <mc:Fallback>
                 <w:pict>
-                  <v:rect id="Rectangle 52" o:spid="_x0000_s1026" style="position:absolute;margin-left:0;margin-top:0;width:612pt;height:11in;z-index:-251655168;visibility:visible;mso-wrap-style:square;mso-width-percent:1000;mso-height-percent:1000;mso-wrap-distance-left:9pt;mso-wrap-distance-top:0;mso-wrap-distance-right:9pt;mso-wrap-distance-bottom:0;mso-position-horizontal:center;mso-position-horizontal-relative:page;mso-position-vertical:center;mso-position-vertical-relative:page;mso-width-percent:1000;mso-height-percent:1000;mso-width-relative:page;mso-height-relative:page;v-text-anchor:middle" o:gfxdata="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" stroked="f" strokeweight="2pt">
-                    <v:fill r:id="rId8" o:title="" recolor="t" rotate="t" type="frame"/>
-                    <v:imagedata recolortarget="#3f3f3f [801]"/>
+                  <v:rect w14:anchorId="4F20DFAA" id="Rectangle 52" o:spid="_x0000_s1026" style="position:absolute;margin-left:0;margin-top:0;width:612pt;height:11in;z-index:-251655168;visibility:visible;mso-wrap-style:square;mso-width-percent:1000;mso-height-percent:1000;mso-wrap-distance-left:9pt;mso-wrap-distance-top:0;mso-wrap-distance-right:9pt;mso-wrap-distance-bottom:0;mso-position-horizontal:center;mso-position-horizontal-relative:page;mso-position-vertical:center;mso-position-vertical-relative:page;mso-width-percent:1000;mso-height-percent:1000;mso-width-relative:page;mso-height-relative:page;v-text-anchor:middle" o:gfxdata="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" stroked="f" strokeweight="2pt">
+                    <v:fill r:id="rId7" o:title="" recolor="t" rotate="t" type="frame"/>
+                    <v:imagedata recolortarget="#333 [641]"/>
                     <w10:wrap anchorx="page" anchory="page"/>
                   </v:rect>
                 </w:pict>
@@ -314,6 +316,7 @@
                                     <w:calendar w:val="gregorian"/>
                                   </w:date>
                                 </w:sdtPr>
+                                <w:sdtEndPr/>
                                 <w:sdtContent>
                                   <w:p>
                                     <w:pPr>
@@ -348,7 +351,7 @@
               </mc:Choice>
               <mc:Fallback>
                 <w:pict>
-                  <v:shapetype id="_x0000_t202" coordsize="21600,21600" o:spt="202" path="m,l,21600r21600,l21600,xe">
+                  <v:shapetype w14:anchorId="02649AB8" id="_x0000_t202" coordsize="21600,21600" o:spt="202" path="m,l,21600r21600,l21600,xe">
                     <v:stroke joinstyle="miter"/>
                     <v:path gradientshapeok="t" o:connecttype="rect"/>
                   </v:shapetype>
@@ -365,6 +368,7 @@
                               <w:calendar w:val="gregorian"/>
                             </w:date>
                           </w:sdtPr>
+                          <w:sdtEndPr/>
                           <w:sdtContent>
                             <w:p>
                               <w:pPr>
@@ -452,7 +456,7 @@
               </mc:Choice>
               <mc:Fallback>
                 <w:pict>
-                  <v:rect id="Rectangle 55" o:spid="_x0000_s1026" style="position:absolute;margin-left:0;margin-top:0;width:468pt;height:2.85pt;z-index:251662336;visibility:visible;mso-wrap-style:square;mso-width-percent:1000;mso-height-percent:0;mso-wrap-distance-left:9pt;mso-wrap-distance-top:0;mso-wrap-distance-right:9pt;mso-wrap-distance-bottom:0;mso-position-horizontal:center;mso-position-horizontal-relative:margin;mso-position-vertical:bottom;mso-position-vertical-relative:margin;mso-width-percent:1000;mso-height-percent:0;mso-width-relative:margin;mso-height-relative:margin;v-text-anchor:middle" o:gfxdata="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" fillcolor="#4f81bd [3204]" stroked="f" strokeweight="2pt">
+                  <v:rect w14:anchorId="7B6B6BFB" id="Rectangle 55" o:spid="_x0000_s1026" style="position:absolute;margin-left:0;margin-top:0;width:468pt;height:2.85pt;z-index:251662336;visibility:visible;mso-wrap-style:square;mso-width-percent:1000;mso-height-percent:0;mso-wrap-distance-left:9pt;mso-wrap-distance-top:0;mso-wrap-distance-right:9pt;mso-wrap-distance-bottom:0;mso-position-horizontal:center;mso-position-horizontal-relative:margin;mso-position-vertical:bottom;mso-position-vertical-relative:margin;mso-width-percent:1000;mso-height-percent:0;mso-width-relative:margin;mso-height-relative:margin;v-text-anchor:middle" o:gfxdata="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" fillcolor="#4f81bd [3204]" stroked="f" strokeweight="2pt">
                     <w10:wrap anchorx="margin" anchory="margin"/>
                   </v:rect>
                 </w:pict>
@@ -666,13 +670,7 @@
         <w:rPr>
           <w:sz w:val="24"/>
         </w:rPr>
-        <w:t>) game.</w:t>
-      </w:r>
-      <w:r>
-        <w:rPr>
-          <w:sz w:val="24"/>
-        </w:rPr>
-        <w:t xml:space="preserve"> This includes creating all graphical user interfaces, Game algorithms, and graphical imagery. </w:t>
+        <w:t xml:space="preserve">) game. This includes creating all graphical user interfaces, Game algorithms, and graphical imagery. </w:t>
       </w:r>
       <w:r>
         <w:rPr>
@@ -783,13 +781,7 @@
               <w:rPr>
                 <w:sz w:val="24"/>
               </w:rPr>
-              <w:t xml:space="preserve"> engine for software </w:t>
-            </w:r>
-            <w:r>
-              <w:rPr>
-                <w:sz w:val="24"/>
-              </w:rPr>
-              <w:t xml:space="preserve">development </w:t>
+              <w:t xml:space="preserve"> engine for software development </w:t>
             </w:r>
           </w:p>
         </w:tc>
@@ -1334,6 +1326,4180 @@
         <w:t>The assumption about this product is that it’s intended to only be used by a PC. If the PC does not meet the necessary system requirements, the software will perform poorly.</w:t>
       </w:r>
     </w:p>
+    <w:p>
+      <w:pPr>
+        <w:pStyle w:val="NoSpacing"/>
+        <w:spacing w:line="360" w:lineRule="auto"/>
+      </w:pPr>
+    </w:p>
+    <w:tbl>
+      <w:tblPr>
+        <w:tblStyle w:val="TableGrid"/>
+        <w:tblW w:w="0" w:type="auto"/>
+        <w:tblLook w:val="04A0" w:firstRow="1" w:lastRow="0" w:firstColumn="1" w:lastColumn="0" w:noHBand="0" w:noVBand="1"/>
+      </w:tblPr>
+      <w:tblGrid>
+        <w:gridCol w:w="4788"/>
+        <w:gridCol w:w="4788"/>
+      </w:tblGrid>
+      <w:tr>
+        <w:tc>
+          <w:tcPr>
+            <w:tcW w:w="4788" w:type="dxa"/>
+          </w:tcPr>
+          <w:p>
+            <w:pPr>
+              <w:pStyle w:val="NoSpacing"/>
+              <w:spacing w:line="360" w:lineRule="auto"/>
+            </w:pPr>
+            <w:r>
+              <w:t>Name</w:t>
+            </w:r>
+          </w:p>
+        </w:tc>
+        <w:tc>
+          <w:tcPr>
+            <w:tcW w:w="4788" w:type="dxa"/>
+          </w:tcPr>
+          <w:p>
+            <w:pPr>
+              <w:pStyle w:val="NoSpacing"/>
+              <w:spacing w:line="360" w:lineRule="auto"/>
+            </w:pPr>
+            <w:r>
+              <w:t>UC-1: Start Game</w:t>
+            </w:r>
+          </w:p>
+        </w:tc>
+      </w:tr>
+      <w:tr>
+        <w:tc>
+          <w:tcPr>
+            <w:tcW w:w="4788" w:type="dxa"/>
+          </w:tcPr>
+          <w:p>
+            <w:pPr>
+              <w:pStyle w:val="NoSpacing"/>
+              <w:spacing w:line="360" w:lineRule="auto"/>
+            </w:pPr>
+            <w:r>
+              <w:t>Summary</w:t>
+            </w:r>
+          </w:p>
+        </w:tc>
+        <w:tc>
+          <w:tcPr>
+            <w:tcW w:w="4788" w:type="dxa"/>
+          </w:tcPr>
+          <w:p>
+            <w:pPr>
+              <w:pStyle w:val="NoSpacing"/>
+              <w:spacing w:line="360" w:lineRule="auto"/>
+            </w:pPr>
+            <w:r>
+              <w:t>User Starting a new game</w:t>
+            </w:r>
+          </w:p>
+        </w:tc>
+      </w:tr>
+      <w:tr>
+        <w:tc>
+          <w:tcPr>
+            <w:tcW w:w="4788" w:type="dxa"/>
+          </w:tcPr>
+          <w:p>
+            <w:pPr>
+              <w:pStyle w:val="NoSpacing"/>
+              <w:spacing w:line="360" w:lineRule="auto"/>
+            </w:pPr>
+            <w:r>
+              <w:t>Rationale</w:t>
+            </w:r>
+          </w:p>
+        </w:tc>
+        <w:tc>
+          <w:tcPr>
+            <w:tcW w:w="4788" w:type="dxa"/>
+          </w:tcPr>
+          <w:p>
+            <w:pPr>
+              <w:pStyle w:val="NoSpacing"/>
+              <w:spacing w:line="360" w:lineRule="auto"/>
+            </w:pPr>
+            <w:r>
+              <w:t>When starting a new game, the user needs the option to select a new game</w:t>
+            </w:r>
+          </w:p>
+        </w:tc>
+      </w:tr>
+      <w:tr>
+        <w:tc>
+          <w:tcPr>
+            <w:tcW w:w="4788" w:type="dxa"/>
+          </w:tcPr>
+          <w:p>
+            <w:pPr>
+              <w:pStyle w:val="NoSpacing"/>
+              <w:spacing w:line="360" w:lineRule="auto"/>
+            </w:pPr>
+            <w:r>
+              <w:t>Users</w:t>
+            </w:r>
+          </w:p>
+        </w:tc>
+        <w:tc>
+          <w:tcPr>
+            <w:tcW w:w="4788" w:type="dxa"/>
+          </w:tcPr>
+          <w:p>
+            <w:pPr>
+              <w:pStyle w:val="NoSpacing"/>
+              <w:spacing w:line="360" w:lineRule="auto"/>
+            </w:pPr>
+            <w:r>
+              <w:t>All users</w:t>
+            </w:r>
+          </w:p>
+        </w:tc>
+      </w:tr>
+      <w:tr>
+        <w:tc>
+          <w:tcPr>
+            <w:tcW w:w="4788" w:type="dxa"/>
+          </w:tcPr>
+          <w:p>
+            <w:pPr>
+              <w:pStyle w:val="NoSpacing"/>
+              <w:spacing w:line="360" w:lineRule="auto"/>
+            </w:pPr>
+            <w:r>
+              <w:t>Pre-conditions</w:t>
+            </w:r>
+          </w:p>
+        </w:tc>
+        <w:tc>
+          <w:tcPr>
+            <w:tcW w:w="4788" w:type="dxa"/>
+          </w:tcPr>
+          <w:p>
+            <w:pPr>
+              <w:pStyle w:val="NoSpacing"/>
+              <w:spacing w:line="360" w:lineRule="auto"/>
+            </w:pPr>
+            <w:r>
+              <w:t>User has to be able to turn on the game</w:t>
+            </w:r>
+          </w:p>
+        </w:tc>
+      </w:tr>
+      <w:tr>
+        <w:tc>
+          <w:tcPr>
+            <w:tcW w:w="4788" w:type="dxa"/>
+          </w:tcPr>
+          <w:p>
+            <w:pPr>
+              <w:pStyle w:val="NoSpacing"/>
+              <w:spacing w:line="360" w:lineRule="auto"/>
+            </w:pPr>
+            <w:r>
+              <w:t>Basic course of events</w:t>
+            </w:r>
+          </w:p>
+        </w:tc>
+        <w:tc>
+          <w:tcPr>
+            <w:tcW w:w="4788" w:type="dxa"/>
+          </w:tcPr>
+          <w:p>
+            <w:pPr>
+              <w:pStyle w:val="NoSpacing"/>
+              <w:numPr>
+                <w:ilvl w:val="0"/>
+                <w:numId w:val="7"/>
+              </w:numPr>
+              <w:spacing w:line="360" w:lineRule="auto"/>
+            </w:pPr>
+            <w:r>
+              <w:t>The user indicates that the software perform a new game</w:t>
+            </w:r>
+          </w:p>
+          <w:p>
+            <w:pPr>
+              <w:pStyle w:val="NoSpacing"/>
+              <w:numPr>
+                <w:ilvl w:val="0"/>
+                <w:numId w:val="7"/>
+              </w:numPr>
+              <w:spacing w:line="360" w:lineRule="auto"/>
+            </w:pPr>
+            <w:r>
+              <w:t>The software responds by starting new game</w:t>
+            </w:r>
+          </w:p>
+        </w:tc>
+      </w:tr>
+      <w:tr>
+        <w:tc>
+          <w:tcPr>
+            <w:tcW w:w="4788" w:type="dxa"/>
+          </w:tcPr>
+          <w:p>
+            <w:pPr>
+              <w:pStyle w:val="NoSpacing"/>
+              <w:spacing w:line="360" w:lineRule="auto"/>
+            </w:pPr>
+            <w:r>
+              <w:t>Alternative Paths</w:t>
+            </w:r>
+          </w:p>
+        </w:tc>
+        <w:tc>
+          <w:tcPr>
+            <w:tcW w:w="4788" w:type="dxa"/>
+          </w:tcPr>
+          <w:p>
+            <w:pPr>
+              <w:pStyle w:val="NoSpacing"/>
+              <w:numPr>
+                <w:ilvl w:val="0"/>
+                <w:numId w:val="8"/>
+              </w:numPr>
+              <w:spacing w:line="360" w:lineRule="auto"/>
+            </w:pPr>
+            <w:r>
+              <w:t>In step 1, the user indicate the software performs a new game. In this case the user wants to load a previously started game.</w:t>
+            </w:r>
+          </w:p>
+        </w:tc>
+      </w:tr>
+      <w:tr>
+        <w:tc>
+          <w:tcPr>
+            <w:tcW w:w="4788" w:type="dxa"/>
+          </w:tcPr>
+          <w:p>
+            <w:pPr>
+              <w:pStyle w:val="NoSpacing"/>
+              <w:spacing w:line="360" w:lineRule="auto"/>
+            </w:pPr>
+            <w:r>
+              <w:t>Post-conditions</w:t>
+            </w:r>
+          </w:p>
+        </w:tc>
+        <w:tc>
+          <w:tcPr>
+            <w:tcW w:w="4788" w:type="dxa"/>
+          </w:tcPr>
+          <w:p>
+            <w:pPr>
+              <w:pStyle w:val="NoSpacing"/>
+              <w:spacing w:line="360" w:lineRule="auto"/>
+            </w:pPr>
+            <w:r>
+              <w:t>A game has been started.</w:t>
+            </w:r>
+          </w:p>
+        </w:tc>
+      </w:tr>
+    </w:tbl>
+    <w:p>
+      <w:pPr>
+        <w:pStyle w:val="NoSpacing"/>
+        <w:spacing w:line="360" w:lineRule="auto"/>
+      </w:pPr>
+    </w:p>
+    <w:tbl>
+      <w:tblPr>
+        <w:tblStyle w:val="TableGrid"/>
+        <w:tblW w:w="0" w:type="auto"/>
+        <w:tblLook w:val="04A0" w:firstRow="1" w:lastRow="0" w:firstColumn="1" w:lastColumn="0" w:noHBand="0" w:noVBand="1"/>
+      </w:tblPr>
+      <w:tblGrid>
+        <w:gridCol w:w="4788"/>
+        <w:gridCol w:w="4788"/>
+      </w:tblGrid>
+      <w:tr>
+        <w:tc>
+          <w:tcPr>
+            <w:tcW w:w="4788" w:type="dxa"/>
+          </w:tcPr>
+          <w:p>
+            <w:pPr>
+              <w:pStyle w:val="NoSpacing"/>
+              <w:spacing w:line="360" w:lineRule="auto"/>
+            </w:pPr>
+            <w:r>
+              <w:t>Name</w:t>
+            </w:r>
+          </w:p>
+        </w:tc>
+        <w:tc>
+          <w:tcPr>
+            <w:tcW w:w="4788" w:type="dxa"/>
+          </w:tcPr>
+          <w:p>
+            <w:pPr>
+              <w:pStyle w:val="NoSpacing"/>
+              <w:spacing w:line="360" w:lineRule="auto"/>
+            </w:pPr>
+            <w:r>
+              <w:t>UC-2: Select Race</w:t>
+            </w:r>
+          </w:p>
+        </w:tc>
+      </w:tr>
+      <w:tr>
+        <w:tc>
+          <w:tcPr>
+            <w:tcW w:w="4788" w:type="dxa"/>
+          </w:tcPr>
+          <w:p>
+            <w:pPr>
+              <w:pStyle w:val="NoSpacing"/>
+              <w:spacing w:line="360" w:lineRule="auto"/>
+            </w:pPr>
+            <w:r>
+              <w:t>Summary</w:t>
+            </w:r>
+          </w:p>
+        </w:tc>
+        <w:tc>
+          <w:tcPr>
+            <w:tcW w:w="4788" w:type="dxa"/>
+          </w:tcPr>
+          <w:p>
+            <w:pPr>
+              <w:pStyle w:val="NoSpacing"/>
+              <w:spacing w:line="360" w:lineRule="auto"/>
+            </w:pPr>
+            <w:r>
+              <w:t>User selects Race option</w:t>
+            </w:r>
+          </w:p>
+        </w:tc>
+      </w:tr>
+      <w:tr>
+        <w:tc>
+          <w:tcPr>
+            <w:tcW w:w="4788" w:type="dxa"/>
+          </w:tcPr>
+          <w:p>
+            <w:pPr>
+              <w:pStyle w:val="NoSpacing"/>
+              <w:spacing w:line="360" w:lineRule="auto"/>
+            </w:pPr>
+            <w:r>
+              <w:t>Rationale</w:t>
+            </w:r>
+          </w:p>
+        </w:tc>
+        <w:tc>
+          <w:tcPr>
+            <w:tcW w:w="4788" w:type="dxa"/>
+          </w:tcPr>
+          <w:p>
+            <w:pPr>
+              <w:pStyle w:val="NoSpacing"/>
+              <w:spacing w:line="360" w:lineRule="auto"/>
+            </w:pPr>
+            <w:r>
+              <w:t>When starting a new game, you have to select a race for your character</w:t>
+            </w:r>
+          </w:p>
+        </w:tc>
+      </w:tr>
+      <w:tr>
+        <w:tc>
+          <w:tcPr>
+            <w:tcW w:w="4788" w:type="dxa"/>
+          </w:tcPr>
+          <w:p>
+            <w:pPr>
+              <w:pStyle w:val="NoSpacing"/>
+              <w:spacing w:line="360" w:lineRule="auto"/>
+            </w:pPr>
+            <w:r>
+              <w:t>Users</w:t>
+            </w:r>
+          </w:p>
+        </w:tc>
+        <w:tc>
+          <w:tcPr>
+            <w:tcW w:w="4788" w:type="dxa"/>
+          </w:tcPr>
+          <w:p>
+            <w:pPr>
+              <w:pStyle w:val="NoSpacing"/>
+              <w:spacing w:line="360" w:lineRule="auto"/>
+            </w:pPr>
+            <w:r>
+              <w:t>All Users</w:t>
+            </w:r>
+          </w:p>
+        </w:tc>
+      </w:tr>
+      <w:tr>
+        <w:tc>
+          <w:tcPr>
+            <w:tcW w:w="4788" w:type="dxa"/>
+          </w:tcPr>
+          <w:p>
+            <w:pPr>
+              <w:pStyle w:val="NoSpacing"/>
+              <w:spacing w:line="360" w:lineRule="auto"/>
+            </w:pPr>
+            <w:r>
+              <w:t>Pre-conditions</w:t>
+            </w:r>
+          </w:p>
+        </w:tc>
+        <w:tc>
+          <w:tcPr>
+            <w:tcW w:w="4788" w:type="dxa"/>
+          </w:tcPr>
+          <w:p>
+            <w:pPr>
+              <w:pStyle w:val="NoSpacing"/>
+              <w:spacing w:line="360" w:lineRule="auto"/>
+            </w:pPr>
+            <w:r>
+              <w:t>User must be starting a new game</w:t>
+            </w:r>
+          </w:p>
+        </w:tc>
+      </w:tr>
+      <w:tr>
+        <w:tc>
+          <w:tcPr>
+            <w:tcW w:w="4788" w:type="dxa"/>
+          </w:tcPr>
+          <w:p>
+            <w:pPr>
+              <w:pStyle w:val="NoSpacing"/>
+              <w:spacing w:line="360" w:lineRule="auto"/>
+            </w:pPr>
+            <w:r>
+              <w:t>Basic course of events</w:t>
+            </w:r>
+          </w:p>
+        </w:tc>
+        <w:tc>
+          <w:tcPr>
+            <w:tcW w:w="4788" w:type="dxa"/>
+          </w:tcPr>
+          <w:p>
+            <w:pPr>
+              <w:pStyle w:val="NoSpacing"/>
+              <w:numPr>
+                <w:ilvl w:val="0"/>
+                <w:numId w:val="9"/>
+              </w:numPr>
+              <w:spacing w:line="360" w:lineRule="auto"/>
+            </w:pPr>
+            <w:r>
+              <w:t>The user indicates that the software is to perform a new game</w:t>
+            </w:r>
+          </w:p>
+          <w:p>
+            <w:pPr>
+              <w:pStyle w:val="NoSpacing"/>
+              <w:numPr>
+                <w:ilvl w:val="0"/>
+                <w:numId w:val="9"/>
+              </w:numPr>
+              <w:spacing w:line="360" w:lineRule="auto"/>
+            </w:pPr>
+            <w:r>
+              <w:t>Software responds by requesting the race the user desires</w:t>
+            </w:r>
+          </w:p>
+          <w:p>
+            <w:pPr>
+              <w:pStyle w:val="NoSpacing"/>
+              <w:numPr>
+                <w:ilvl w:val="0"/>
+                <w:numId w:val="9"/>
+              </w:numPr>
+              <w:spacing w:line="360" w:lineRule="auto"/>
+            </w:pPr>
+            <w:r>
+              <w:t>The user picks the race</w:t>
+            </w:r>
+          </w:p>
+          <w:p>
+            <w:pPr>
+              <w:pStyle w:val="NoSpacing"/>
+              <w:numPr>
+                <w:ilvl w:val="0"/>
+                <w:numId w:val="9"/>
+              </w:numPr>
+              <w:spacing w:line="360" w:lineRule="auto"/>
+            </w:pPr>
+            <w:r>
+              <w:t>The software confirms race chosen</w:t>
+            </w:r>
+          </w:p>
+        </w:tc>
+      </w:tr>
+      <w:tr>
+        <w:tc>
+          <w:tcPr>
+            <w:tcW w:w="4788" w:type="dxa"/>
+          </w:tcPr>
+          <w:p>
+            <w:pPr>
+              <w:pStyle w:val="NoSpacing"/>
+              <w:spacing w:line="360" w:lineRule="auto"/>
+            </w:pPr>
+            <w:r>
+              <w:t>Alternative paths</w:t>
+            </w:r>
+          </w:p>
+        </w:tc>
+        <w:tc>
+          <w:tcPr>
+            <w:tcW w:w="4788" w:type="dxa"/>
+          </w:tcPr>
+          <w:p>
+            <w:pPr>
+              <w:pStyle w:val="NoSpacing"/>
+              <w:spacing w:line="360" w:lineRule="auto"/>
+            </w:pPr>
+            <w:r>
+              <w:t>N/A</w:t>
+            </w:r>
+          </w:p>
+        </w:tc>
+      </w:tr>
+      <w:tr>
+        <w:tc>
+          <w:tcPr>
+            <w:tcW w:w="4788" w:type="dxa"/>
+          </w:tcPr>
+          <w:p>
+            <w:pPr>
+              <w:pStyle w:val="NoSpacing"/>
+              <w:spacing w:line="360" w:lineRule="auto"/>
+            </w:pPr>
+            <w:r>
+              <w:t>Post-condition</w:t>
+            </w:r>
+          </w:p>
+        </w:tc>
+        <w:tc>
+          <w:tcPr>
+            <w:tcW w:w="4788" w:type="dxa"/>
+          </w:tcPr>
+          <w:p>
+            <w:pPr>
+              <w:pStyle w:val="NoSpacing"/>
+              <w:spacing w:line="360" w:lineRule="auto"/>
+            </w:pPr>
+            <w:r>
+              <w:t>User picks a race</w:t>
+            </w:r>
+          </w:p>
+        </w:tc>
+      </w:tr>
+    </w:tbl>
+    <w:p>
+      <w:pPr>
+        <w:pStyle w:val="NoSpacing"/>
+        <w:spacing w:line="360" w:lineRule="auto"/>
+      </w:pPr>
+    </w:p>
+    <w:p>
+      <w:pPr>
+        <w:pStyle w:val="NoSpacing"/>
+        <w:spacing w:line="360" w:lineRule="auto"/>
+      </w:pPr>
+    </w:p>
+    <w:p>
+      <w:pPr>
+        <w:pStyle w:val="NoSpacing"/>
+        <w:spacing w:line="360" w:lineRule="auto"/>
+      </w:pPr>
+    </w:p>
+    <w:tbl>
+      <w:tblPr>
+        <w:tblStyle w:val="TableGrid"/>
+        <w:tblW w:w="0" w:type="auto"/>
+        <w:tblLook w:val="04A0" w:firstRow="1" w:lastRow="0" w:firstColumn="1" w:lastColumn="0" w:noHBand="0" w:noVBand="1"/>
+      </w:tblPr>
+      <w:tblGrid>
+        <w:gridCol w:w="4788"/>
+        <w:gridCol w:w="4788"/>
+      </w:tblGrid>
+      <w:tr>
+        <w:tc>
+          <w:tcPr>
+            <w:tcW w:w="4788" w:type="dxa"/>
+          </w:tcPr>
+          <w:p>
+            <w:pPr>
+              <w:pStyle w:val="NoSpacing"/>
+              <w:spacing w:line="360" w:lineRule="auto"/>
+            </w:pPr>
+            <w:r>
+              <w:t>Name</w:t>
+            </w:r>
+          </w:p>
+        </w:tc>
+        <w:tc>
+          <w:tcPr>
+            <w:tcW w:w="4788" w:type="dxa"/>
+          </w:tcPr>
+          <w:p>
+            <w:pPr>
+              <w:pStyle w:val="NoSpacing"/>
+              <w:spacing w:line="360" w:lineRule="auto"/>
+            </w:pPr>
+            <w:r>
+              <w:t>UC-3: Select Class</w:t>
+            </w:r>
+          </w:p>
+        </w:tc>
+      </w:tr>
+      <w:tr>
+        <w:tc>
+          <w:tcPr>
+            <w:tcW w:w="4788" w:type="dxa"/>
+          </w:tcPr>
+          <w:p>
+            <w:pPr>
+              <w:pStyle w:val="NoSpacing"/>
+              <w:spacing w:line="360" w:lineRule="auto"/>
+            </w:pPr>
+            <w:r>
+              <w:t xml:space="preserve">Summary </w:t>
+            </w:r>
+          </w:p>
+        </w:tc>
+        <w:tc>
+          <w:tcPr>
+            <w:tcW w:w="4788" w:type="dxa"/>
+          </w:tcPr>
+          <w:p>
+            <w:pPr>
+              <w:pStyle w:val="NoSpacing"/>
+              <w:spacing w:line="360" w:lineRule="auto"/>
+            </w:pPr>
+            <w:r>
+              <w:t>User selects desired class</w:t>
+            </w:r>
+          </w:p>
+        </w:tc>
+      </w:tr>
+      <w:tr>
+        <w:tc>
+          <w:tcPr>
+            <w:tcW w:w="4788" w:type="dxa"/>
+          </w:tcPr>
+          <w:p>
+            <w:pPr>
+              <w:pStyle w:val="NoSpacing"/>
+              <w:spacing w:line="360" w:lineRule="auto"/>
+            </w:pPr>
+            <w:r>
+              <w:t xml:space="preserve">Rationale </w:t>
+            </w:r>
+          </w:p>
+        </w:tc>
+        <w:tc>
+          <w:tcPr>
+            <w:tcW w:w="4788" w:type="dxa"/>
+          </w:tcPr>
+          <w:p>
+            <w:pPr>
+              <w:pStyle w:val="NoSpacing"/>
+              <w:spacing w:line="360" w:lineRule="auto"/>
+            </w:pPr>
+            <w:r>
+              <w:t>When starting a new game, user must select a class for character</w:t>
+            </w:r>
+          </w:p>
+        </w:tc>
+      </w:tr>
+      <w:tr>
+        <w:tc>
+          <w:tcPr>
+            <w:tcW w:w="4788" w:type="dxa"/>
+          </w:tcPr>
+          <w:p>
+            <w:pPr>
+              <w:pStyle w:val="NoSpacing"/>
+              <w:spacing w:line="360" w:lineRule="auto"/>
+            </w:pPr>
+            <w:r>
+              <w:t xml:space="preserve">Users </w:t>
+            </w:r>
+          </w:p>
+        </w:tc>
+        <w:tc>
+          <w:tcPr>
+            <w:tcW w:w="4788" w:type="dxa"/>
+          </w:tcPr>
+          <w:p>
+            <w:pPr>
+              <w:pStyle w:val="NoSpacing"/>
+              <w:spacing w:line="360" w:lineRule="auto"/>
+            </w:pPr>
+            <w:r>
+              <w:t>All Users</w:t>
+            </w:r>
+          </w:p>
+        </w:tc>
+      </w:tr>
+      <w:tr>
+        <w:tc>
+          <w:tcPr>
+            <w:tcW w:w="4788" w:type="dxa"/>
+          </w:tcPr>
+          <w:p>
+            <w:pPr>
+              <w:pStyle w:val="NoSpacing"/>
+              <w:spacing w:line="360" w:lineRule="auto"/>
+            </w:pPr>
+            <w:r>
+              <w:t>Pre-conditions</w:t>
+            </w:r>
+          </w:p>
+        </w:tc>
+        <w:tc>
+          <w:tcPr>
+            <w:tcW w:w="4788" w:type="dxa"/>
+          </w:tcPr>
+          <w:p>
+            <w:pPr>
+              <w:pStyle w:val="NoSpacing"/>
+              <w:spacing w:line="360" w:lineRule="auto"/>
+            </w:pPr>
+            <w:r>
+              <w:t>User must have selected new game and picked a race already</w:t>
+            </w:r>
+          </w:p>
+        </w:tc>
+      </w:tr>
+      <w:tr>
+        <w:tc>
+          <w:tcPr>
+            <w:tcW w:w="4788" w:type="dxa"/>
+          </w:tcPr>
+          <w:p>
+            <w:pPr>
+              <w:pStyle w:val="NoSpacing"/>
+              <w:spacing w:line="360" w:lineRule="auto"/>
+            </w:pPr>
+            <w:r>
+              <w:t>Basic course of events</w:t>
+            </w:r>
+          </w:p>
+        </w:tc>
+        <w:tc>
+          <w:tcPr>
+            <w:tcW w:w="4788" w:type="dxa"/>
+          </w:tcPr>
+          <w:p>
+            <w:pPr>
+              <w:pStyle w:val="NoSpacing"/>
+              <w:numPr>
+                <w:ilvl w:val="0"/>
+                <w:numId w:val="10"/>
+              </w:numPr>
+              <w:spacing w:line="360" w:lineRule="auto"/>
+            </w:pPr>
+            <w:r>
+              <w:t>The user indicated to play a new game and has picked race already</w:t>
+            </w:r>
+          </w:p>
+          <w:p>
+            <w:pPr>
+              <w:pStyle w:val="NoSpacing"/>
+              <w:numPr>
+                <w:ilvl w:val="0"/>
+                <w:numId w:val="10"/>
+              </w:numPr>
+              <w:spacing w:line="360" w:lineRule="auto"/>
+            </w:pPr>
+            <w:r>
+              <w:t>Software responds by requesting user to pick a class</w:t>
+            </w:r>
+          </w:p>
+          <w:p>
+            <w:pPr>
+              <w:pStyle w:val="NoSpacing"/>
+              <w:numPr>
+                <w:ilvl w:val="0"/>
+                <w:numId w:val="10"/>
+              </w:numPr>
+              <w:spacing w:line="360" w:lineRule="auto"/>
+            </w:pPr>
+            <w:r>
+              <w:t>User selects desired class</w:t>
+            </w:r>
+          </w:p>
+          <w:p>
+            <w:pPr>
+              <w:pStyle w:val="NoSpacing"/>
+              <w:numPr>
+                <w:ilvl w:val="0"/>
+                <w:numId w:val="10"/>
+              </w:numPr>
+              <w:spacing w:line="360" w:lineRule="auto"/>
+            </w:pPr>
+            <w:r>
+              <w:t>System confirms class choice</w:t>
+            </w:r>
+          </w:p>
+        </w:tc>
+      </w:tr>
+      <w:tr>
+        <w:tc>
+          <w:tcPr>
+            <w:tcW w:w="4788" w:type="dxa"/>
+          </w:tcPr>
+          <w:p>
+            <w:pPr>
+              <w:pStyle w:val="NoSpacing"/>
+              <w:spacing w:line="360" w:lineRule="auto"/>
+            </w:pPr>
+            <w:r>
+              <w:t>Alternative paths</w:t>
+            </w:r>
+          </w:p>
+        </w:tc>
+        <w:tc>
+          <w:tcPr>
+            <w:tcW w:w="4788" w:type="dxa"/>
+          </w:tcPr>
+          <w:p>
+            <w:pPr>
+              <w:pStyle w:val="NoSpacing"/>
+              <w:spacing w:line="360" w:lineRule="auto"/>
+            </w:pPr>
+            <w:r>
+              <w:t>N/A</w:t>
+            </w:r>
+          </w:p>
+        </w:tc>
+      </w:tr>
+      <w:tr>
+        <w:tc>
+          <w:tcPr>
+            <w:tcW w:w="4788" w:type="dxa"/>
+          </w:tcPr>
+          <w:p>
+            <w:pPr>
+              <w:pStyle w:val="NoSpacing"/>
+              <w:spacing w:line="360" w:lineRule="auto"/>
+            </w:pPr>
+            <w:r>
+              <w:t>Post-conditions</w:t>
+            </w:r>
+          </w:p>
+        </w:tc>
+        <w:tc>
+          <w:tcPr>
+            <w:tcW w:w="4788" w:type="dxa"/>
+          </w:tcPr>
+          <w:p>
+            <w:pPr>
+              <w:pStyle w:val="NoSpacing"/>
+              <w:spacing w:line="360" w:lineRule="auto"/>
+            </w:pPr>
+            <w:r>
+              <w:t>User picked desired class</w:t>
+            </w:r>
+          </w:p>
+        </w:tc>
+      </w:tr>
+    </w:tbl>
+    <w:p>
+      <w:pPr>
+        <w:pStyle w:val="NoSpacing"/>
+        <w:spacing w:line="360" w:lineRule="auto"/>
+      </w:pPr>
+    </w:p>
+    <w:p>
+      <w:pPr>
+        <w:pStyle w:val="NoSpacing"/>
+        <w:spacing w:line="360" w:lineRule="auto"/>
+      </w:pPr>
+    </w:p>
+    <w:tbl>
+      <w:tblPr>
+        <w:tblStyle w:val="TableGrid"/>
+        <w:tblW w:w="0" w:type="auto"/>
+        <w:tblLook w:val="04A0" w:firstRow="1" w:lastRow="0" w:firstColumn="1" w:lastColumn="0" w:noHBand="0" w:noVBand="1"/>
+      </w:tblPr>
+      <w:tblGrid>
+        <w:gridCol w:w="4788"/>
+        <w:gridCol w:w="4788"/>
+      </w:tblGrid>
+      <w:tr>
+        <w:tc>
+          <w:tcPr>
+            <w:tcW w:w="4788" w:type="dxa"/>
+          </w:tcPr>
+          <w:p>
+            <w:pPr>
+              <w:pStyle w:val="NoSpacing"/>
+              <w:spacing w:line="360" w:lineRule="auto"/>
+            </w:pPr>
+            <w:r>
+              <w:t>Name</w:t>
+            </w:r>
+          </w:p>
+        </w:tc>
+        <w:tc>
+          <w:tcPr>
+            <w:tcW w:w="4788" w:type="dxa"/>
+          </w:tcPr>
+          <w:p>
+            <w:pPr>
+              <w:pStyle w:val="NoSpacing"/>
+              <w:spacing w:line="360" w:lineRule="auto"/>
+            </w:pPr>
+            <w:r>
+              <w:t>UC-4: Move</w:t>
+            </w:r>
+          </w:p>
+        </w:tc>
+      </w:tr>
+      <w:tr>
+        <w:tc>
+          <w:tcPr>
+            <w:tcW w:w="4788" w:type="dxa"/>
+          </w:tcPr>
+          <w:p>
+            <w:pPr>
+              <w:pStyle w:val="NoSpacing"/>
+              <w:spacing w:line="360" w:lineRule="auto"/>
+            </w:pPr>
+            <w:r>
+              <w:t>Summary</w:t>
+            </w:r>
+          </w:p>
+        </w:tc>
+        <w:tc>
+          <w:tcPr>
+            <w:tcW w:w="4788" w:type="dxa"/>
+          </w:tcPr>
+          <w:p>
+            <w:pPr>
+              <w:pStyle w:val="NoSpacing"/>
+              <w:spacing w:line="360" w:lineRule="auto"/>
+            </w:pPr>
+            <w:r>
+              <w:t>User has the ability to move through the Maze</w:t>
+            </w:r>
+          </w:p>
+        </w:tc>
+      </w:tr>
+      <w:tr>
+        <w:tc>
+          <w:tcPr>
+            <w:tcW w:w="4788" w:type="dxa"/>
+          </w:tcPr>
+          <w:p>
+            <w:pPr>
+              <w:pStyle w:val="NoSpacing"/>
+              <w:spacing w:line="360" w:lineRule="auto"/>
+            </w:pPr>
+            <w:r>
+              <w:t>Rationale</w:t>
+            </w:r>
+          </w:p>
+        </w:tc>
+        <w:tc>
+          <w:tcPr>
+            <w:tcW w:w="4788" w:type="dxa"/>
+          </w:tcPr>
+          <w:p>
+            <w:pPr>
+              <w:pStyle w:val="NoSpacing"/>
+              <w:spacing w:line="360" w:lineRule="auto"/>
+            </w:pPr>
+            <w:r>
+              <w:t>The user needs to move through the maze to be able to find the key to the boss</w:t>
+            </w:r>
+          </w:p>
+        </w:tc>
+      </w:tr>
+      <w:tr>
+        <w:tc>
+          <w:tcPr>
+            <w:tcW w:w="4788" w:type="dxa"/>
+          </w:tcPr>
+          <w:p>
+            <w:pPr>
+              <w:pStyle w:val="NoSpacing"/>
+              <w:spacing w:line="360" w:lineRule="auto"/>
+            </w:pPr>
+            <w:r>
+              <w:t>Users</w:t>
+            </w:r>
+          </w:p>
+        </w:tc>
+        <w:tc>
+          <w:tcPr>
+            <w:tcW w:w="4788" w:type="dxa"/>
+          </w:tcPr>
+          <w:p>
+            <w:pPr>
+              <w:pStyle w:val="NoSpacing"/>
+              <w:spacing w:line="360" w:lineRule="auto"/>
+            </w:pPr>
+            <w:r>
+              <w:t>All Users</w:t>
+            </w:r>
+          </w:p>
+        </w:tc>
+      </w:tr>
+      <w:tr>
+        <w:tc>
+          <w:tcPr>
+            <w:tcW w:w="4788" w:type="dxa"/>
+          </w:tcPr>
+          <w:p>
+            <w:pPr>
+              <w:pStyle w:val="NoSpacing"/>
+              <w:spacing w:line="360" w:lineRule="auto"/>
+            </w:pPr>
+            <w:r>
+              <w:t>Pre-conditions</w:t>
+            </w:r>
+          </w:p>
+        </w:tc>
+        <w:tc>
+          <w:tcPr>
+            <w:tcW w:w="4788" w:type="dxa"/>
+          </w:tcPr>
+          <w:p>
+            <w:pPr>
+              <w:pStyle w:val="NoSpacing"/>
+              <w:spacing w:line="360" w:lineRule="auto"/>
+            </w:pPr>
+            <w:r>
+              <w:t>Must be inside the dungeon</w:t>
+            </w:r>
+          </w:p>
+        </w:tc>
+      </w:tr>
+      <w:tr>
+        <w:tc>
+          <w:tcPr>
+            <w:tcW w:w="4788" w:type="dxa"/>
+          </w:tcPr>
+          <w:p>
+            <w:pPr>
+              <w:pStyle w:val="NoSpacing"/>
+              <w:spacing w:line="360" w:lineRule="auto"/>
+            </w:pPr>
+            <w:r>
+              <w:t>Basic Course of Events</w:t>
+            </w:r>
+          </w:p>
+        </w:tc>
+        <w:tc>
+          <w:tcPr>
+            <w:tcW w:w="4788" w:type="dxa"/>
+          </w:tcPr>
+          <w:p>
+            <w:pPr>
+              <w:pStyle w:val="NoSpacing"/>
+              <w:numPr>
+                <w:ilvl w:val="0"/>
+                <w:numId w:val="11"/>
+              </w:numPr>
+              <w:spacing w:line="360" w:lineRule="auto"/>
+            </w:pPr>
+            <w:r>
+              <w:t>The user indicates that the software is to perform a move.</w:t>
+            </w:r>
+          </w:p>
+          <w:p>
+            <w:pPr>
+              <w:pStyle w:val="NoSpacing"/>
+              <w:numPr>
+                <w:ilvl w:val="0"/>
+                <w:numId w:val="11"/>
+              </w:numPr>
+              <w:spacing w:line="360" w:lineRule="auto"/>
+            </w:pPr>
+            <w:r>
+              <w:t>The software responds by requesting the direction of the move</w:t>
+            </w:r>
+          </w:p>
+          <w:p>
+            <w:pPr>
+              <w:pStyle w:val="NoSpacing"/>
+              <w:numPr>
+                <w:ilvl w:val="0"/>
+                <w:numId w:val="11"/>
+              </w:numPr>
+              <w:spacing w:line="360" w:lineRule="auto"/>
+            </w:pPr>
+            <w:r>
+              <w:t>The user specifies the direction of the desired move.</w:t>
+            </w:r>
+          </w:p>
+          <w:p>
+            <w:pPr>
+              <w:pStyle w:val="NoSpacing"/>
+              <w:numPr>
+                <w:ilvl w:val="0"/>
+                <w:numId w:val="11"/>
+              </w:numPr>
+              <w:spacing w:line="360" w:lineRule="auto"/>
+            </w:pPr>
+            <w:r>
+              <w:t>The software moves the character to that location.</w:t>
+            </w:r>
+          </w:p>
+        </w:tc>
+      </w:tr>
+      <w:tr>
+        <w:tc>
+          <w:tcPr>
+            <w:tcW w:w="4788" w:type="dxa"/>
+          </w:tcPr>
+          <w:p>
+            <w:pPr>
+              <w:pStyle w:val="NoSpacing"/>
+              <w:spacing w:line="360" w:lineRule="auto"/>
+            </w:pPr>
+            <w:r>
+              <w:t>Alternative Paths:</w:t>
+            </w:r>
+          </w:p>
+        </w:tc>
+        <w:tc>
+          <w:tcPr>
+            <w:tcW w:w="4788" w:type="dxa"/>
+          </w:tcPr>
+          <w:p>
+            <w:pPr>
+              <w:pStyle w:val="NoSpacing"/>
+              <w:numPr>
+                <w:ilvl w:val="0"/>
+                <w:numId w:val="12"/>
+              </w:numPr>
+              <w:spacing w:line="360" w:lineRule="auto"/>
+            </w:pPr>
+            <w:r>
+              <w:t>On Step one the user indicates to perform a move, In this case the user changes mind.</w:t>
+            </w:r>
+          </w:p>
+        </w:tc>
+      </w:tr>
+      <w:tr>
+        <w:tc>
+          <w:tcPr>
+            <w:tcW w:w="4788" w:type="dxa"/>
+          </w:tcPr>
+          <w:p>
+            <w:pPr>
+              <w:pStyle w:val="NoSpacing"/>
+              <w:spacing w:line="360" w:lineRule="auto"/>
+            </w:pPr>
+            <w:r>
+              <w:t>Post-conditions</w:t>
+            </w:r>
+          </w:p>
+        </w:tc>
+        <w:tc>
+          <w:tcPr>
+            <w:tcW w:w="4788" w:type="dxa"/>
+          </w:tcPr>
+          <w:p>
+            <w:pPr>
+              <w:pStyle w:val="NoSpacing"/>
+              <w:spacing w:line="360" w:lineRule="auto"/>
+            </w:pPr>
+            <w:r>
+              <w:t>User moves to desired location.</w:t>
+            </w:r>
+          </w:p>
+        </w:tc>
+      </w:tr>
+    </w:tbl>
+    <w:p>
+      <w:pPr>
+        <w:pStyle w:val="NoSpacing"/>
+        <w:spacing w:line="360" w:lineRule="auto"/>
+      </w:pPr>
+    </w:p>
+    <w:p>
+      <w:pPr>
+        <w:pStyle w:val="NoSpacing"/>
+        <w:spacing w:line="360" w:lineRule="auto"/>
+      </w:pPr>
+    </w:p>
+    <w:p>
+      <w:pPr>
+        <w:pStyle w:val="NoSpacing"/>
+        <w:spacing w:line="360" w:lineRule="auto"/>
+      </w:pPr>
+    </w:p>
+    <w:p>
+      <w:pPr>
+        <w:pStyle w:val="NoSpacing"/>
+        <w:spacing w:line="360" w:lineRule="auto"/>
+      </w:pPr>
+    </w:p>
+    <w:p>
+      <w:pPr>
+        <w:pStyle w:val="NoSpacing"/>
+        <w:spacing w:line="360" w:lineRule="auto"/>
+      </w:pPr>
+    </w:p>
+    <w:p>
+      <w:pPr>
+        <w:pStyle w:val="NoSpacing"/>
+        <w:spacing w:line="360" w:lineRule="auto"/>
+      </w:pPr>
+    </w:p>
+    <w:tbl>
+      <w:tblPr>
+        <w:tblStyle w:val="TableGrid"/>
+        <w:tblW w:w="0" w:type="auto"/>
+        <w:tblLook w:val="04A0" w:firstRow="1" w:lastRow="0" w:firstColumn="1" w:lastColumn="0" w:noHBand="0" w:noVBand="1"/>
+      </w:tblPr>
+      <w:tblGrid>
+        <w:gridCol w:w="4788"/>
+        <w:gridCol w:w="4788"/>
+      </w:tblGrid>
+      <w:tr>
+        <w:tc>
+          <w:tcPr>
+            <w:tcW w:w="4788" w:type="dxa"/>
+          </w:tcPr>
+          <w:p>
+            <w:pPr>
+              <w:pStyle w:val="NoSpacing"/>
+              <w:spacing w:line="360" w:lineRule="auto"/>
+            </w:pPr>
+            <w:r>
+              <w:t>Name</w:t>
+            </w:r>
+          </w:p>
+        </w:tc>
+        <w:tc>
+          <w:tcPr>
+            <w:tcW w:w="4788" w:type="dxa"/>
+          </w:tcPr>
+          <w:p>
+            <w:pPr>
+              <w:pStyle w:val="NoSpacing"/>
+              <w:spacing w:line="360" w:lineRule="auto"/>
+            </w:pPr>
+            <w:r>
+              <w:t>UC-5: Access Inventory</w:t>
+            </w:r>
+          </w:p>
+        </w:tc>
+      </w:tr>
+      <w:tr>
+        <w:tc>
+          <w:tcPr>
+            <w:tcW w:w="4788" w:type="dxa"/>
+          </w:tcPr>
+          <w:p>
+            <w:pPr>
+              <w:pStyle w:val="NoSpacing"/>
+              <w:spacing w:line="360" w:lineRule="auto"/>
+            </w:pPr>
+            <w:r>
+              <w:t>Summary</w:t>
+            </w:r>
+          </w:p>
+        </w:tc>
+        <w:tc>
+          <w:tcPr>
+            <w:tcW w:w="4788" w:type="dxa"/>
+          </w:tcPr>
+          <w:p>
+            <w:pPr>
+              <w:pStyle w:val="NoSpacing"/>
+              <w:spacing w:line="360" w:lineRule="auto"/>
+            </w:pPr>
+            <w:r>
+              <w:t>User accesses Inventory</w:t>
+            </w:r>
+          </w:p>
+        </w:tc>
+      </w:tr>
+      <w:tr>
+        <w:tc>
+          <w:tcPr>
+            <w:tcW w:w="4788" w:type="dxa"/>
+          </w:tcPr>
+          <w:p>
+            <w:pPr>
+              <w:pStyle w:val="NoSpacing"/>
+              <w:spacing w:line="360" w:lineRule="auto"/>
+            </w:pPr>
+            <w:r>
+              <w:t>Rationale</w:t>
+            </w:r>
+          </w:p>
+        </w:tc>
+        <w:tc>
+          <w:tcPr>
+            <w:tcW w:w="4788" w:type="dxa"/>
+          </w:tcPr>
+          <w:p>
+            <w:pPr>
+              <w:pStyle w:val="NoSpacing"/>
+              <w:spacing w:line="360" w:lineRule="auto"/>
+            </w:pPr>
+            <w:r>
+              <w:t>While playing the game, the user may want to access inventory for many reasons, and needs to be able to do it.</w:t>
+            </w:r>
+          </w:p>
+        </w:tc>
+      </w:tr>
+      <w:tr>
+        <w:tc>
+          <w:tcPr>
+            <w:tcW w:w="4788" w:type="dxa"/>
+          </w:tcPr>
+          <w:p>
+            <w:pPr>
+              <w:pStyle w:val="NoSpacing"/>
+              <w:spacing w:line="360" w:lineRule="auto"/>
+            </w:pPr>
+            <w:r>
+              <w:t>Users</w:t>
+            </w:r>
+          </w:p>
+        </w:tc>
+        <w:tc>
+          <w:tcPr>
+            <w:tcW w:w="4788" w:type="dxa"/>
+          </w:tcPr>
+          <w:p>
+            <w:pPr>
+              <w:pStyle w:val="NoSpacing"/>
+              <w:spacing w:line="360" w:lineRule="auto"/>
+            </w:pPr>
+            <w:r>
+              <w:t>All Users</w:t>
+            </w:r>
+          </w:p>
+        </w:tc>
+      </w:tr>
+      <w:tr>
+        <w:tc>
+          <w:tcPr>
+            <w:tcW w:w="4788" w:type="dxa"/>
+          </w:tcPr>
+          <w:p>
+            <w:pPr>
+              <w:pStyle w:val="NoSpacing"/>
+              <w:spacing w:line="360" w:lineRule="auto"/>
+            </w:pPr>
+            <w:r>
+              <w:t>Pre-conditions</w:t>
+            </w:r>
+          </w:p>
+        </w:tc>
+        <w:tc>
+          <w:tcPr>
+            <w:tcW w:w="4788" w:type="dxa"/>
+          </w:tcPr>
+          <w:p>
+            <w:pPr>
+              <w:pStyle w:val="NoSpacing"/>
+              <w:spacing w:line="360" w:lineRule="auto"/>
+            </w:pPr>
+            <w:r>
+              <w:t>Must be playing the game</w:t>
+            </w:r>
+          </w:p>
+        </w:tc>
+      </w:tr>
+      <w:tr>
+        <w:tc>
+          <w:tcPr>
+            <w:tcW w:w="4788" w:type="dxa"/>
+          </w:tcPr>
+          <w:p>
+            <w:pPr>
+              <w:pStyle w:val="NoSpacing"/>
+              <w:spacing w:line="360" w:lineRule="auto"/>
+            </w:pPr>
+            <w:r>
+              <w:t>Basic Course of Events</w:t>
+            </w:r>
+          </w:p>
+        </w:tc>
+        <w:tc>
+          <w:tcPr>
+            <w:tcW w:w="4788" w:type="dxa"/>
+          </w:tcPr>
+          <w:p>
+            <w:pPr>
+              <w:pStyle w:val="NoSpacing"/>
+              <w:numPr>
+                <w:ilvl w:val="0"/>
+                <w:numId w:val="13"/>
+              </w:numPr>
+              <w:spacing w:line="360" w:lineRule="auto"/>
+            </w:pPr>
+            <w:r>
+              <w:t xml:space="preserve">The user indicates that the software is to open the inventory </w:t>
+            </w:r>
+          </w:p>
+          <w:p>
+            <w:pPr>
+              <w:pStyle w:val="NoSpacing"/>
+              <w:numPr>
+                <w:ilvl w:val="0"/>
+                <w:numId w:val="13"/>
+              </w:numPr>
+              <w:spacing w:line="360" w:lineRule="auto"/>
+            </w:pPr>
+            <w:r>
+              <w:t>The software responds by opening the inventory.</w:t>
+            </w:r>
+          </w:p>
+        </w:tc>
+      </w:tr>
+      <w:tr>
+        <w:tc>
+          <w:tcPr>
+            <w:tcW w:w="4788" w:type="dxa"/>
+          </w:tcPr>
+          <w:p>
+            <w:pPr>
+              <w:pStyle w:val="NoSpacing"/>
+              <w:spacing w:line="360" w:lineRule="auto"/>
+            </w:pPr>
+            <w:r>
+              <w:t>Alternate Paths</w:t>
+            </w:r>
+          </w:p>
+        </w:tc>
+        <w:tc>
+          <w:tcPr>
+            <w:tcW w:w="4788" w:type="dxa"/>
+          </w:tcPr>
+          <w:p>
+            <w:pPr>
+              <w:pStyle w:val="NoSpacing"/>
+              <w:spacing w:line="360" w:lineRule="auto"/>
+            </w:pPr>
+            <w:r>
+              <w:t>User changes mind about inventory access</w:t>
+            </w:r>
+          </w:p>
+        </w:tc>
+      </w:tr>
+      <w:tr>
+        <w:tc>
+          <w:tcPr>
+            <w:tcW w:w="4788" w:type="dxa"/>
+          </w:tcPr>
+          <w:p>
+            <w:pPr>
+              <w:pStyle w:val="NoSpacing"/>
+              <w:spacing w:line="360" w:lineRule="auto"/>
+            </w:pPr>
+            <w:r>
+              <w:t>Post-conditions</w:t>
+            </w:r>
+          </w:p>
+        </w:tc>
+        <w:tc>
+          <w:tcPr>
+            <w:tcW w:w="4788" w:type="dxa"/>
+          </w:tcPr>
+          <w:p>
+            <w:pPr>
+              <w:pStyle w:val="NoSpacing"/>
+              <w:spacing w:line="360" w:lineRule="auto"/>
+            </w:pPr>
+            <w:r>
+              <w:t>The user accesses the inventory.</w:t>
+            </w:r>
+          </w:p>
+        </w:tc>
+      </w:tr>
+    </w:tbl>
+    <w:p>
+      <w:pPr>
+        <w:pStyle w:val="NoSpacing"/>
+        <w:spacing w:line="360" w:lineRule="auto"/>
+      </w:pPr>
+    </w:p>
+    <w:p>
+      <w:pPr>
+        <w:pStyle w:val="NoSpacing"/>
+        <w:spacing w:line="360" w:lineRule="auto"/>
+      </w:pPr>
+    </w:p>
+    <w:tbl>
+      <w:tblPr>
+        <w:tblStyle w:val="TableGrid"/>
+        <w:tblW w:w="0" w:type="auto"/>
+        <w:tblLook w:val="04A0" w:firstRow="1" w:lastRow="0" w:firstColumn="1" w:lastColumn="0" w:noHBand="0" w:noVBand="1"/>
+      </w:tblPr>
+      <w:tblGrid>
+        <w:gridCol w:w="4788"/>
+        <w:gridCol w:w="4788"/>
+      </w:tblGrid>
+      <w:tr>
+        <w:tc>
+          <w:tcPr>
+            <w:tcW w:w="4788" w:type="dxa"/>
+          </w:tcPr>
+          <w:p>
+            <w:pPr>
+              <w:pStyle w:val="NoSpacing"/>
+              <w:spacing w:line="360" w:lineRule="auto"/>
+            </w:pPr>
+            <w:r>
+              <w:t>Name</w:t>
+            </w:r>
+          </w:p>
+        </w:tc>
+        <w:tc>
+          <w:tcPr>
+            <w:tcW w:w="4788" w:type="dxa"/>
+          </w:tcPr>
+          <w:p>
+            <w:pPr>
+              <w:pStyle w:val="NoSpacing"/>
+              <w:spacing w:line="360" w:lineRule="auto"/>
+            </w:pPr>
+            <w:r>
+              <w:t>UC-6: Change Armor</w:t>
+            </w:r>
+          </w:p>
+        </w:tc>
+      </w:tr>
+      <w:tr>
+        <w:tc>
+          <w:tcPr>
+            <w:tcW w:w="4788" w:type="dxa"/>
+          </w:tcPr>
+          <w:p>
+            <w:pPr>
+              <w:pStyle w:val="NoSpacing"/>
+              <w:spacing w:line="360" w:lineRule="auto"/>
+            </w:pPr>
+            <w:r>
+              <w:t>Summary</w:t>
+            </w:r>
+          </w:p>
+        </w:tc>
+        <w:tc>
+          <w:tcPr>
+            <w:tcW w:w="4788" w:type="dxa"/>
+          </w:tcPr>
+          <w:p>
+            <w:pPr>
+              <w:pStyle w:val="NoSpacing"/>
+              <w:spacing w:line="360" w:lineRule="auto"/>
+            </w:pPr>
+            <w:r>
+              <w:t>The user changes Armor</w:t>
+            </w:r>
+          </w:p>
+        </w:tc>
+      </w:tr>
+      <w:tr>
+        <w:tc>
+          <w:tcPr>
+            <w:tcW w:w="4788" w:type="dxa"/>
+          </w:tcPr>
+          <w:p>
+            <w:pPr>
+              <w:pStyle w:val="NoSpacing"/>
+              <w:spacing w:line="360" w:lineRule="auto"/>
+            </w:pPr>
+            <w:r>
+              <w:t>Rationale</w:t>
+            </w:r>
+          </w:p>
+        </w:tc>
+        <w:tc>
+          <w:tcPr>
+            <w:tcW w:w="4788" w:type="dxa"/>
+          </w:tcPr>
+          <w:p>
+            <w:pPr>
+              <w:pStyle w:val="NoSpacing"/>
+              <w:spacing w:line="360" w:lineRule="auto"/>
+            </w:pPr>
+            <w:r>
+              <w:t>While playing the game, the user may find a better piece of armor, the user will need the ability to access and replace its armor</w:t>
+            </w:r>
+          </w:p>
+        </w:tc>
+      </w:tr>
+      <w:tr>
+        <w:tc>
+          <w:tcPr>
+            <w:tcW w:w="4788" w:type="dxa"/>
+          </w:tcPr>
+          <w:p>
+            <w:pPr>
+              <w:pStyle w:val="NoSpacing"/>
+              <w:spacing w:line="360" w:lineRule="auto"/>
+            </w:pPr>
+            <w:r>
+              <w:t>Users</w:t>
+            </w:r>
+          </w:p>
+        </w:tc>
+        <w:tc>
+          <w:tcPr>
+            <w:tcW w:w="4788" w:type="dxa"/>
+          </w:tcPr>
+          <w:p>
+            <w:pPr>
+              <w:pStyle w:val="NoSpacing"/>
+              <w:spacing w:line="360" w:lineRule="auto"/>
+            </w:pPr>
+            <w:r>
+              <w:t>All Users</w:t>
+            </w:r>
+          </w:p>
+        </w:tc>
+      </w:tr>
+      <w:tr>
+        <w:tc>
+          <w:tcPr>
+            <w:tcW w:w="4788" w:type="dxa"/>
+          </w:tcPr>
+          <w:p>
+            <w:pPr>
+              <w:pStyle w:val="NoSpacing"/>
+              <w:spacing w:line="360" w:lineRule="auto"/>
+            </w:pPr>
+            <w:r>
+              <w:t>Pre-conditions</w:t>
+            </w:r>
+          </w:p>
+        </w:tc>
+        <w:tc>
+          <w:tcPr>
+            <w:tcW w:w="4788" w:type="dxa"/>
+          </w:tcPr>
+          <w:p>
+            <w:pPr>
+              <w:pStyle w:val="NoSpacing"/>
+              <w:spacing w:line="360" w:lineRule="auto"/>
+            </w:pPr>
+            <w:r>
+              <w:t>User must be playing game and has accessed its inventory</w:t>
+            </w:r>
+          </w:p>
+        </w:tc>
+      </w:tr>
+      <w:tr>
+        <w:tc>
+          <w:tcPr>
+            <w:tcW w:w="4788" w:type="dxa"/>
+          </w:tcPr>
+          <w:p>
+            <w:pPr>
+              <w:pStyle w:val="NoSpacing"/>
+              <w:spacing w:line="360" w:lineRule="auto"/>
+            </w:pPr>
+            <w:r>
+              <w:t>Basic Course of Events</w:t>
+            </w:r>
+          </w:p>
+        </w:tc>
+        <w:tc>
+          <w:tcPr>
+            <w:tcW w:w="4788" w:type="dxa"/>
+          </w:tcPr>
+          <w:p>
+            <w:pPr>
+              <w:pStyle w:val="NoSpacing"/>
+              <w:numPr>
+                <w:ilvl w:val="0"/>
+                <w:numId w:val="14"/>
+              </w:numPr>
+              <w:spacing w:line="360" w:lineRule="auto"/>
+            </w:pPr>
+            <w:r>
+              <w:t>The user indicates they want to access inventory</w:t>
+            </w:r>
+          </w:p>
+          <w:p>
+            <w:pPr>
+              <w:pStyle w:val="NoSpacing"/>
+              <w:numPr>
+                <w:ilvl w:val="0"/>
+                <w:numId w:val="14"/>
+              </w:numPr>
+              <w:spacing w:line="360" w:lineRule="auto"/>
+            </w:pPr>
+            <w:r>
+              <w:t>The software responds by showing inventory</w:t>
+            </w:r>
+          </w:p>
+          <w:p>
+            <w:pPr>
+              <w:pStyle w:val="NoSpacing"/>
+              <w:numPr>
+                <w:ilvl w:val="0"/>
+                <w:numId w:val="14"/>
+              </w:numPr>
+              <w:spacing w:line="360" w:lineRule="auto"/>
+            </w:pPr>
+            <w:r>
+              <w:t>The user indicates they want to change armor</w:t>
+            </w:r>
+          </w:p>
+          <w:p>
+            <w:pPr>
+              <w:pStyle w:val="NoSpacing"/>
+              <w:numPr>
+                <w:ilvl w:val="0"/>
+                <w:numId w:val="14"/>
+              </w:numPr>
+              <w:spacing w:line="360" w:lineRule="auto"/>
+            </w:pPr>
+            <w:r>
+              <w:t>The software responds by requesting new armor selection</w:t>
+            </w:r>
+          </w:p>
+          <w:p>
+            <w:pPr>
+              <w:pStyle w:val="NoSpacing"/>
+              <w:numPr>
+                <w:ilvl w:val="0"/>
+                <w:numId w:val="14"/>
+              </w:numPr>
+              <w:spacing w:line="360" w:lineRule="auto"/>
+            </w:pPr>
+            <w:r>
+              <w:t>The user selects new armor</w:t>
+            </w:r>
+          </w:p>
+          <w:p>
+            <w:pPr>
+              <w:pStyle w:val="NoSpacing"/>
+              <w:numPr>
+                <w:ilvl w:val="0"/>
+                <w:numId w:val="14"/>
+              </w:numPr>
+              <w:spacing w:line="360" w:lineRule="auto"/>
+            </w:pPr>
+            <w:r>
+              <w:t>The  software confirms new armor change</w:t>
+            </w:r>
+          </w:p>
+        </w:tc>
+      </w:tr>
+      <w:tr>
+        <w:tc>
+          <w:tcPr>
+            <w:tcW w:w="4788" w:type="dxa"/>
+          </w:tcPr>
+          <w:p>
+            <w:pPr>
+              <w:pStyle w:val="NoSpacing"/>
+              <w:spacing w:line="360" w:lineRule="auto"/>
+            </w:pPr>
+            <w:r>
+              <w:t>Alternative Path</w:t>
+            </w:r>
+          </w:p>
+        </w:tc>
+        <w:tc>
+          <w:tcPr>
+            <w:tcW w:w="4788" w:type="dxa"/>
+          </w:tcPr>
+          <w:p>
+            <w:pPr>
+              <w:pStyle w:val="NoSpacing"/>
+              <w:spacing w:line="360" w:lineRule="auto"/>
+            </w:pPr>
+          </w:p>
+        </w:tc>
+      </w:tr>
+      <w:tr>
+        <w:tc>
+          <w:tcPr>
+            <w:tcW w:w="4788" w:type="dxa"/>
+          </w:tcPr>
+          <w:p>
+            <w:pPr>
+              <w:pStyle w:val="NoSpacing"/>
+              <w:spacing w:line="360" w:lineRule="auto"/>
+            </w:pPr>
+            <w:r>
+              <w:t>Post-conditions</w:t>
+            </w:r>
+          </w:p>
+        </w:tc>
+        <w:tc>
+          <w:tcPr>
+            <w:tcW w:w="4788" w:type="dxa"/>
+          </w:tcPr>
+          <w:p>
+            <w:pPr>
+              <w:pStyle w:val="NoSpacing"/>
+              <w:spacing w:line="360" w:lineRule="auto"/>
+            </w:pPr>
+            <w:r>
+              <w:t>User changed armor</w:t>
+            </w:r>
+          </w:p>
+        </w:tc>
+      </w:tr>
+    </w:tbl>
+    <w:p>
+      <w:pPr>
+        <w:pStyle w:val="NoSpacing"/>
+        <w:spacing w:line="360" w:lineRule="auto"/>
+      </w:pPr>
+    </w:p>
+    <w:p>
+      <w:pPr>
+        <w:pStyle w:val="NoSpacing"/>
+        <w:spacing w:line="360" w:lineRule="auto"/>
+      </w:pPr>
+    </w:p>
+    <w:p>
+      <w:pPr>
+        <w:pStyle w:val="NoSpacing"/>
+        <w:spacing w:line="360" w:lineRule="auto"/>
+      </w:pPr>
+    </w:p>
+    <w:tbl>
+      <w:tblPr>
+        <w:tblStyle w:val="TableGrid"/>
+        <w:tblW w:w="0" w:type="auto"/>
+        <w:tblLook w:val="04A0" w:firstRow="1" w:lastRow="0" w:firstColumn="1" w:lastColumn="0" w:noHBand="0" w:noVBand="1"/>
+      </w:tblPr>
+      <w:tblGrid>
+        <w:gridCol w:w="4788"/>
+        <w:gridCol w:w="4788"/>
+      </w:tblGrid>
+      <w:tr>
+        <w:tc>
+          <w:tcPr>
+            <w:tcW w:w="4788" w:type="dxa"/>
+          </w:tcPr>
+          <w:p>
+            <w:pPr>
+              <w:pStyle w:val="NoSpacing"/>
+              <w:spacing w:line="360" w:lineRule="auto"/>
+            </w:pPr>
+            <w:r>
+              <w:t>Name</w:t>
+            </w:r>
+          </w:p>
+        </w:tc>
+        <w:tc>
+          <w:tcPr>
+            <w:tcW w:w="4788" w:type="dxa"/>
+          </w:tcPr>
+          <w:p>
+            <w:pPr>
+              <w:pStyle w:val="NoSpacing"/>
+              <w:spacing w:line="360" w:lineRule="auto"/>
+            </w:pPr>
+            <w:r>
+              <w:t>UC-7: Change Weapon</w:t>
+            </w:r>
+          </w:p>
+        </w:tc>
+      </w:tr>
+      <w:tr>
+        <w:tc>
+          <w:tcPr>
+            <w:tcW w:w="4788" w:type="dxa"/>
+          </w:tcPr>
+          <w:p>
+            <w:pPr>
+              <w:pStyle w:val="NoSpacing"/>
+              <w:spacing w:line="360" w:lineRule="auto"/>
+            </w:pPr>
+            <w:r>
+              <w:t>Summary</w:t>
+            </w:r>
+          </w:p>
+        </w:tc>
+        <w:tc>
+          <w:tcPr>
+            <w:tcW w:w="4788" w:type="dxa"/>
+          </w:tcPr>
+          <w:p>
+            <w:pPr>
+              <w:pStyle w:val="NoSpacing"/>
+              <w:spacing w:line="360" w:lineRule="auto"/>
+            </w:pPr>
+            <w:r>
+              <w:t>User changes weapon</w:t>
+            </w:r>
+          </w:p>
+        </w:tc>
+      </w:tr>
+      <w:tr>
+        <w:tc>
+          <w:tcPr>
+            <w:tcW w:w="4788" w:type="dxa"/>
+          </w:tcPr>
+          <w:p>
+            <w:pPr>
+              <w:pStyle w:val="NoSpacing"/>
+              <w:spacing w:line="360" w:lineRule="auto"/>
+            </w:pPr>
+            <w:r>
+              <w:t>Rationale</w:t>
+            </w:r>
+          </w:p>
+        </w:tc>
+        <w:tc>
+          <w:tcPr>
+            <w:tcW w:w="4788" w:type="dxa"/>
+          </w:tcPr>
+          <w:p>
+            <w:pPr>
+              <w:pStyle w:val="NoSpacing"/>
+              <w:spacing w:line="360" w:lineRule="auto"/>
+            </w:pPr>
+            <w:r>
+              <w:t>While playing the game, the user might get a better weapon, and would like to change to that weapon.</w:t>
+            </w:r>
+          </w:p>
+        </w:tc>
+      </w:tr>
+      <w:tr>
+        <w:tc>
+          <w:tcPr>
+            <w:tcW w:w="4788" w:type="dxa"/>
+          </w:tcPr>
+          <w:p>
+            <w:pPr>
+              <w:pStyle w:val="NoSpacing"/>
+              <w:spacing w:line="360" w:lineRule="auto"/>
+            </w:pPr>
+            <w:r>
+              <w:t>Users</w:t>
+            </w:r>
+          </w:p>
+        </w:tc>
+        <w:tc>
+          <w:tcPr>
+            <w:tcW w:w="4788" w:type="dxa"/>
+          </w:tcPr>
+          <w:p>
+            <w:pPr>
+              <w:pStyle w:val="NoSpacing"/>
+              <w:spacing w:line="360" w:lineRule="auto"/>
+            </w:pPr>
+            <w:r>
+              <w:t>All Users</w:t>
+            </w:r>
+          </w:p>
+        </w:tc>
+      </w:tr>
+      <w:tr>
+        <w:tc>
+          <w:tcPr>
+            <w:tcW w:w="4788" w:type="dxa"/>
+          </w:tcPr>
+          <w:p>
+            <w:pPr>
+              <w:pStyle w:val="NoSpacing"/>
+              <w:spacing w:line="360" w:lineRule="auto"/>
+            </w:pPr>
+            <w:r>
+              <w:t>Pre-conditions</w:t>
+            </w:r>
+          </w:p>
+        </w:tc>
+        <w:tc>
+          <w:tcPr>
+            <w:tcW w:w="4788" w:type="dxa"/>
+          </w:tcPr>
+          <w:p>
+            <w:pPr>
+              <w:pStyle w:val="NoSpacing"/>
+              <w:spacing w:line="360" w:lineRule="auto"/>
+            </w:pPr>
+            <w:r>
+              <w:t>User must access inventory</w:t>
+            </w:r>
+          </w:p>
+        </w:tc>
+      </w:tr>
+      <w:tr>
+        <w:tc>
+          <w:tcPr>
+            <w:tcW w:w="4788" w:type="dxa"/>
+          </w:tcPr>
+          <w:p>
+            <w:pPr>
+              <w:pStyle w:val="NoSpacing"/>
+              <w:spacing w:line="360" w:lineRule="auto"/>
+            </w:pPr>
+            <w:r>
+              <w:t>Basic Course of Events</w:t>
+            </w:r>
+          </w:p>
+        </w:tc>
+        <w:tc>
+          <w:tcPr>
+            <w:tcW w:w="4788" w:type="dxa"/>
+          </w:tcPr>
+          <w:p>
+            <w:pPr>
+              <w:pStyle w:val="NoSpacing"/>
+              <w:numPr>
+                <w:ilvl w:val="0"/>
+                <w:numId w:val="15"/>
+              </w:numPr>
+              <w:spacing w:line="360" w:lineRule="auto"/>
+            </w:pPr>
+            <w:r>
+              <w:t>The user indicates that the software needs to perform a change weapon action</w:t>
+            </w:r>
+          </w:p>
+          <w:p>
+            <w:pPr>
+              <w:pStyle w:val="NoSpacing"/>
+              <w:numPr>
+                <w:ilvl w:val="0"/>
+                <w:numId w:val="15"/>
+              </w:numPr>
+              <w:spacing w:line="360" w:lineRule="auto"/>
+            </w:pPr>
+            <w:r>
+              <w:t>Software responds by requesting new weapon selection.</w:t>
+            </w:r>
+          </w:p>
+          <w:p>
+            <w:pPr>
+              <w:pStyle w:val="NoSpacing"/>
+              <w:numPr>
+                <w:ilvl w:val="0"/>
+                <w:numId w:val="15"/>
+              </w:numPr>
+              <w:spacing w:line="360" w:lineRule="auto"/>
+            </w:pPr>
+            <w:r>
+              <w:t>User selects new weapon</w:t>
+            </w:r>
+          </w:p>
+          <w:p>
+            <w:pPr>
+              <w:pStyle w:val="NoSpacing"/>
+              <w:numPr>
+                <w:ilvl w:val="0"/>
+                <w:numId w:val="15"/>
+              </w:numPr>
+              <w:spacing w:line="360" w:lineRule="auto"/>
+            </w:pPr>
+            <w:r>
+              <w:t>Software confirms new weapon</w:t>
+            </w:r>
+          </w:p>
+        </w:tc>
+      </w:tr>
+      <w:tr>
+        <w:tc>
+          <w:tcPr>
+            <w:tcW w:w="4788" w:type="dxa"/>
+          </w:tcPr>
+          <w:p>
+            <w:pPr>
+              <w:pStyle w:val="NoSpacing"/>
+              <w:spacing w:line="360" w:lineRule="auto"/>
+            </w:pPr>
+            <w:r>
+              <w:t>Alternative Path</w:t>
+            </w:r>
+          </w:p>
+        </w:tc>
+        <w:tc>
+          <w:tcPr>
+            <w:tcW w:w="4788" w:type="dxa"/>
+          </w:tcPr>
+          <w:p>
+            <w:pPr>
+              <w:pStyle w:val="NoSpacing"/>
+              <w:spacing w:line="360" w:lineRule="auto"/>
+            </w:pPr>
+          </w:p>
+        </w:tc>
+      </w:tr>
+      <w:tr>
+        <w:tc>
+          <w:tcPr>
+            <w:tcW w:w="4788" w:type="dxa"/>
+          </w:tcPr>
+          <w:p>
+            <w:pPr>
+              <w:pStyle w:val="NoSpacing"/>
+              <w:spacing w:line="360" w:lineRule="auto"/>
+            </w:pPr>
+            <w:r>
+              <w:t>Post-conditions</w:t>
+            </w:r>
+          </w:p>
+        </w:tc>
+        <w:tc>
+          <w:tcPr>
+            <w:tcW w:w="4788" w:type="dxa"/>
+          </w:tcPr>
+          <w:p>
+            <w:pPr>
+              <w:pStyle w:val="NoSpacing"/>
+              <w:spacing w:line="360" w:lineRule="auto"/>
+            </w:pPr>
+            <w:r>
+              <w:t>User changes weapon</w:t>
+            </w:r>
+          </w:p>
+        </w:tc>
+      </w:tr>
+    </w:tbl>
+    <w:p>
+      <w:pPr>
+        <w:pStyle w:val="NoSpacing"/>
+        <w:spacing w:line="360" w:lineRule="auto"/>
+      </w:pPr>
+    </w:p>
+    <w:tbl>
+      <w:tblPr>
+        <w:tblStyle w:val="TableGrid"/>
+        <w:tblW w:w="0" w:type="auto"/>
+        <w:tblLook w:val="04A0" w:firstRow="1" w:lastRow="0" w:firstColumn="1" w:lastColumn="0" w:noHBand="0" w:noVBand="1"/>
+      </w:tblPr>
+      <w:tblGrid>
+        <w:gridCol w:w="4788"/>
+        <w:gridCol w:w="4788"/>
+      </w:tblGrid>
+      <w:tr>
+        <w:tc>
+          <w:tcPr>
+            <w:tcW w:w="4788" w:type="dxa"/>
+          </w:tcPr>
+          <w:p>
+            <w:pPr>
+              <w:pStyle w:val="NoSpacing"/>
+              <w:spacing w:line="360" w:lineRule="auto"/>
+            </w:pPr>
+            <w:r>
+              <w:t>Name</w:t>
+            </w:r>
+          </w:p>
+        </w:tc>
+        <w:tc>
+          <w:tcPr>
+            <w:tcW w:w="4788" w:type="dxa"/>
+          </w:tcPr>
+          <w:p>
+            <w:pPr>
+              <w:pStyle w:val="NoSpacing"/>
+              <w:spacing w:line="360" w:lineRule="auto"/>
+            </w:pPr>
+            <w:r>
+              <w:t>UC-8: Loot</w:t>
+            </w:r>
+          </w:p>
+        </w:tc>
+      </w:tr>
+      <w:tr>
+        <w:tc>
+          <w:tcPr>
+            <w:tcW w:w="4788" w:type="dxa"/>
+          </w:tcPr>
+          <w:p>
+            <w:pPr>
+              <w:pStyle w:val="NoSpacing"/>
+              <w:spacing w:line="360" w:lineRule="auto"/>
+            </w:pPr>
+            <w:r>
+              <w:t xml:space="preserve">Summary </w:t>
+            </w:r>
+          </w:p>
+        </w:tc>
+        <w:tc>
+          <w:tcPr>
+            <w:tcW w:w="4788" w:type="dxa"/>
+          </w:tcPr>
+          <w:p>
+            <w:pPr>
+              <w:pStyle w:val="NoSpacing"/>
+              <w:spacing w:line="360" w:lineRule="auto"/>
+            </w:pPr>
+            <w:r>
+              <w:t>User Loots Enemy</w:t>
+            </w:r>
+          </w:p>
+        </w:tc>
+      </w:tr>
+      <w:tr>
+        <w:tc>
+          <w:tcPr>
+            <w:tcW w:w="4788" w:type="dxa"/>
+          </w:tcPr>
+          <w:p>
+            <w:pPr>
+              <w:pStyle w:val="NoSpacing"/>
+              <w:spacing w:line="360" w:lineRule="auto"/>
+            </w:pPr>
+            <w:r>
+              <w:t>Rationale</w:t>
+            </w:r>
+          </w:p>
+        </w:tc>
+        <w:tc>
+          <w:tcPr>
+            <w:tcW w:w="4788" w:type="dxa"/>
+          </w:tcPr>
+          <w:p>
+            <w:pPr>
+              <w:pStyle w:val="NoSpacing"/>
+              <w:spacing w:line="360" w:lineRule="auto"/>
+            </w:pPr>
+            <w:r>
+              <w:t>While playing the game the user will encounter enemies, after defeating the enemies, they will drop loot. The user needs to be able to take loot.</w:t>
+            </w:r>
+          </w:p>
+        </w:tc>
+      </w:tr>
+      <w:tr>
+        <w:tc>
+          <w:tcPr>
+            <w:tcW w:w="4788" w:type="dxa"/>
+          </w:tcPr>
+          <w:p>
+            <w:pPr>
+              <w:pStyle w:val="NoSpacing"/>
+              <w:spacing w:line="360" w:lineRule="auto"/>
+            </w:pPr>
+            <w:r>
+              <w:t>Users</w:t>
+            </w:r>
+          </w:p>
+        </w:tc>
+        <w:tc>
+          <w:tcPr>
+            <w:tcW w:w="4788" w:type="dxa"/>
+          </w:tcPr>
+          <w:p>
+            <w:pPr>
+              <w:pStyle w:val="NoSpacing"/>
+              <w:spacing w:line="360" w:lineRule="auto"/>
+            </w:pPr>
+            <w:r>
+              <w:t>All Users</w:t>
+            </w:r>
+          </w:p>
+        </w:tc>
+      </w:tr>
+      <w:tr>
+        <w:tc>
+          <w:tcPr>
+            <w:tcW w:w="4788" w:type="dxa"/>
+          </w:tcPr>
+          <w:p>
+            <w:pPr>
+              <w:pStyle w:val="NoSpacing"/>
+              <w:spacing w:line="360" w:lineRule="auto"/>
+            </w:pPr>
+            <w:r>
+              <w:t>Pre-conditions</w:t>
+            </w:r>
+          </w:p>
+        </w:tc>
+        <w:tc>
+          <w:tcPr>
+            <w:tcW w:w="4788" w:type="dxa"/>
+          </w:tcPr>
+          <w:p>
+            <w:pPr>
+              <w:pStyle w:val="NoSpacing"/>
+              <w:spacing w:line="360" w:lineRule="auto"/>
+            </w:pPr>
+            <w:r>
+              <w:t>User must have just fought an enemy</w:t>
+            </w:r>
+          </w:p>
+        </w:tc>
+      </w:tr>
+      <w:tr>
+        <w:tc>
+          <w:tcPr>
+            <w:tcW w:w="4788" w:type="dxa"/>
+          </w:tcPr>
+          <w:p>
+            <w:pPr>
+              <w:pStyle w:val="NoSpacing"/>
+              <w:spacing w:line="360" w:lineRule="auto"/>
+            </w:pPr>
+            <w:r>
+              <w:t>Basic Course of Events</w:t>
+            </w:r>
+          </w:p>
+        </w:tc>
+        <w:tc>
+          <w:tcPr>
+            <w:tcW w:w="4788" w:type="dxa"/>
+          </w:tcPr>
+          <w:p>
+            <w:pPr>
+              <w:pStyle w:val="NoSpacing"/>
+              <w:numPr>
+                <w:ilvl w:val="0"/>
+                <w:numId w:val="16"/>
+              </w:numPr>
+              <w:spacing w:line="360" w:lineRule="auto"/>
+            </w:pPr>
+            <w:r>
+              <w:t>The software responds by asking if you want to take loot.</w:t>
+            </w:r>
+          </w:p>
+          <w:p>
+            <w:pPr>
+              <w:pStyle w:val="NoSpacing"/>
+              <w:numPr>
+                <w:ilvl w:val="0"/>
+                <w:numId w:val="16"/>
+              </w:numPr>
+              <w:spacing w:line="360" w:lineRule="auto"/>
+            </w:pPr>
+            <w:r>
+              <w:t>User confirms they want the loot.</w:t>
+            </w:r>
+          </w:p>
+        </w:tc>
+      </w:tr>
+      <w:tr>
+        <w:tc>
+          <w:tcPr>
+            <w:tcW w:w="4788" w:type="dxa"/>
+          </w:tcPr>
+          <w:p>
+            <w:pPr>
+              <w:pStyle w:val="NoSpacing"/>
+              <w:spacing w:line="360" w:lineRule="auto"/>
+            </w:pPr>
+            <w:r>
+              <w:t>Alternative Paths</w:t>
+            </w:r>
+          </w:p>
+        </w:tc>
+        <w:tc>
+          <w:tcPr>
+            <w:tcW w:w="4788" w:type="dxa"/>
+          </w:tcPr>
+          <w:p>
+            <w:pPr>
+              <w:pStyle w:val="NoSpacing"/>
+              <w:spacing w:line="360" w:lineRule="auto"/>
+            </w:pPr>
+          </w:p>
+        </w:tc>
+      </w:tr>
+      <w:tr>
+        <w:tc>
+          <w:tcPr>
+            <w:tcW w:w="4788" w:type="dxa"/>
+          </w:tcPr>
+          <w:p>
+            <w:pPr>
+              <w:pStyle w:val="NoSpacing"/>
+              <w:spacing w:line="360" w:lineRule="auto"/>
+            </w:pPr>
+            <w:r>
+              <w:t>Post-Conditions</w:t>
+            </w:r>
+          </w:p>
+        </w:tc>
+        <w:tc>
+          <w:tcPr>
+            <w:tcW w:w="4788" w:type="dxa"/>
+          </w:tcPr>
+          <w:p>
+            <w:pPr>
+              <w:pStyle w:val="NoSpacing"/>
+              <w:spacing w:line="360" w:lineRule="auto"/>
+            </w:pPr>
+            <w:r>
+              <w:t>User loots enemy</w:t>
+            </w:r>
+          </w:p>
+        </w:tc>
+      </w:tr>
+    </w:tbl>
+    <w:p>
+      <w:pPr>
+        <w:pStyle w:val="NoSpacing"/>
+        <w:spacing w:line="360" w:lineRule="auto"/>
+      </w:pPr>
+    </w:p>
+    <w:p>
+      <w:pPr>
+        <w:pStyle w:val="NoSpacing"/>
+        <w:spacing w:line="360" w:lineRule="auto"/>
+      </w:pPr>
+    </w:p>
+    <w:p>
+      <w:pPr>
+        <w:pStyle w:val="NoSpacing"/>
+        <w:spacing w:line="360" w:lineRule="auto"/>
+      </w:pPr>
+    </w:p>
+    <w:tbl>
+      <w:tblPr>
+        <w:tblStyle w:val="TableGrid"/>
+        <w:tblW w:w="0" w:type="auto"/>
+        <w:tblLook w:val="04A0" w:firstRow="1" w:lastRow="0" w:firstColumn="1" w:lastColumn="0" w:noHBand="0" w:noVBand="1"/>
+      </w:tblPr>
+      <w:tblGrid>
+        <w:gridCol w:w="4788"/>
+        <w:gridCol w:w="4788"/>
+      </w:tblGrid>
+      <w:tr>
+        <w:tc>
+          <w:tcPr>
+            <w:tcW w:w="4788" w:type="dxa"/>
+          </w:tcPr>
+          <w:p>
+            <w:pPr>
+              <w:pStyle w:val="NoSpacing"/>
+              <w:spacing w:line="360" w:lineRule="auto"/>
+            </w:pPr>
+            <w:r>
+              <w:t>Name</w:t>
+            </w:r>
+          </w:p>
+        </w:tc>
+        <w:tc>
+          <w:tcPr>
+            <w:tcW w:w="4788" w:type="dxa"/>
+          </w:tcPr>
+          <w:p>
+            <w:pPr>
+              <w:pStyle w:val="NoSpacing"/>
+              <w:spacing w:line="360" w:lineRule="auto"/>
+            </w:pPr>
+            <w:r>
+              <w:t>UC-9: Attack Enemies</w:t>
+            </w:r>
+          </w:p>
+        </w:tc>
+      </w:tr>
+      <w:tr>
+        <w:tc>
+          <w:tcPr>
+            <w:tcW w:w="4788" w:type="dxa"/>
+          </w:tcPr>
+          <w:p>
+            <w:pPr>
+              <w:pStyle w:val="NoSpacing"/>
+              <w:spacing w:line="360" w:lineRule="auto"/>
+            </w:pPr>
+            <w:r>
+              <w:t>Summary</w:t>
+            </w:r>
+          </w:p>
+        </w:tc>
+        <w:tc>
+          <w:tcPr>
+            <w:tcW w:w="4788" w:type="dxa"/>
+          </w:tcPr>
+          <w:p>
+            <w:pPr>
+              <w:pStyle w:val="NoSpacing"/>
+              <w:spacing w:line="360" w:lineRule="auto"/>
+            </w:pPr>
+            <w:r>
+              <w:t>The user attacks enemies</w:t>
+            </w:r>
+          </w:p>
+        </w:tc>
+      </w:tr>
+      <w:tr>
+        <w:tc>
+          <w:tcPr>
+            <w:tcW w:w="4788" w:type="dxa"/>
+          </w:tcPr>
+          <w:p>
+            <w:pPr>
+              <w:pStyle w:val="NoSpacing"/>
+              <w:spacing w:line="360" w:lineRule="auto"/>
+            </w:pPr>
+            <w:r>
+              <w:t>Rationale</w:t>
+            </w:r>
+          </w:p>
+        </w:tc>
+        <w:tc>
+          <w:tcPr>
+            <w:tcW w:w="4788" w:type="dxa"/>
+          </w:tcPr>
+          <w:p>
+            <w:pPr>
+              <w:pStyle w:val="NoSpacing"/>
+              <w:spacing w:line="360" w:lineRule="auto"/>
+            </w:pPr>
+            <w:r>
+              <w:t xml:space="preserve">While playing the game you will encounter enemies and will have to attack them </w:t>
+            </w:r>
+          </w:p>
+        </w:tc>
+      </w:tr>
+      <w:tr>
+        <w:tc>
+          <w:tcPr>
+            <w:tcW w:w="4788" w:type="dxa"/>
+          </w:tcPr>
+          <w:p>
+            <w:pPr>
+              <w:pStyle w:val="NoSpacing"/>
+              <w:spacing w:line="360" w:lineRule="auto"/>
+            </w:pPr>
+            <w:r>
+              <w:t>Users</w:t>
+            </w:r>
+          </w:p>
+        </w:tc>
+        <w:tc>
+          <w:tcPr>
+            <w:tcW w:w="4788" w:type="dxa"/>
+          </w:tcPr>
+          <w:p>
+            <w:pPr>
+              <w:pStyle w:val="NoSpacing"/>
+              <w:spacing w:line="360" w:lineRule="auto"/>
+            </w:pPr>
+            <w:r>
+              <w:t>All Users</w:t>
+            </w:r>
+          </w:p>
+        </w:tc>
+      </w:tr>
+      <w:tr>
+        <w:tc>
+          <w:tcPr>
+            <w:tcW w:w="4788" w:type="dxa"/>
+          </w:tcPr>
+          <w:p>
+            <w:pPr>
+              <w:pStyle w:val="NoSpacing"/>
+              <w:spacing w:line="360" w:lineRule="auto"/>
+            </w:pPr>
+            <w:r>
+              <w:t>Pre-conditions</w:t>
+            </w:r>
+          </w:p>
+        </w:tc>
+        <w:tc>
+          <w:tcPr>
+            <w:tcW w:w="4788" w:type="dxa"/>
+          </w:tcPr>
+          <w:p>
+            <w:pPr>
+              <w:pStyle w:val="NoSpacing"/>
+              <w:spacing w:line="360" w:lineRule="auto"/>
+            </w:pPr>
+            <w:r>
+              <w:t>User must be inside dungeon</w:t>
+            </w:r>
+          </w:p>
+        </w:tc>
+      </w:tr>
+      <w:tr>
+        <w:tc>
+          <w:tcPr>
+            <w:tcW w:w="4788" w:type="dxa"/>
+          </w:tcPr>
+          <w:p>
+            <w:pPr>
+              <w:pStyle w:val="NoSpacing"/>
+              <w:spacing w:line="360" w:lineRule="auto"/>
+            </w:pPr>
+            <w:r>
+              <w:t>Basic Course of Events</w:t>
+            </w:r>
+          </w:p>
+        </w:tc>
+        <w:tc>
+          <w:tcPr>
+            <w:tcW w:w="4788" w:type="dxa"/>
+          </w:tcPr>
+          <w:p>
+            <w:pPr>
+              <w:pStyle w:val="NoSpacing"/>
+              <w:numPr>
+                <w:ilvl w:val="0"/>
+                <w:numId w:val="17"/>
+              </w:numPr>
+              <w:spacing w:line="360" w:lineRule="auto"/>
+            </w:pPr>
+            <w:r>
+              <w:t>The system will indicate you have encountered an enemy and give you options:</w:t>
+            </w:r>
+          </w:p>
+          <w:p>
+            <w:pPr>
+              <w:pStyle w:val="NoSpacing"/>
+              <w:numPr>
+                <w:ilvl w:val="0"/>
+                <w:numId w:val="19"/>
+              </w:numPr>
+              <w:spacing w:line="360" w:lineRule="auto"/>
+            </w:pPr>
+            <w:r>
+              <w:t>Attack</w:t>
+            </w:r>
+          </w:p>
+          <w:p>
+            <w:pPr>
+              <w:pStyle w:val="NoSpacing"/>
+              <w:numPr>
+                <w:ilvl w:val="0"/>
+                <w:numId w:val="19"/>
+              </w:numPr>
+              <w:spacing w:line="360" w:lineRule="auto"/>
+            </w:pPr>
+            <w:r>
+              <w:t>Heal</w:t>
+            </w:r>
+          </w:p>
+          <w:p>
+            <w:pPr>
+              <w:pStyle w:val="NoSpacing"/>
+              <w:numPr>
+                <w:ilvl w:val="0"/>
+                <w:numId w:val="17"/>
+              </w:numPr>
+              <w:spacing w:line="360" w:lineRule="auto"/>
+            </w:pPr>
+            <w:r>
+              <w:t>The user responds by requesting attack</w:t>
+            </w:r>
+          </w:p>
+          <w:p>
+            <w:pPr>
+              <w:pStyle w:val="NoSpacing"/>
+              <w:numPr>
+                <w:ilvl w:val="0"/>
+                <w:numId w:val="17"/>
+              </w:numPr>
+              <w:spacing w:line="360" w:lineRule="auto"/>
+            </w:pPr>
+            <w:r>
+              <w:t>The system confirms choice and attacks enemy.</w:t>
+            </w:r>
+          </w:p>
+        </w:tc>
+      </w:tr>
+      <w:tr>
+        <w:tc>
+          <w:tcPr>
+            <w:tcW w:w="4788" w:type="dxa"/>
+          </w:tcPr>
+          <w:p>
+            <w:pPr>
+              <w:pStyle w:val="NoSpacing"/>
+              <w:spacing w:line="360" w:lineRule="auto"/>
+            </w:pPr>
+            <w:r>
+              <w:t>Alternative Paths</w:t>
+            </w:r>
+          </w:p>
+        </w:tc>
+        <w:tc>
+          <w:tcPr>
+            <w:tcW w:w="4788" w:type="dxa"/>
+          </w:tcPr>
+          <w:p>
+            <w:pPr>
+              <w:pStyle w:val="NoSpacing"/>
+              <w:spacing w:line="360" w:lineRule="auto"/>
+            </w:pPr>
+          </w:p>
+        </w:tc>
+      </w:tr>
+      <w:tr>
+        <w:tc>
+          <w:tcPr>
+            <w:tcW w:w="4788" w:type="dxa"/>
+          </w:tcPr>
+          <w:p>
+            <w:pPr>
+              <w:pStyle w:val="NoSpacing"/>
+              <w:spacing w:line="360" w:lineRule="auto"/>
+            </w:pPr>
+            <w:r>
+              <w:t>Post-conditions</w:t>
+            </w:r>
+          </w:p>
+        </w:tc>
+        <w:tc>
+          <w:tcPr>
+            <w:tcW w:w="4788" w:type="dxa"/>
+          </w:tcPr>
+          <w:p>
+            <w:pPr>
+              <w:pStyle w:val="NoSpacing"/>
+              <w:spacing w:line="360" w:lineRule="auto"/>
+            </w:pPr>
+            <w:r>
+              <w:t>User attacks enemy</w:t>
+            </w:r>
+          </w:p>
+        </w:tc>
+      </w:tr>
+    </w:tbl>
+    <w:p>
+      <w:pPr>
+        <w:pStyle w:val="NoSpacing"/>
+        <w:spacing w:line="360" w:lineRule="auto"/>
+      </w:pPr>
+    </w:p>
+    <w:tbl>
+      <w:tblPr>
+        <w:tblStyle w:val="TableGrid"/>
+        <w:tblW w:w="0" w:type="auto"/>
+        <w:tblLook w:val="04A0" w:firstRow="1" w:lastRow="0" w:firstColumn="1" w:lastColumn="0" w:noHBand="0" w:noVBand="1"/>
+      </w:tblPr>
+      <w:tblGrid>
+        <w:gridCol w:w="4788"/>
+        <w:gridCol w:w="4788"/>
+      </w:tblGrid>
+      <w:tr>
+        <w:tc>
+          <w:tcPr>
+            <w:tcW w:w="4788" w:type="dxa"/>
+          </w:tcPr>
+          <w:p>
+            <w:pPr>
+              <w:pStyle w:val="NoSpacing"/>
+              <w:spacing w:line="360" w:lineRule="auto"/>
+            </w:pPr>
+            <w:r>
+              <w:t>Name</w:t>
+            </w:r>
+          </w:p>
+        </w:tc>
+        <w:tc>
+          <w:tcPr>
+            <w:tcW w:w="4788" w:type="dxa"/>
+          </w:tcPr>
+          <w:p>
+            <w:pPr>
+              <w:pStyle w:val="NoSpacing"/>
+              <w:spacing w:line="360" w:lineRule="auto"/>
+            </w:pPr>
+            <w:r>
+              <w:t>UC-10: Heal Self</w:t>
+            </w:r>
+          </w:p>
+        </w:tc>
+      </w:tr>
+      <w:tr>
+        <w:tc>
+          <w:tcPr>
+            <w:tcW w:w="4788" w:type="dxa"/>
+          </w:tcPr>
+          <w:p>
+            <w:pPr>
+              <w:pStyle w:val="NoSpacing"/>
+              <w:spacing w:line="360" w:lineRule="auto"/>
+            </w:pPr>
+            <w:r>
+              <w:t>Summary</w:t>
+            </w:r>
+          </w:p>
+        </w:tc>
+        <w:tc>
+          <w:tcPr>
+            <w:tcW w:w="4788" w:type="dxa"/>
+          </w:tcPr>
+          <w:p>
+            <w:pPr>
+              <w:pStyle w:val="NoSpacing"/>
+              <w:spacing w:line="360" w:lineRule="auto"/>
+            </w:pPr>
+            <w:r>
+              <w:t>User heals self with potion</w:t>
+            </w:r>
+          </w:p>
+        </w:tc>
+      </w:tr>
+      <w:tr>
+        <w:tc>
+          <w:tcPr>
+            <w:tcW w:w="4788" w:type="dxa"/>
+          </w:tcPr>
+          <w:p>
+            <w:pPr>
+              <w:pStyle w:val="NoSpacing"/>
+              <w:spacing w:line="360" w:lineRule="auto"/>
+            </w:pPr>
+            <w:r>
+              <w:t>Rationale</w:t>
+            </w:r>
+          </w:p>
+        </w:tc>
+        <w:tc>
+          <w:tcPr>
+            <w:tcW w:w="4788" w:type="dxa"/>
+          </w:tcPr>
+          <w:p>
+            <w:pPr>
+              <w:pStyle w:val="NoSpacing"/>
+              <w:spacing w:line="360" w:lineRule="auto"/>
+            </w:pPr>
+            <w:r>
+              <w:t>While encountering enemy, the user has the ability to heal self if too much damage is taken.</w:t>
+            </w:r>
+          </w:p>
+        </w:tc>
+      </w:tr>
+      <w:tr>
+        <w:tc>
+          <w:tcPr>
+            <w:tcW w:w="4788" w:type="dxa"/>
+          </w:tcPr>
+          <w:p>
+            <w:pPr>
+              <w:pStyle w:val="NoSpacing"/>
+              <w:spacing w:line="360" w:lineRule="auto"/>
+            </w:pPr>
+            <w:r>
+              <w:t>Users</w:t>
+            </w:r>
+          </w:p>
+        </w:tc>
+        <w:tc>
+          <w:tcPr>
+            <w:tcW w:w="4788" w:type="dxa"/>
+          </w:tcPr>
+          <w:p>
+            <w:pPr>
+              <w:pStyle w:val="NoSpacing"/>
+              <w:spacing w:line="360" w:lineRule="auto"/>
+            </w:pPr>
+            <w:r>
+              <w:t>All Users</w:t>
+            </w:r>
+          </w:p>
+        </w:tc>
+      </w:tr>
+      <w:tr>
+        <w:tc>
+          <w:tcPr>
+            <w:tcW w:w="4788" w:type="dxa"/>
+          </w:tcPr>
+          <w:p>
+            <w:pPr>
+              <w:pStyle w:val="NoSpacing"/>
+              <w:spacing w:line="360" w:lineRule="auto"/>
+            </w:pPr>
+            <w:r>
+              <w:t>Pre-conditions</w:t>
+            </w:r>
+          </w:p>
+        </w:tc>
+        <w:tc>
+          <w:tcPr>
+            <w:tcW w:w="4788" w:type="dxa"/>
+          </w:tcPr>
+          <w:p>
+            <w:pPr>
+              <w:pStyle w:val="NoSpacing"/>
+              <w:spacing w:line="360" w:lineRule="auto"/>
+            </w:pPr>
+            <w:r>
+              <w:t>User must be in the middle of an encounter with an enemy, and be able to access inventory</w:t>
+            </w:r>
+          </w:p>
+        </w:tc>
+      </w:tr>
+      <w:tr>
+        <w:tc>
+          <w:tcPr>
+            <w:tcW w:w="4788" w:type="dxa"/>
+          </w:tcPr>
+          <w:p>
+            <w:pPr>
+              <w:pStyle w:val="NoSpacing"/>
+              <w:spacing w:line="360" w:lineRule="auto"/>
+            </w:pPr>
+            <w:r>
+              <w:t>Basic Course of Events</w:t>
+            </w:r>
+          </w:p>
+        </w:tc>
+        <w:tc>
+          <w:tcPr>
+            <w:tcW w:w="4788" w:type="dxa"/>
+          </w:tcPr>
+          <w:p>
+            <w:pPr>
+              <w:pStyle w:val="NoSpacing"/>
+              <w:numPr>
+                <w:ilvl w:val="0"/>
+                <w:numId w:val="20"/>
+              </w:numPr>
+              <w:spacing w:line="360" w:lineRule="auto"/>
+            </w:pPr>
+            <w:r>
+              <w:t>The software responds by giving you action choices.</w:t>
+            </w:r>
+          </w:p>
+          <w:p>
+            <w:pPr>
+              <w:pStyle w:val="NoSpacing"/>
+              <w:numPr>
+                <w:ilvl w:val="0"/>
+                <w:numId w:val="21"/>
+              </w:numPr>
+              <w:spacing w:line="360" w:lineRule="auto"/>
+            </w:pPr>
+            <w:r>
+              <w:t>Attack</w:t>
+            </w:r>
+          </w:p>
+          <w:p>
+            <w:pPr>
+              <w:pStyle w:val="NoSpacing"/>
+              <w:numPr>
+                <w:ilvl w:val="0"/>
+                <w:numId w:val="21"/>
+              </w:numPr>
+              <w:spacing w:line="360" w:lineRule="auto"/>
+            </w:pPr>
+            <w:r>
+              <w:t>Heal</w:t>
+            </w:r>
+          </w:p>
+          <w:p>
+            <w:pPr>
+              <w:pStyle w:val="NoSpacing"/>
+              <w:numPr>
+                <w:ilvl w:val="0"/>
+                <w:numId w:val="20"/>
+              </w:numPr>
+              <w:spacing w:line="360" w:lineRule="auto"/>
+            </w:pPr>
+            <w:r>
+              <w:t>User responds by requesting heal</w:t>
+            </w:r>
+          </w:p>
+          <w:p>
+            <w:pPr>
+              <w:pStyle w:val="NoSpacing"/>
+              <w:numPr>
+                <w:ilvl w:val="0"/>
+                <w:numId w:val="20"/>
+              </w:numPr>
+              <w:spacing w:line="360" w:lineRule="auto"/>
+            </w:pPr>
+            <w:r>
+              <w:t>System confirms and uses potion from inventory to heal self</w:t>
+            </w:r>
+          </w:p>
+        </w:tc>
+      </w:tr>
+      <w:tr>
+        <w:tc>
+          <w:tcPr>
+            <w:tcW w:w="4788" w:type="dxa"/>
+          </w:tcPr>
+          <w:p>
+            <w:pPr>
+              <w:pStyle w:val="NoSpacing"/>
+              <w:spacing w:line="360" w:lineRule="auto"/>
+            </w:pPr>
+            <w:r>
+              <w:t>Alternative Paths</w:t>
+            </w:r>
+          </w:p>
+        </w:tc>
+        <w:tc>
+          <w:tcPr>
+            <w:tcW w:w="4788" w:type="dxa"/>
+          </w:tcPr>
+          <w:p>
+            <w:pPr>
+              <w:pStyle w:val="NoSpacing"/>
+              <w:spacing w:line="360" w:lineRule="auto"/>
+            </w:pPr>
+          </w:p>
+        </w:tc>
+      </w:tr>
+      <w:tr>
+        <w:tc>
+          <w:tcPr>
+            <w:tcW w:w="4788" w:type="dxa"/>
+          </w:tcPr>
+          <w:p>
+            <w:pPr>
+              <w:pStyle w:val="NoSpacing"/>
+              <w:spacing w:line="360" w:lineRule="auto"/>
+            </w:pPr>
+            <w:r>
+              <w:t>Post-conditions</w:t>
+            </w:r>
+          </w:p>
+        </w:tc>
+        <w:tc>
+          <w:tcPr>
+            <w:tcW w:w="4788" w:type="dxa"/>
+          </w:tcPr>
+          <w:p>
+            <w:pPr>
+              <w:pStyle w:val="NoSpacing"/>
+              <w:spacing w:line="360" w:lineRule="auto"/>
+            </w:pPr>
+            <w:r>
+              <w:t>User heals self, and one potion is subtracted from inventory.</w:t>
+            </w:r>
+          </w:p>
+        </w:tc>
+      </w:tr>
+    </w:tbl>
+    <w:p>
+      <w:pPr>
+        <w:pStyle w:val="NoSpacing"/>
+        <w:spacing w:line="360" w:lineRule="auto"/>
+      </w:pPr>
+    </w:p>
+    <w:tbl>
+      <w:tblPr>
+        <w:tblStyle w:val="TableGrid"/>
+        <w:tblW w:w="0" w:type="auto"/>
+        <w:tblLook w:val="04A0" w:firstRow="1" w:lastRow="0" w:firstColumn="1" w:lastColumn="0" w:noHBand="0" w:noVBand="1"/>
+      </w:tblPr>
+      <w:tblGrid>
+        <w:gridCol w:w="4788"/>
+        <w:gridCol w:w="4788"/>
+      </w:tblGrid>
+      <w:tr>
+        <w:tc>
+          <w:tcPr>
+            <w:tcW w:w="4788" w:type="dxa"/>
+          </w:tcPr>
+          <w:p>
+            <w:pPr>
+              <w:pStyle w:val="NoSpacing"/>
+              <w:spacing w:line="360" w:lineRule="auto"/>
+            </w:pPr>
+            <w:r>
+              <w:t>Name</w:t>
+            </w:r>
+          </w:p>
+        </w:tc>
+        <w:tc>
+          <w:tcPr>
+            <w:tcW w:w="4788" w:type="dxa"/>
+          </w:tcPr>
+          <w:p>
+            <w:pPr>
+              <w:pStyle w:val="NoSpacing"/>
+              <w:spacing w:line="360" w:lineRule="auto"/>
+            </w:pPr>
+            <w:r>
+              <w:t>UC-11: Use Item</w:t>
+            </w:r>
+          </w:p>
+        </w:tc>
+      </w:tr>
+      <w:tr>
+        <w:tc>
+          <w:tcPr>
+            <w:tcW w:w="4788" w:type="dxa"/>
+          </w:tcPr>
+          <w:p>
+            <w:pPr>
+              <w:pStyle w:val="NoSpacing"/>
+              <w:spacing w:line="360" w:lineRule="auto"/>
+            </w:pPr>
+            <w:r>
+              <w:t>Summary</w:t>
+            </w:r>
+          </w:p>
+        </w:tc>
+        <w:tc>
+          <w:tcPr>
+            <w:tcW w:w="4788" w:type="dxa"/>
+          </w:tcPr>
+          <w:p>
+            <w:pPr>
+              <w:pStyle w:val="NoSpacing"/>
+              <w:spacing w:line="360" w:lineRule="auto"/>
+            </w:pPr>
+            <w:r>
+              <w:t>User uses item</w:t>
+            </w:r>
+          </w:p>
+        </w:tc>
+      </w:tr>
+      <w:tr>
+        <w:tc>
+          <w:tcPr>
+            <w:tcW w:w="4788" w:type="dxa"/>
+          </w:tcPr>
+          <w:p>
+            <w:pPr>
+              <w:pStyle w:val="NoSpacing"/>
+              <w:spacing w:line="360" w:lineRule="auto"/>
+            </w:pPr>
+            <w:r>
+              <w:t>Rationale</w:t>
+            </w:r>
+          </w:p>
+        </w:tc>
+        <w:tc>
+          <w:tcPr>
+            <w:tcW w:w="4788" w:type="dxa"/>
+          </w:tcPr>
+          <w:p>
+            <w:pPr>
+              <w:pStyle w:val="NoSpacing"/>
+              <w:spacing w:line="360" w:lineRule="auto"/>
+            </w:pPr>
+            <w:r>
+              <w:t>While in the game, you could want to use items during fight or heal</w:t>
+            </w:r>
+          </w:p>
+        </w:tc>
+      </w:tr>
+      <w:tr>
+        <w:tc>
+          <w:tcPr>
+            <w:tcW w:w="4788" w:type="dxa"/>
+          </w:tcPr>
+          <w:p>
+            <w:pPr>
+              <w:pStyle w:val="NoSpacing"/>
+              <w:spacing w:line="360" w:lineRule="auto"/>
+            </w:pPr>
+            <w:r>
+              <w:t>Users</w:t>
+            </w:r>
+          </w:p>
+        </w:tc>
+        <w:tc>
+          <w:tcPr>
+            <w:tcW w:w="4788" w:type="dxa"/>
+          </w:tcPr>
+          <w:p>
+            <w:pPr>
+              <w:pStyle w:val="NoSpacing"/>
+              <w:spacing w:line="360" w:lineRule="auto"/>
+            </w:pPr>
+            <w:r>
+              <w:t>All Users</w:t>
+            </w:r>
+          </w:p>
+        </w:tc>
+      </w:tr>
+      <w:tr>
+        <w:tc>
+          <w:tcPr>
+            <w:tcW w:w="4788" w:type="dxa"/>
+          </w:tcPr>
+          <w:p>
+            <w:pPr>
+              <w:pStyle w:val="NoSpacing"/>
+              <w:spacing w:line="360" w:lineRule="auto"/>
+            </w:pPr>
+            <w:r>
+              <w:t>Pre-conditions</w:t>
+            </w:r>
+          </w:p>
+        </w:tc>
+        <w:tc>
+          <w:tcPr>
+            <w:tcW w:w="4788" w:type="dxa"/>
+          </w:tcPr>
+          <w:p>
+            <w:pPr>
+              <w:pStyle w:val="NoSpacing"/>
+              <w:spacing w:line="360" w:lineRule="auto"/>
+            </w:pPr>
+            <w:r>
+              <w:t>User must be able to access inventory</w:t>
+            </w:r>
+          </w:p>
+        </w:tc>
+      </w:tr>
+      <w:tr>
+        <w:tc>
+          <w:tcPr>
+            <w:tcW w:w="4788" w:type="dxa"/>
+          </w:tcPr>
+          <w:p>
+            <w:pPr>
+              <w:pStyle w:val="NoSpacing"/>
+              <w:spacing w:line="360" w:lineRule="auto"/>
+            </w:pPr>
+            <w:r>
+              <w:t>Basic Course of Events</w:t>
+            </w:r>
+          </w:p>
+        </w:tc>
+        <w:tc>
+          <w:tcPr>
+            <w:tcW w:w="4788" w:type="dxa"/>
+          </w:tcPr>
+          <w:p>
+            <w:pPr>
+              <w:pStyle w:val="NoSpacing"/>
+              <w:numPr>
+                <w:ilvl w:val="0"/>
+                <w:numId w:val="22"/>
+              </w:numPr>
+              <w:spacing w:line="360" w:lineRule="auto"/>
+            </w:pPr>
+            <w:r>
+              <w:t>User lets software know there requesting the use of an item.</w:t>
+            </w:r>
+          </w:p>
+          <w:p>
+            <w:pPr>
+              <w:pStyle w:val="NoSpacing"/>
+              <w:numPr>
+                <w:ilvl w:val="0"/>
+                <w:numId w:val="22"/>
+              </w:numPr>
+              <w:spacing w:line="360" w:lineRule="auto"/>
+            </w:pPr>
+            <w:r>
+              <w:t>Software responds by asking the item to use.</w:t>
+            </w:r>
+          </w:p>
+          <w:p>
+            <w:pPr>
+              <w:pStyle w:val="NoSpacing"/>
+              <w:numPr>
+                <w:ilvl w:val="0"/>
+                <w:numId w:val="22"/>
+              </w:numPr>
+              <w:spacing w:line="360" w:lineRule="auto"/>
+            </w:pPr>
+            <w:r>
+              <w:t>User selects item to be used</w:t>
+            </w:r>
+          </w:p>
+          <w:p>
+            <w:pPr>
+              <w:pStyle w:val="NoSpacing"/>
+              <w:numPr>
+                <w:ilvl w:val="0"/>
+                <w:numId w:val="22"/>
+              </w:numPr>
+              <w:spacing w:line="360" w:lineRule="auto"/>
+            </w:pPr>
+            <w:r>
+              <w:t>Software confirms item</w:t>
+            </w:r>
+          </w:p>
+        </w:tc>
+      </w:tr>
+      <w:tr>
+        <w:tc>
+          <w:tcPr>
+            <w:tcW w:w="4788" w:type="dxa"/>
+          </w:tcPr>
+          <w:p>
+            <w:pPr>
+              <w:pStyle w:val="NoSpacing"/>
+              <w:spacing w:line="360" w:lineRule="auto"/>
+            </w:pPr>
+            <w:r>
+              <w:t>Alternative Path</w:t>
+            </w:r>
+          </w:p>
+        </w:tc>
+        <w:tc>
+          <w:tcPr>
+            <w:tcW w:w="4788" w:type="dxa"/>
+          </w:tcPr>
+          <w:p>
+            <w:pPr>
+              <w:pStyle w:val="NoSpacing"/>
+              <w:spacing w:line="360" w:lineRule="auto"/>
+            </w:pPr>
+            <w:r>
+              <w:t>User changes mind and chooses not to use item</w:t>
+            </w:r>
+          </w:p>
+        </w:tc>
+      </w:tr>
+      <w:tr>
+        <w:tc>
+          <w:tcPr>
+            <w:tcW w:w="4788" w:type="dxa"/>
+          </w:tcPr>
+          <w:p>
+            <w:pPr>
+              <w:pStyle w:val="NoSpacing"/>
+              <w:spacing w:line="360" w:lineRule="auto"/>
+            </w:pPr>
+            <w:r>
+              <w:t>Post-condition</w:t>
+            </w:r>
+          </w:p>
+        </w:tc>
+        <w:tc>
+          <w:tcPr>
+            <w:tcW w:w="4788" w:type="dxa"/>
+          </w:tcPr>
+          <w:p>
+            <w:pPr>
+              <w:pStyle w:val="NoSpacing"/>
+              <w:spacing w:line="360" w:lineRule="auto"/>
+            </w:pPr>
+            <w:r>
+              <w:t>User uses item</w:t>
+            </w:r>
+          </w:p>
+        </w:tc>
+      </w:tr>
+    </w:tbl>
+    <w:p>
+      <w:pPr>
+        <w:pStyle w:val="NoSpacing"/>
+        <w:spacing w:line="360" w:lineRule="auto"/>
+      </w:pPr>
+    </w:p>
+    <w:p>
+      <w:pPr>
+        <w:pStyle w:val="NoSpacing"/>
+        <w:spacing w:line="360" w:lineRule="auto"/>
+      </w:pPr>
+    </w:p>
+    <w:tbl>
+      <w:tblPr>
+        <w:tblStyle w:val="TableGrid"/>
+        <w:tblW w:w="0" w:type="auto"/>
+        <w:tblLook w:val="04A0" w:firstRow="1" w:lastRow="0" w:firstColumn="1" w:lastColumn="0" w:noHBand="0" w:noVBand="1"/>
+      </w:tblPr>
+      <w:tblGrid>
+        <w:gridCol w:w="4788"/>
+        <w:gridCol w:w="4788"/>
+      </w:tblGrid>
+      <w:tr>
+        <w:tc>
+          <w:tcPr>
+            <w:tcW w:w="4788" w:type="dxa"/>
+          </w:tcPr>
+          <w:p>
+            <w:pPr>
+              <w:pStyle w:val="NoSpacing"/>
+              <w:spacing w:line="360" w:lineRule="auto"/>
+            </w:pPr>
+            <w:r>
+              <w:t>Name</w:t>
+            </w:r>
+          </w:p>
+        </w:tc>
+        <w:tc>
+          <w:tcPr>
+            <w:tcW w:w="4788" w:type="dxa"/>
+          </w:tcPr>
+          <w:p>
+            <w:pPr>
+              <w:pStyle w:val="NoSpacing"/>
+              <w:spacing w:line="360" w:lineRule="auto"/>
+            </w:pPr>
+            <w:r>
+              <w:t>UC-12: Save Game</w:t>
+            </w:r>
+          </w:p>
+        </w:tc>
+      </w:tr>
+      <w:tr>
+        <w:tc>
+          <w:tcPr>
+            <w:tcW w:w="4788" w:type="dxa"/>
+          </w:tcPr>
+          <w:p>
+            <w:pPr>
+              <w:pStyle w:val="NoSpacing"/>
+              <w:spacing w:line="360" w:lineRule="auto"/>
+            </w:pPr>
+            <w:r>
+              <w:t>Summary</w:t>
+            </w:r>
+          </w:p>
+        </w:tc>
+        <w:tc>
+          <w:tcPr>
+            <w:tcW w:w="4788" w:type="dxa"/>
+          </w:tcPr>
+          <w:p>
+            <w:pPr>
+              <w:pStyle w:val="NoSpacing"/>
+              <w:spacing w:line="360" w:lineRule="auto"/>
+            </w:pPr>
+            <w:r>
+              <w:t>User saves instance of game</w:t>
+            </w:r>
+          </w:p>
+        </w:tc>
+      </w:tr>
+      <w:tr>
+        <w:tc>
+          <w:tcPr>
+            <w:tcW w:w="4788" w:type="dxa"/>
+          </w:tcPr>
+          <w:p>
+            <w:pPr>
+              <w:pStyle w:val="NoSpacing"/>
+              <w:spacing w:line="360" w:lineRule="auto"/>
+            </w:pPr>
+            <w:r>
+              <w:t>Rationale</w:t>
+            </w:r>
+          </w:p>
+        </w:tc>
+        <w:tc>
+          <w:tcPr>
+            <w:tcW w:w="4788" w:type="dxa"/>
+          </w:tcPr>
+          <w:p>
+            <w:pPr>
+              <w:pStyle w:val="NoSpacing"/>
+              <w:spacing w:line="360" w:lineRule="auto"/>
+            </w:pPr>
+            <w:r>
+              <w:t>While playing the game, user wish’s to save game to come back later.</w:t>
+            </w:r>
+          </w:p>
+        </w:tc>
+      </w:tr>
+      <w:tr>
+        <w:tc>
+          <w:tcPr>
+            <w:tcW w:w="4788" w:type="dxa"/>
+          </w:tcPr>
+          <w:p>
+            <w:pPr>
+              <w:pStyle w:val="NoSpacing"/>
+              <w:spacing w:line="360" w:lineRule="auto"/>
+            </w:pPr>
+            <w:r>
+              <w:t>Users</w:t>
+            </w:r>
+          </w:p>
+        </w:tc>
+        <w:tc>
+          <w:tcPr>
+            <w:tcW w:w="4788" w:type="dxa"/>
+          </w:tcPr>
+          <w:p>
+            <w:pPr>
+              <w:pStyle w:val="NoSpacing"/>
+              <w:spacing w:line="360" w:lineRule="auto"/>
+            </w:pPr>
+            <w:r>
+              <w:t>All users</w:t>
+            </w:r>
+          </w:p>
+        </w:tc>
+      </w:tr>
+      <w:tr>
+        <w:tc>
+          <w:tcPr>
+            <w:tcW w:w="4788" w:type="dxa"/>
+          </w:tcPr>
+          <w:p>
+            <w:pPr>
+              <w:pStyle w:val="NoSpacing"/>
+              <w:spacing w:line="360" w:lineRule="auto"/>
+            </w:pPr>
+            <w:r>
+              <w:t>Pre-conditions</w:t>
+            </w:r>
+          </w:p>
+        </w:tc>
+        <w:tc>
+          <w:tcPr>
+            <w:tcW w:w="4788" w:type="dxa"/>
+          </w:tcPr>
+          <w:p>
+            <w:pPr>
+              <w:pStyle w:val="NoSpacing"/>
+              <w:spacing w:line="360" w:lineRule="auto"/>
+            </w:pPr>
+            <w:r>
+              <w:t>User must be playing the game to save it.</w:t>
+            </w:r>
+          </w:p>
+        </w:tc>
+      </w:tr>
+      <w:tr>
+        <w:tc>
+          <w:tcPr>
+            <w:tcW w:w="4788" w:type="dxa"/>
+          </w:tcPr>
+          <w:p>
+            <w:pPr>
+              <w:pStyle w:val="NoSpacing"/>
+              <w:spacing w:line="360" w:lineRule="auto"/>
+            </w:pPr>
+            <w:r>
+              <w:t>Basic Course of Events</w:t>
+            </w:r>
+          </w:p>
+        </w:tc>
+        <w:tc>
+          <w:tcPr>
+            <w:tcW w:w="4788" w:type="dxa"/>
+          </w:tcPr>
+          <w:p>
+            <w:pPr>
+              <w:pStyle w:val="NoSpacing"/>
+              <w:numPr>
+                <w:ilvl w:val="0"/>
+                <w:numId w:val="23"/>
+              </w:numPr>
+              <w:spacing w:line="360" w:lineRule="auto"/>
+            </w:pPr>
+            <w:r>
+              <w:t>User tells the software that they wish to save game.</w:t>
+            </w:r>
+          </w:p>
+          <w:p>
+            <w:pPr>
+              <w:pStyle w:val="NoSpacing"/>
+              <w:numPr>
+                <w:ilvl w:val="0"/>
+                <w:numId w:val="23"/>
+              </w:numPr>
+              <w:spacing w:line="360" w:lineRule="auto"/>
+            </w:pPr>
+            <w:r>
+              <w:t>Software confirms the user wish’s to save and saves instance</w:t>
+            </w:r>
+          </w:p>
+        </w:tc>
+      </w:tr>
+      <w:tr>
+        <w:tc>
+          <w:tcPr>
+            <w:tcW w:w="4788" w:type="dxa"/>
+          </w:tcPr>
+          <w:p>
+            <w:pPr>
+              <w:pStyle w:val="NoSpacing"/>
+              <w:spacing w:line="360" w:lineRule="auto"/>
+            </w:pPr>
+            <w:r>
+              <w:t>Alternative Path</w:t>
+            </w:r>
+          </w:p>
+        </w:tc>
+        <w:tc>
+          <w:tcPr>
+            <w:tcW w:w="4788" w:type="dxa"/>
+          </w:tcPr>
+          <w:p>
+            <w:pPr>
+              <w:pStyle w:val="NoSpacing"/>
+              <w:spacing w:line="360" w:lineRule="auto"/>
+            </w:pPr>
+            <w:r>
+              <w:t>User Changes mind</w:t>
+            </w:r>
+          </w:p>
+        </w:tc>
+      </w:tr>
+      <w:tr>
+        <w:tc>
+          <w:tcPr>
+            <w:tcW w:w="4788" w:type="dxa"/>
+          </w:tcPr>
+          <w:p>
+            <w:pPr>
+              <w:pStyle w:val="NoSpacing"/>
+              <w:spacing w:line="360" w:lineRule="auto"/>
+            </w:pPr>
+            <w:r>
+              <w:t>Post-conditions</w:t>
+            </w:r>
+          </w:p>
+        </w:tc>
+        <w:tc>
+          <w:tcPr>
+            <w:tcW w:w="4788" w:type="dxa"/>
+          </w:tcPr>
+          <w:p>
+            <w:pPr>
+              <w:pStyle w:val="NoSpacing"/>
+              <w:spacing w:line="360" w:lineRule="auto"/>
+            </w:pPr>
+            <w:r>
+              <w:t>User saves game</w:t>
+            </w:r>
+          </w:p>
+        </w:tc>
+      </w:tr>
+    </w:tbl>
+    <w:p>
+      <w:pPr>
+        <w:pStyle w:val="NoSpacing"/>
+        <w:spacing w:line="360" w:lineRule="auto"/>
+      </w:pPr>
+    </w:p>
+    <w:tbl>
+      <w:tblPr>
+        <w:tblStyle w:val="TableGrid"/>
+        <w:tblW w:w="0" w:type="auto"/>
+        <w:tblLook w:val="04A0" w:firstRow="1" w:lastRow="0" w:firstColumn="1" w:lastColumn="0" w:noHBand="0" w:noVBand="1"/>
+      </w:tblPr>
+      <w:tblGrid>
+        <w:gridCol w:w="4788"/>
+        <w:gridCol w:w="4788"/>
+      </w:tblGrid>
+      <w:tr>
+        <w:tc>
+          <w:tcPr>
+            <w:tcW w:w="4788" w:type="dxa"/>
+          </w:tcPr>
+          <w:p>
+            <w:pPr>
+              <w:pStyle w:val="NoSpacing"/>
+              <w:spacing w:line="360" w:lineRule="auto"/>
+            </w:pPr>
+            <w:r>
+              <w:t>Name</w:t>
+            </w:r>
+          </w:p>
+        </w:tc>
+        <w:tc>
+          <w:tcPr>
+            <w:tcW w:w="4788" w:type="dxa"/>
+          </w:tcPr>
+          <w:p>
+            <w:pPr>
+              <w:pStyle w:val="NoSpacing"/>
+              <w:spacing w:line="360" w:lineRule="auto"/>
+            </w:pPr>
+            <w:r>
+              <w:t>UC-13: Load Game</w:t>
+            </w:r>
+          </w:p>
+        </w:tc>
+      </w:tr>
+      <w:tr>
+        <w:tc>
+          <w:tcPr>
+            <w:tcW w:w="4788" w:type="dxa"/>
+          </w:tcPr>
+          <w:p>
+            <w:pPr>
+              <w:pStyle w:val="NoSpacing"/>
+              <w:spacing w:line="360" w:lineRule="auto"/>
+            </w:pPr>
+            <w:r>
+              <w:t>Summary</w:t>
+            </w:r>
+          </w:p>
+        </w:tc>
+        <w:tc>
+          <w:tcPr>
+            <w:tcW w:w="4788" w:type="dxa"/>
+          </w:tcPr>
+          <w:p>
+            <w:pPr>
+              <w:pStyle w:val="NoSpacing"/>
+              <w:spacing w:line="360" w:lineRule="auto"/>
+            </w:pPr>
+            <w:r>
+              <w:t>User Loads Saved Game</w:t>
+            </w:r>
+          </w:p>
+        </w:tc>
+      </w:tr>
+      <w:tr>
+        <w:tc>
+          <w:tcPr>
+            <w:tcW w:w="4788" w:type="dxa"/>
+          </w:tcPr>
+          <w:p>
+            <w:pPr>
+              <w:pStyle w:val="NoSpacing"/>
+              <w:spacing w:line="360" w:lineRule="auto"/>
+            </w:pPr>
+            <w:r>
+              <w:t>Rationale</w:t>
+            </w:r>
+          </w:p>
+        </w:tc>
+        <w:tc>
+          <w:tcPr>
+            <w:tcW w:w="4788" w:type="dxa"/>
+          </w:tcPr>
+          <w:p>
+            <w:pPr>
+              <w:pStyle w:val="NoSpacing"/>
+              <w:spacing w:line="360" w:lineRule="auto"/>
+            </w:pPr>
+            <w:r>
+              <w:t>After playing the game up to a point, you saved it. Now your back and wish to load and start from where you left off.</w:t>
+            </w:r>
+          </w:p>
+        </w:tc>
+      </w:tr>
+      <w:tr>
+        <w:tc>
+          <w:tcPr>
+            <w:tcW w:w="4788" w:type="dxa"/>
+          </w:tcPr>
+          <w:p>
+            <w:pPr>
+              <w:pStyle w:val="NoSpacing"/>
+              <w:spacing w:line="360" w:lineRule="auto"/>
+            </w:pPr>
+            <w:r>
+              <w:t>Users</w:t>
+            </w:r>
+          </w:p>
+        </w:tc>
+        <w:tc>
+          <w:tcPr>
+            <w:tcW w:w="4788" w:type="dxa"/>
+          </w:tcPr>
+          <w:p>
+            <w:pPr>
+              <w:pStyle w:val="NoSpacing"/>
+              <w:spacing w:line="360" w:lineRule="auto"/>
+            </w:pPr>
+            <w:r>
+              <w:t>All Users</w:t>
+            </w:r>
+          </w:p>
+        </w:tc>
+      </w:tr>
+      <w:tr>
+        <w:tc>
+          <w:tcPr>
+            <w:tcW w:w="4788" w:type="dxa"/>
+          </w:tcPr>
+          <w:p>
+            <w:pPr>
+              <w:pStyle w:val="NoSpacing"/>
+              <w:spacing w:line="360" w:lineRule="auto"/>
+            </w:pPr>
+            <w:r>
+              <w:t>Pre-conditions</w:t>
+            </w:r>
+          </w:p>
+        </w:tc>
+        <w:tc>
+          <w:tcPr>
+            <w:tcW w:w="4788" w:type="dxa"/>
+          </w:tcPr>
+          <w:p>
+            <w:pPr>
+              <w:pStyle w:val="NoSpacing"/>
+              <w:spacing w:line="360" w:lineRule="auto"/>
+            </w:pPr>
+            <w:r>
+              <w:t>User must have a saved game</w:t>
+            </w:r>
+          </w:p>
+        </w:tc>
+      </w:tr>
+      <w:tr>
+        <w:tc>
+          <w:tcPr>
+            <w:tcW w:w="4788" w:type="dxa"/>
+          </w:tcPr>
+          <w:p>
+            <w:pPr>
+              <w:pStyle w:val="NoSpacing"/>
+              <w:spacing w:line="360" w:lineRule="auto"/>
+            </w:pPr>
+            <w:r>
+              <w:t>Basic Course of Events</w:t>
+            </w:r>
+          </w:p>
+        </w:tc>
+        <w:tc>
+          <w:tcPr>
+            <w:tcW w:w="4788" w:type="dxa"/>
+          </w:tcPr>
+          <w:p>
+            <w:pPr>
+              <w:pStyle w:val="NoSpacing"/>
+              <w:numPr>
+                <w:ilvl w:val="0"/>
+                <w:numId w:val="24"/>
+              </w:numPr>
+              <w:spacing w:line="360" w:lineRule="auto"/>
+            </w:pPr>
+            <w:r>
+              <w:t>User tells software to start a load game went</w:t>
+            </w:r>
+          </w:p>
+          <w:p>
+            <w:pPr>
+              <w:pStyle w:val="NoSpacing"/>
+              <w:numPr>
+                <w:ilvl w:val="0"/>
+                <w:numId w:val="24"/>
+              </w:numPr>
+              <w:spacing w:line="360" w:lineRule="auto"/>
+            </w:pPr>
+            <w:r>
+              <w:t>Software responds by requesting the saved game file</w:t>
+            </w:r>
+          </w:p>
+          <w:p>
+            <w:pPr>
+              <w:pStyle w:val="NoSpacing"/>
+              <w:numPr>
+                <w:ilvl w:val="0"/>
+                <w:numId w:val="24"/>
+              </w:numPr>
+              <w:spacing w:line="360" w:lineRule="auto"/>
+            </w:pPr>
+            <w:r>
+              <w:t>User submits the saved game file</w:t>
+            </w:r>
+          </w:p>
+          <w:p>
+            <w:pPr>
+              <w:pStyle w:val="NoSpacing"/>
+              <w:numPr>
+                <w:ilvl w:val="0"/>
+                <w:numId w:val="24"/>
+              </w:numPr>
+              <w:spacing w:line="360" w:lineRule="auto"/>
+            </w:pPr>
+            <w:r>
+              <w:t>Software loads game</w:t>
+            </w:r>
+          </w:p>
+          <w:p>
+            <w:pPr>
+              <w:pStyle w:val="NoSpacing"/>
+              <w:numPr>
+                <w:ilvl w:val="0"/>
+                <w:numId w:val="24"/>
+              </w:numPr>
+              <w:spacing w:line="360" w:lineRule="auto"/>
+            </w:pPr>
+            <w:r>
+              <w:t>User starts game from where they left off</w:t>
+            </w:r>
+          </w:p>
+        </w:tc>
+      </w:tr>
+      <w:tr>
+        <w:tc>
+          <w:tcPr>
+            <w:tcW w:w="4788" w:type="dxa"/>
+          </w:tcPr>
+          <w:p>
+            <w:pPr>
+              <w:pStyle w:val="NoSpacing"/>
+              <w:spacing w:line="360" w:lineRule="auto"/>
+            </w:pPr>
+            <w:r>
+              <w:t>Alternative Path</w:t>
+            </w:r>
+          </w:p>
+        </w:tc>
+        <w:tc>
+          <w:tcPr>
+            <w:tcW w:w="4788" w:type="dxa"/>
+          </w:tcPr>
+          <w:p>
+            <w:pPr>
+              <w:pStyle w:val="NoSpacing"/>
+              <w:spacing w:line="360" w:lineRule="auto"/>
+            </w:pPr>
+            <w:r>
+              <w:t>User wish’s to start new gave instead.</w:t>
+            </w:r>
+          </w:p>
+        </w:tc>
+      </w:tr>
+      <w:tr>
+        <w:tc>
+          <w:tcPr>
+            <w:tcW w:w="4788" w:type="dxa"/>
+          </w:tcPr>
+          <w:p>
+            <w:pPr>
+              <w:pStyle w:val="NoSpacing"/>
+              <w:spacing w:line="360" w:lineRule="auto"/>
+            </w:pPr>
+            <w:r>
+              <w:t>Post-conditions</w:t>
+            </w:r>
+          </w:p>
+        </w:tc>
+        <w:tc>
+          <w:tcPr>
+            <w:tcW w:w="4788" w:type="dxa"/>
+          </w:tcPr>
+          <w:p>
+            <w:pPr>
+              <w:pStyle w:val="NoSpacing"/>
+              <w:spacing w:line="360" w:lineRule="auto"/>
+            </w:pPr>
+            <w:r>
+              <w:t>User loads saved game.</w:t>
+            </w:r>
+            <w:bookmarkStart w:id="0" w:name="_GoBack"/>
+            <w:bookmarkEnd w:id="0"/>
+          </w:p>
+        </w:tc>
+      </w:tr>
+    </w:tbl>
+    <w:p>
+      <w:pPr>
+        <w:pStyle w:val="NoSpacing"/>
+        <w:spacing w:line="360" w:lineRule="auto"/>
+      </w:pPr>
+    </w:p>
+    <w:p>
+      <w:pPr>
+        <w:pStyle w:val="NoSpacing"/>
+        <w:spacing w:line="360" w:lineRule="auto"/>
+      </w:pPr>
+    </w:p>
+    <w:p>
+      <w:pPr>
+        <w:pStyle w:val="NoSpacing"/>
+        <w:spacing w:line="360" w:lineRule="auto"/>
+      </w:pPr>
+    </w:p>
+    <w:p>
+      <w:pPr>
+        <w:pStyle w:val="NoSpacing"/>
+        <w:spacing w:line="360" w:lineRule="auto"/>
+      </w:pPr>
+    </w:p>
+    <w:p>
+      <w:pPr>
+        <w:pStyle w:val="NoSpacing"/>
+        <w:spacing w:line="360" w:lineRule="auto"/>
+      </w:pPr>
+    </w:p>
+    <w:p>
+      <w:pPr>
+        <w:pStyle w:val="NoSpacing"/>
+        <w:spacing w:line="360" w:lineRule="auto"/>
+      </w:pPr>
+    </w:p>
+    <w:p>
+      <w:pPr>
+        <w:pStyle w:val="NoSpacing"/>
+        <w:spacing w:line="360" w:lineRule="auto"/>
+      </w:pPr>
+    </w:p>
+    <w:p>
+      <w:pPr>
+        <w:pStyle w:val="NoSpacing"/>
+        <w:spacing w:line="360" w:lineRule="auto"/>
+      </w:pPr>
+    </w:p>
+    <w:p>
+      <w:pPr>
+        <w:pStyle w:val="NoSpacing"/>
+        <w:spacing w:line="360" w:lineRule="auto"/>
+      </w:pPr>
+    </w:p>
+    <w:p>
+      <w:pPr>
+        <w:pStyle w:val="NoSpacing"/>
+        <w:spacing w:line="360" w:lineRule="auto"/>
+      </w:pPr>
+    </w:p>
+    <w:p>
+      <w:pPr>
+        <w:pStyle w:val="NoSpacing"/>
+        <w:spacing w:line="360" w:lineRule="auto"/>
+      </w:pPr>
+    </w:p>
+    <w:p>
+      <w:pPr>
+        <w:pStyle w:val="NoSpacing"/>
+        <w:spacing w:line="360" w:lineRule="auto"/>
+      </w:pPr>
+    </w:p>
+    <w:p>
+      <w:pPr>
+        <w:pStyle w:val="NoSpacing"/>
+        <w:spacing w:line="360" w:lineRule="auto"/>
+      </w:pPr>
+    </w:p>
+    <w:p>
+      <w:pPr>
+        <w:pStyle w:val="NoSpacing"/>
+        <w:spacing w:line="360" w:lineRule="auto"/>
+      </w:pPr>
+    </w:p>
+    <w:p>
+      <w:pPr>
+        <w:pStyle w:val="NoSpacing"/>
+        <w:spacing w:line="360" w:lineRule="auto"/>
+      </w:pPr>
+    </w:p>
+    <w:p>
+      <w:pPr>
+        <w:pStyle w:val="NoSpacing"/>
+        <w:spacing w:line="360" w:lineRule="auto"/>
+      </w:pPr>
+    </w:p>
+    <w:p>
+      <w:pPr>
+        <w:pStyle w:val="NoSpacing"/>
+        <w:spacing w:line="360" w:lineRule="auto"/>
+      </w:pPr>
+    </w:p>
+    <w:p>
+      <w:pPr>
+        <w:pStyle w:val="NoSpacing"/>
+        <w:spacing w:line="360" w:lineRule="auto"/>
+      </w:pPr>
+    </w:p>
+    <w:p>
+      <w:pPr>
+        <w:pStyle w:val="NoSpacing"/>
+        <w:spacing w:line="360" w:lineRule="auto"/>
+      </w:pPr>
+    </w:p>
+    <w:p>
+      <w:pPr>
+        <w:pStyle w:val="NoSpacing"/>
+        <w:spacing w:line="360" w:lineRule="auto"/>
+      </w:pPr>
+    </w:p>
+    <w:p>
+      <w:pPr>
+        <w:pStyle w:val="NoSpacing"/>
+        <w:spacing w:line="360" w:lineRule="auto"/>
+      </w:pPr>
+    </w:p>
+    <w:p>
+      <w:pPr>
+        <w:pStyle w:val="NoSpacing"/>
+        <w:spacing w:line="360" w:lineRule="auto"/>
+      </w:pPr>
+    </w:p>
+    <w:p>
+      <w:pPr>
+        <w:pStyle w:val="NoSpacing"/>
+        <w:spacing w:line="360" w:lineRule="auto"/>
+      </w:pPr>
+    </w:p>
+    <w:p>
+      <w:pPr>
+        <w:pStyle w:val="NoSpacing"/>
+        <w:spacing w:line="360" w:lineRule="auto"/>
+      </w:pPr>
+    </w:p>
+    <w:p>
+      <w:pPr>
+        <w:pStyle w:val="NoSpacing"/>
+        <w:spacing w:line="360" w:lineRule="auto"/>
+      </w:pPr>
+    </w:p>
+    <w:p>
+      <w:pPr>
+        <w:pStyle w:val="NoSpacing"/>
+        <w:spacing w:line="360" w:lineRule="auto"/>
+      </w:pPr>
+    </w:p>
+    <w:p>
+      <w:pPr>
+        <w:pStyle w:val="NoSpacing"/>
+        <w:spacing w:line="360" w:lineRule="auto"/>
+      </w:pPr>
+    </w:p>
+    <w:p>
+      <w:pPr>
+        <w:pStyle w:val="NoSpacing"/>
+        <w:spacing w:line="360" w:lineRule="auto"/>
+      </w:pPr>
+    </w:p>
+    <w:p>
+      <w:pPr>
+        <w:pStyle w:val="NoSpacing"/>
+        <w:spacing w:line="360" w:lineRule="auto"/>
+      </w:pPr>
+    </w:p>
+    <w:p>
+      <w:pPr>
+        <w:pStyle w:val="NoSpacing"/>
+        <w:spacing w:line="360" w:lineRule="auto"/>
+      </w:pPr>
+    </w:p>
+    <w:p>
+      <w:pPr>
+        <w:pStyle w:val="NoSpacing"/>
+        <w:spacing w:line="360" w:lineRule="auto"/>
+      </w:pPr>
+    </w:p>
+    <w:p>
+      <w:pPr>
+        <w:pStyle w:val="NoSpacing"/>
+        <w:spacing w:line="360" w:lineRule="auto"/>
+      </w:pPr>
+    </w:p>
+    <w:p>
+      <w:pPr>
+        <w:pStyle w:val="NoSpacing"/>
+        <w:spacing w:line="360" w:lineRule="auto"/>
+      </w:pPr>
+    </w:p>
+    <w:p>
+      <w:pPr>
+        <w:pStyle w:val="NoSpacing"/>
+        <w:spacing w:line="360" w:lineRule="auto"/>
+      </w:pPr>
+    </w:p>
+    <w:p>
+      <w:pPr>
+        <w:pStyle w:val="NoSpacing"/>
+        <w:spacing w:line="360" w:lineRule="auto"/>
+      </w:pPr>
+    </w:p>
+    <w:p>
+      <w:pPr>
+        <w:pStyle w:val="NoSpacing"/>
+        <w:spacing w:line="360" w:lineRule="auto"/>
+      </w:pPr>
+    </w:p>
+    <w:p>
+      <w:pPr>
+        <w:pStyle w:val="NoSpacing"/>
+        <w:spacing w:line="360" w:lineRule="auto"/>
+      </w:pPr>
+    </w:p>
+    <w:p>
+      <w:pPr>
+        <w:pStyle w:val="NoSpacing"/>
+        <w:spacing w:line="360" w:lineRule="auto"/>
+      </w:pPr>
+    </w:p>
+    <w:p>
+      <w:pPr>
+        <w:pStyle w:val="NoSpacing"/>
+        <w:spacing w:line="360" w:lineRule="auto"/>
+      </w:pPr>
+    </w:p>
     <w:sectPr>
       <w:pgSz w:w="12240" w:h="15840"/>
       <w:pgMar w:top="1440" w:right="1440" w:bottom="1440" w:left="1440" w:header="720" w:footer="720" w:gutter="0"/>
@@ -1347,8 +5513,275 @@
 </file>
 
 <file path=word/numbering.xml><?xml version="1.0" encoding="utf-8"?>
-<w:numbering xmlns:wpc="http://schemas.microsoft.com/office/word/2010/wordprocessingCanvas" xmlns:mc="http://schemas.openxmlformats.org/markup-compatibility/2006" xmlns:o="urn:schemas-microsoft-com:office:office" xmlns:r="http://schemas.openxmlformats.org/officeDocument/2006/relationships" xmlns:m="http://schemas.openxmlformats.org/officeDocument/2006/math" xmlns:v="urn:schemas-microsoft-com:vml" xmlns:wp14="http://schemas.microsoft.com/office/word/2010/wordprocessingDrawing" xmlns:wp="http://schemas.openxmlformats.org/drawingml/2006/wordprocessingDrawing" xmlns:w10="urn:schemas-microsoft-com:office:word" xmlns:w="http://schemas.openxmlformats.org/wordprocessingml/2006/main" xmlns:w14="http://schemas.microsoft.com/office/word/2010/wordml" xmlns:wpg="http://schemas.microsoft.com/office/word/2010/wordprocessingGroup" xmlns:wpi="http://schemas.microsoft.com/office/word/2010/wordprocessingInk" xmlns:wne="http://schemas.microsoft.com/office/word/2006/wordml" xmlns:wps="http://schemas.microsoft.com/office/word/2010/wordprocessingShape" mc:Ignorable="w14 wp14">
-  <w:abstractNum w:abstractNumId="0">
+<w:numbering xmlns:wpc="http://schemas.microsoft.com/office/word/2010/wordprocessingCanvas" xmlns:mc="http://schemas.openxmlformats.org/markup-compatibility/2006" xmlns:o="urn:schemas-microsoft-com:office:office" xmlns:r="http://schemas.openxmlformats.org/officeDocument/2006/relationships" xmlns:m="http://schemas.openxmlformats.org/officeDocument/2006/math" xmlns:v="urn:schemas-microsoft-com:vml" xmlns:wp14="http://schemas.microsoft.com/office/word/2010/wordprocessingDrawing" xmlns:wp="http://schemas.openxmlformats.org/drawingml/2006/wordprocessingDrawing" xmlns:w10="urn:schemas-microsoft-com:office:word" xmlns:w="http://schemas.openxmlformats.org/wordprocessingml/2006/main" xmlns:w14="http://schemas.microsoft.com/office/word/2010/wordml" xmlns:w15="http://schemas.microsoft.com/office/word/2012/wordml" xmlns:wpg="http://schemas.microsoft.com/office/word/2010/wordprocessingGroup" xmlns:wpi="http://schemas.microsoft.com/office/word/2010/wordprocessingInk" xmlns:wne="http://schemas.microsoft.com/office/word/2006/wordml" xmlns:wps="http://schemas.microsoft.com/office/word/2010/wordprocessingShape" mc:Ignorable="w14 w15 wp14">
+  <w:abstractNum w:abstractNumId="0" w15:restartNumberingAfterBreak="0">
+    <w:nsid w:val="014F603C"/>
+    <w:multiLevelType w:val="hybridMultilevel"/>
+    <w:tmpl w:val="1562CECC"/>
+    <w:lvl w:ilvl="0" w:tplc="0409000F">
+      <w:start w:val="1"/>
+      <w:numFmt w:val="decimal"/>
+      <w:lvlText w:val="%1."/>
+      <w:lvlJc w:val="left"/>
+      <w:pPr>
+        <w:ind w:left="720" w:hanging="360"/>
+      </w:pPr>
+      <w:rPr>
+        <w:rFonts w:hint="default"/>
+      </w:rPr>
+    </w:lvl>
+    <w:lvl w:ilvl="1" w:tplc="04090019" w:tentative="1">
+      <w:start w:val="1"/>
+      <w:numFmt w:val="lowerLetter"/>
+      <w:lvlText w:val="%2."/>
+      <w:lvlJc w:val="left"/>
+      <w:pPr>
+        <w:ind w:left="1440" w:hanging="360"/>
+      </w:pPr>
+    </w:lvl>
+    <w:lvl w:ilvl="2" w:tplc="0409001B" w:tentative="1">
+      <w:start w:val="1"/>
+      <w:numFmt w:val="lowerRoman"/>
+      <w:lvlText w:val="%3."/>
+      <w:lvlJc w:val="right"/>
+      <w:pPr>
+        <w:ind w:left="2160" w:hanging="180"/>
+      </w:pPr>
+    </w:lvl>
+    <w:lvl w:ilvl="3" w:tplc="0409000F" w:tentative="1">
+      <w:start w:val="1"/>
+      <w:numFmt w:val="decimal"/>
+      <w:lvlText w:val="%4."/>
+      <w:lvlJc w:val="left"/>
+      <w:pPr>
+        <w:ind w:left="2880" w:hanging="360"/>
+      </w:pPr>
+    </w:lvl>
+    <w:lvl w:ilvl="4" w:tplc="04090019" w:tentative="1">
+      <w:start w:val="1"/>
+      <w:numFmt w:val="lowerLetter"/>
+      <w:lvlText w:val="%5."/>
+      <w:lvlJc w:val="left"/>
+      <w:pPr>
+        <w:ind w:left="3600" w:hanging="360"/>
+      </w:pPr>
+    </w:lvl>
+    <w:lvl w:ilvl="5" w:tplc="0409001B" w:tentative="1">
+      <w:start w:val="1"/>
+      <w:numFmt w:val="lowerRoman"/>
+      <w:lvlText w:val="%6."/>
+      <w:lvlJc w:val="right"/>
+      <w:pPr>
+        <w:ind w:left="4320" w:hanging="180"/>
+      </w:pPr>
+    </w:lvl>
+    <w:lvl w:ilvl="6" w:tplc="0409000F" w:tentative="1">
+      <w:start w:val="1"/>
+      <w:numFmt w:val="decimal"/>
+      <w:lvlText w:val="%7."/>
+      <w:lvlJc w:val="left"/>
+      <w:pPr>
+        <w:ind w:left="5040" w:hanging="360"/>
+      </w:pPr>
+    </w:lvl>
+    <w:lvl w:ilvl="7" w:tplc="04090019" w:tentative="1">
+      <w:start w:val="1"/>
+      <w:numFmt w:val="lowerLetter"/>
+      <w:lvlText w:val="%8."/>
+      <w:lvlJc w:val="left"/>
+      <w:pPr>
+        <w:ind w:left="5760" w:hanging="360"/>
+      </w:pPr>
+    </w:lvl>
+    <w:lvl w:ilvl="8" w:tplc="0409001B" w:tentative="1">
+      <w:start w:val="1"/>
+      <w:numFmt w:val="lowerRoman"/>
+      <w:lvlText w:val="%9."/>
+      <w:lvlJc w:val="right"/>
+      <w:pPr>
+        <w:ind w:left="6480" w:hanging="180"/>
+      </w:pPr>
+    </w:lvl>
+  </w:abstractNum>
+  <w:abstractNum w:abstractNumId="1" w15:restartNumberingAfterBreak="0">
+    <w:nsid w:val="05664146"/>
+    <w:multiLevelType w:val="hybridMultilevel"/>
+    <w:tmpl w:val="A87AE16C"/>
+    <w:lvl w:ilvl="0" w:tplc="0409000F">
+      <w:start w:val="1"/>
+      <w:numFmt w:val="decimal"/>
+      <w:lvlText w:val="%1."/>
+      <w:lvlJc w:val="left"/>
+      <w:pPr>
+        <w:ind w:left="720" w:hanging="360"/>
+      </w:pPr>
+      <w:rPr>
+        <w:rFonts w:hint="default"/>
+      </w:rPr>
+    </w:lvl>
+    <w:lvl w:ilvl="1" w:tplc="04090019" w:tentative="1">
+      <w:start w:val="1"/>
+      <w:numFmt w:val="lowerLetter"/>
+      <w:lvlText w:val="%2."/>
+      <w:lvlJc w:val="left"/>
+      <w:pPr>
+        <w:ind w:left="1440" w:hanging="360"/>
+      </w:pPr>
+    </w:lvl>
+    <w:lvl w:ilvl="2" w:tplc="0409001B" w:tentative="1">
+      <w:start w:val="1"/>
+      <w:numFmt w:val="lowerRoman"/>
+      <w:lvlText w:val="%3."/>
+      <w:lvlJc w:val="right"/>
+      <w:pPr>
+        <w:ind w:left="2160" w:hanging="180"/>
+      </w:pPr>
+    </w:lvl>
+    <w:lvl w:ilvl="3" w:tplc="0409000F" w:tentative="1">
+      <w:start w:val="1"/>
+      <w:numFmt w:val="decimal"/>
+      <w:lvlText w:val="%4."/>
+      <w:lvlJc w:val="left"/>
+      <w:pPr>
+        <w:ind w:left="2880" w:hanging="360"/>
+      </w:pPr>
+    </w:lvl>
+    <w:lvl w:ilvl="4" w:tplc="04090019" w:tentative="1">
+      <w:start w:val="1"/>
+      <w:numFmt w:val="lowerLetter"/>
+      <w:lvlText w:val="%5."/>
+      <w:lvlJc w:val="left"/>
+      <w:pPr>
+        <w:ind w:left="3600" w:hanging="360"/>
+      </w:pPr>
+    </w:lvl>
+    <w:lvl w:ilvl="5" w:tplc="0409001B" w:tentative="1">
+      <w:start w:val="1"/>
+      <w:numFmt w:val="lowerRoman"/>
+      <w:lvlText w:val="%6."/>
+      <w:lvlJc w:val="right"/>
+      <w:pPr>
+        <w:ind w:left="4320" w:hanging="180"/>
+      </w:pPr>
+    </w:lvl>
+    <w:lvl w:ilvl="6" w:tplc="0409000F" w:tentative="1">
+      <w:start w:val="1"/>
+      <w:numFmt w:val="decimal"/>
+      <w:lvlText w:val="%7."/>
+      <w:lvlJc w:val="left"/>
+      <w:pPr>
+        <w:ind w:left="5040" w:hanging="360"/>
+      </w:pPr>
+    </w:lvl>
+    <w:lvl w:ilvl="7" w:tplc="04090019" w:tentative="1">
+      <w:start w:val="1"/>
+      <w:numFmt w:val="lowerLetter"/>
+      <w:lvlText w:val="%8."/>
+      <w:lvlJc w:val="left"/>
+      <w:pPr>
+        <w:ind w:left="5760" w:hanging="360"/>
+      </w:pPr>
+    </w:lvl>
+    <w:lvl w:ilvl="8" w:tplc="0409001B" w:tentative="1">
+      <w:start w:val="1"/>
+      <w:numFmt w:val="lowerRoman"/>
+      <w:lvlText w:val="%9."/>
+      <w:lvlJc w:val="right"/>
+      <w:pPr>
+        <w:ind w:left="6480" w:hanging="180"/>
+      </w:pPr>
+    </w:lvl>
+  </w:abstractNum>
+  <w:abstractNum w:abstractNumId="2" w15:restartNumberingAfterBreak="0">
+    <w:nsid w:val="0B044063"/>
+    <w:multiLevelType w:val="hybridMultilevel"/>
+    <w:tmpl w:val="D6D66718"/>
+    <w:lvl w:ilvl="0" w:tplc="0409000F">
+      <w:start w:val="1"/>
+      <w:numFmt w:val="decimal"/>
+      <w:lvlText w:val="%1."/>
+      <w:lvlJc w:val="left"/>
+      <w:pPr>
+        <w:ind w:left="720" w:hanging="360"/>
+      </w:pPr>
+      <w:rPr>
+        <w:rFonts w:hint="default"/>
+      </w:rPr>
+    </w:lvl>
+    <w:lvl w:ilvl="1" w:tplc="04090019" w:tentative="1">
+      <w:start w:val="1"/>
+      <w:numFmt w:val="lowerLetter"/>
+      <w:lvlText w:val="%2."/>
+      <w:lvlJc w:val="left"/>
+      <w:pPr>
+        <w:ind w:left="1440" w:hanging="360"/>
+      </w:pPr>
+    </w:lvl>
+    <w:lvl w:ilvl="2" w:tplc="0409001B" w:tentative="1">
+      <w:start w:val="1"/>
+      <w:numFmt w:val="lowerRoman"/>
+      <w:lvlText w:val="%3."/>
+      <w:lvlJc w:val="right"/>
+      <w:pPr>
+        <w:ind w:left="2160" w:hanging="180"/>
+      </w:pPr>
+    </w:lvl>
+    <w:lvl w:ilvl="3" w:tplc="0409000F" w:tentative="1">
+      <w:start w:val="1"/>
+      <w:numFmt w:val="decimal"/>
+      <w:lvlText w:val="%4."/>
+      <w:lvlJc w:val="left"/>
+      <w:pPr>
+        <w:ind w:left="2880" w:hanging="360"/>
+      </w:pPr>
+    </w:lvl>
+    <w:lvl w:ilvl="4" w:tplc="04090019" w:tentative="1">
+      <w:start w:val="1"/>
+      <w:numFmt w:val="lowerLetter"/>
+      <w:lvlText w:val="%5."/>
+      <w:lvlJc w:val="left"/>
+      <w:pPr>
+        <w:ind w:left="3600" w:hanging="360"/>
+      </w:pPr>
+    </w:lvl>
+    <w:lvl w:ilvl="5" w:tplc="0409001B" w:tentative="1">
+      <w:start w:val="1"/>
+      <w:numFmt w:val="lowerRoman"/>
+      <w:lvlText w:val="%6."/>
+      <w:lvlJc w:val="right"/>
+      <w:pPr>
+        <w:ind w:left="4320" w:hanging="180"/>
+      </w:pPr>
+    </w:lvl>
+    <w:lvl w:ilvl="6" w:tplc="0409000F" w:tentative="1">
+      <w:start w:val="1"/>
+      <w:numFmt w:val="decimal"/>
+      <w:lvlText w:val="%7."/>
+      <w:lvlJc w:val="left"/>
+      <w:pPr>
+        <w:ind w:left="5040" w:hanging="360"/>
+      </w:pPr>
+    </w:lvl>
+    <w:lvl w:ilvl="7" w:tplc="04090019" w:tentative="1">
+      <w:start w:val="1"/>
+      <w:numFmt w:val="lowerLetter"/>
+      <w:lvlText w:val="%8."/>
+      <w:lvlJc w:val="left"/>
+      <w:pPr>
+        <w:ind w:left="5760" w:hanging="360"/>
+      </w:pPr>
+    </w:lvl>
+    <w:lvl w:ilvl="8" w:tplc="0409001B" w:tentative="1">
+      <w:start w:val="1"/>
+      <w:numFmt w:val="lowerRoman"/>
+      <w:lvlText w:val="%9."/>
+      <w:lvlJc w:val="right"/>
+      <w:pPr>
+        <w:ind w:left="6480" w:hanging="180"/>
+      </w:pPr>
+    </w:lvl>
+  </w:abstractNum>
+  <w:abstractNum w:abstractNumId="3" w15:restartNumberingAfterBreak="0">
     <w:nsid w:val="18117B05"/>
     <w:multiLevelType w:val="multilevel"/>
     <w:tmpl w:val="0409001F"/>
@@ -1434,7 +5867,7 @@
       </w:pPr>
     </w:lvl>
   </w:abstractNum>
-  <w:abstractNum w:abstractNumId="1">
+  <w:abstractNum w:abstractNumId="4" w15:restartNumberingAfterBreak="0">
     <w:nsid w:val="1D835EE2"/>
     <w:multiLevelType w:val="multilevel"/>
     <w:tmpl w:val="797AB876"/>
@@ -1547,7 +5980,541 @@
       </w:rPr>
     </w:lvl>
   </w:abstractNum>
-  <w:abstractNum w:abstractNumId="2">
+  <w:abstractNum w:abstractNumId="5" w15:restartNumberingAfterBreak="0">
+    <w:nsid w:val="21BE376E"/>
+    <w:multiLevelType w:val="hybridMultilevel"/>
+    <w:tmpl w:val="92542468"/>
+    <w:lvl w:ilvl="0" w:tplc="0409000F">
+      <w:start w:val="1"/>
+      <w:numFmt w:val="decimal"/>
+      <w:lvlText w:val="%1."/>
+      <w:lvlJc w:val="left"/>
+      <w:pPr>
+        <w:ind w:left="720" w:hanging="360"/>
+      </w:pPr>
+      <w:rPr>
+        <w:rFonts w:hint="default"/>
+      </w:rPr>
+    </w:lvl>
+    <w:lvl w:ilvl="1" w:tplc="04090019" w:tentative="1">
+      <w:start w:val="1"/>
+      <w:numFmt w:val="lowerLetter"/>
+      <w:lvlText w:val="%2."/>
+      <w:lvlJc w:val="left"/>
+      <w:pPr>
+        <w:ind w:left="1440" w:hanging="360"/>
+      </w:pPr>
+    </w:lvl>
+    <w:lvl w:ilvl="2" w:tplc="0409001B" w:tentative="1">
+      <w:start w:val="1"/>
+      <w:numFmt w:val="lowerRoman"/>
+      <w:lvlText w:val="%3."/>
+      <w:lvlJc w:val="right"/>
+      <w:pPr>
+        <w:ind w:left="2160" w:hanging="180"/>
+      </w:pPr>
+    </w:lvl>
+    <w:lvl w:ilvl="3" w:tplc="0409000F" w:tentative="1">
+      <w:start w:val="1"/>
+      <w:numFmt w:val="decimal"/>
+      <w:lvlText w:val="%4."/>
+      <w:lvlJc w:val="left"/>
+      <w:pPr>
+        <w:ind w:left="2880" w:hanging="360"/>
+      </w:pPr>
+    </w:lvl>
+    <w:lvl w:ilvl="4" w:tplc="04090019" w:tentative="1">
+      <w:start w:val="1"/>
+      <w:numFmt w:val="lowerLetter"/>
+      <w:lvlText w:val="%5."/>
+      <w:lvlJc w:val="left"/>
+      <w:pPr>
+        <w:ind w:left="3600" w:hanging="360"/>
+      </w:pPr>
+    </w:lvl>
+    <w:lvl w:ilvl="5" w:tplc="0409001B" w:tentative="1">
+      <w:start w:val="1"/>
+      <w:numFmt w:val="lowerRoman"/>
+      <w:lvlText w:val="%6."/>
+      <w:lvlJc w:val="right"/>
+      <w:pPr>
+        <w:ind w:left="4320" w:hanging="180"/>
+      </w:pPr>
+    </w:lvl>
+    <w:lvl w:ilvl="6" w:tplc="0409000F" w:tentative="1">
+      <w:start w:val="1"/>
+      <w:numFmt w:val="decimal"/>
+      <w:lvlText w:val="%7."/>
+      <w:lvlJc w:val="left"/>
+      <w:pPr>
+        <w:ind w:left="5040" w:hanging="360"/>
+      </w:pPr>
+    </w:lvl>
+    <w:lvl w:ilvl="7" w:tplc="04090019" w:tentative="1">
+      <w:start w:val="1"/>
+      <w:numFmt w:val="lowerLetter"/>
+      <w:lvlText w:val="%8."/>
+      <w:lvlJc w:val="left"/>
+      <w:pPr>
+        <w:ind w:left="5760" w:hanging="360"/>
+      </w:pPr>
+    </w:lvl>
+    <w:lvl w:ilvl="8" w:tplc="0409001B" w:tentative="1">
+      <w:start w:val="1"/>
+      <w:numFmt w:val="lowerRoman"/>
+      <w:lvlText w:val="%9."/>
+      <w:lvlJc w:val="right"/>
+      <w:pPr>
+        <w:ind w:left="6480" w:hanging="180"/>
+      </w:pPr>
+    </w:lvl>
+  </w:abstractNum>
+  <w:abstractNum w:abstractNumId="6" w15:restartNumberingAfterBreak="0">
+    <w:nsid w:val="2F7971A0"/>
+    <w:multiLevelType w:val="hybridMultilevel"/>
+    <w:tmpl w:val="526458C4"/>
+    <w:lvl w:ilvl="0" w:tplc="0409000F">
+      <w:start w:val="1"/>
+      <w:numFmt w:val="decimal"/>
+      <w:lvlText w:val="%1."/>
+      <w:lvlJc w:val="left"/>
+      <w:pPr>
+        <w:ind w:left="720" w:hanging="360"/>
+      </w:pPr>
+      <w:rPr>
+        <w:rFonts w:hint="default"/>
+      </w:rPr>
+    </w:lvl>
+    <w:lvl w:ilvl="1" w:tplc="04090019" w:tentative="1">
+      <w:start w:val="1"/>
+      <w:numFmt w:val="lowerLetter"/>
+      <w:lvlText w:val="%2."/>
+      <w:lvlJc w:val="left"/>
+      <w:pPr>
+        <w:ind w:left="1440" w:hanging="360"/>
+      </w:pPr>
+    </w:lvl>
+    <w:lvl w:ilvl="2" w:tplc="0409001B" w:tentative="1">
+      <w:start w:val="1"/>
+      <w:numFmt w:val="lowerRoman"/>
+      <w:lvlText w:val="%3."/>
+      <w:lvlJc w:val="right"/>
+      <w:pPr>
+        <w:ind w:left="2160" w:hanging="180"/>
+      </w:pPr>
+    </w:lvl>
+    <w:lvl w:ilvl="3" w:tplc="0409000F" w:tentative="1">
+      <w:start w:val="1"/>
+      <w:numFmt w:val="decimal"/>
+      <w:lvlText w:val="%4."/>
+      <w:lvlJc w:val="left"/>
+      <w:pPr>
+        <w:ind w:left="2880" w:hanging="360"/>
+      </w:pPr>
+    </w:lvl>
+    <w:lvl w:ilvl="4" w:tplc="04090019" w:tentative="1">
+      <w:start w:val="1"/>
+      <w:numFmt w:val="lowerLetter"/>
+      <w:lvlText w:val="%5."/>
+      <w:lvlJc w:val="left"/>
+      <w:pPr>
+        <w:ind w:left="3600" w:hanging="360"/>
+      </w:pPr>
+    </w:lvl>
+    <w:lvl w:ilvl="5" w:tplc="0409001B" w:tentative="1">
+      <w:start w:val="1"/>
+      <w:numFmt w:val="lowerRoman"/>
+      <w:lvlText w:val="%6."/>
+      <w:lvlJc w:val="right"/>
+      <w:pPr>
+        <w:ind w:left="4320" w:hanging="180"/>
+      </w:pPr>
+    </w:lvl>
+    <w:lvl w:ilvl="6" w:tplc="0409000F" w:tentative="1">
+      <w:start w:val="1"/>
+      <w:numFmt w:val="decimal"/>
+      <w:lvlText w:val="%7."/>
+      <w:lvlJc w:val="left"/>
+      <w:pPr>
+        <w:ind w:left="5040" w:hanging="360"/>
+      </w:pPr>
+    </w:lvl>
+    <w:lvl w:ilvl="7" w:tplc="04090019" w:tentative="1">
+      <w:start w:val="1"/>
+      <w:numFmt w:val="lowerLetter"/>
+      <w:lvlText w:val="%8."/>
+      <w:lvlJc w:val="left"/>
+      <w:pPr>
+        <w:ind w:left="5760" w:hanging="360"/>
+      </w:pPr>
+    </w:lvl>
+    <w:lvl w:ilvl="8" w:tplc="0409001B" w:tentative="1">
+      <w:start w:val="1"/>
+      <w:numFmt w:val="lowerRoman"/>
+      <w:lvlText w:val="%9."/>
+      <w:lvlJc w:val="right"/>
+      <w:pPr>
+        <w:ind w:left="6480" w:hanging="180"/>
+      </w:pPr>
+    </w:lvl>
+  </w:abstractNum>
+  <w:abstractNum w:abstractNumId="7" w15:restartNumberingAfterBreak="0">
+    <w:nsid w:val="305D2DCD"/>
+    <w:multiLevelType w:val="hybridMultilevel"/>
+    <w:tmpl w:val="0C8813F2"/>
+    <w:lvl w:ilvl="0" w:tplc="9904B2D6">
+      <w:start w:val="1"/>
+      <w:numFmt w:val="lowerLetter"/>
+      <w:lvlText w:val="%1."/>
+      <w:lvlJc w:val="left"/>
+      <w:pPr>
+        <w:ind w:left="720" w:hanging="360"/>
+      </w:pPr>
+      <w:rPr>
+        <w:rFonts w:asciiTheme="minorHAnsi" w:eastAsiaTheme="minorHAnsi" w:hAnsiTheme="minorHAnsi" w:cstheme="minorBidi"/>
+      </w:rPr>
+    </w:lvl>
+    <w:lvl w:ilvl="1" w:tplc="04090019" w:tentative="1">
+      <w:start w:val="1"/>
+      <w:numFmt w:val="lowerLetter"/>
+      <w:lvlText w:val="%2."/>
+      <w:lvlJc w:val="left"/>
+      <w:pPr>
+        <w:ind w:left="1440" w:hanging="360"/>
+      </w:pPr>
+    </w:lvl>
+    <w:lvl w:ilvl="2" w:tplc="0409001B" w:tentative="1">
+      <w:start w:val="1"/>
+      <w:numFmt w:val="lowerRoman"/>
+      <w:lvlText w:val="%3."/>
+      <w:lvlJc w:val="right"/>
+      <w:pPr>
+        <w:ind w:left="2160" w:hanging="180"/>
+      </w:pPr>
+    </w:lvl>
+    <w:lvl w:ilvl="3" w:tplc="0409000F" w:tentative="1">
+      <w:start w:val="1"/>
+      <w:numFmt w:val="decimal"/>
+      <w:lvlText w:val="%4."/>
+      <w:lvlJc w:val="left"/>
+      <w:pPr>
+        <w:ind w:left="2880" w:hanging="360"/>
+      </w:pPr>
+    </w:lvl>
+    <w:lvl w:ilvl="4" w:tplc="04090019" w:tentative="1">
+      <w:start w:val="1"/>
+      <w:numFmt w:val="lowerLetter"/>
+      <w:lvlText w:val="%5."/>
+      <w:lvlJc w:val="left"/>
+      <w:pPr>
+        <w:ind w:left="3600" w:hanging="360"/>
+      </w:pPr>
+    </w:lvl>
+    <w:lvl w:ilvl="5" w:tplc="0409001B" w:tentative="1">
+      <w:start w:val="1"/>
+      <w:numFmt w:val="lowerRoman"/>
+      <w:lvlText w:val="%6."/>
+      <w:lvlJc w:val="right"/>
+      <w:pPr>
+        <w:ind w:left="4320" w:hanging="180"/>
+      </w:pPr>
+    </w:lvl>
+    <w:lvl w:ilvl="6" w:tplc="0409000F" w:tentative="1">
+      <w:start w:val="1"/>
+      <w:numFmt w:val="decimal"/>
+      <w:lvlText w:val="%7."/>
+      <w:lvlJc w:val="left"/>
+      <w:pPr>
+        <w:ind w:left="5040" w:hanging="360"/>
+      </w:pPr>
+    </w:lvl>
+    <w:lvl w:ilvl="7" w:tplc="04090019" w:tentative="1">
+      <w:start w:val="1"/>
+      <w:numFmt w:val="lowerLetter"/>
+      <w:lvlText w:val="%8."/>
+      <w:lvlJc w:val="left"/>
+      <w:pPr>
+        <w:ind w:left="5760" w:hanging="360"/>
+      </w:pPr>
+    </w:lvl>
+    <w:lvl w:ilvl="8" w:tplc="0409001B" w:tentative="1">
+      <w:start w:val="1"/>
+      <w:numFmt w:val="lowerRoman"/>
+      <w:lvlText w:val="%9."/>
+      <w:lvlJc w:val="right"/>
+      <w:pPr>
+        <w:ind w:left="6480" w:hanging="180"/>
+      </w:pPr>
+    </w:lvl>
+  </w:abstractNum>
+  <w:abstractNum w:abstractNumId="8" w15:restartNumberingAfterBreak="0">
+    <w:nsid w:val="3A992C40"/>
+    <w:multiLevelType w:val="hybridMultilevel"/>
+    <w:tmpl w:val="3A94990E"/>
+    <w:lvl w:ilvl="0" w:tplc="0409000F">
+      <w:start w:val="1"/>
+      <w:numFmt w:val="decimal"/>
+      <w:lvlText w:val="%1."/>
+      <w:lvlJc w:val="left"/>
+      <w:pPr>
+        <w:ind w:left="720" w:hanging="360"/>
+      </w:pPr>
+      <w:rPr>
+        <w:rFonts w:hint="default"/>
+      </w:rPr>
+    </w:lvl>
+    <w:lvl w:ilvl="1" w:tplc="04090019" w:tentative="1">
+      <w:start w:val="1"/>
+      <w:numFmt w:val="lowerLetter"/>
+      <w:lvlText w:val="%2."/>
+      <w:lvlJc w:val="left"/>
+      <w:pPr>
+        <w:ind w:left="1440" w:hanging="360"/>
+      </w:pPr>
+    </w:lvl>
+    <w:lvl w:ilvl="2" w:tplc="0409001B" w:tentative="1">
+      <w:start w:val="1"/>
+      <w:numFmt w:val="lowerRoman"/>
+      <w:lvlText w:val="%3."/>
+      <w:lvlJc w:val="right"/>
+      <w:pPr>
+        <w:ind w:left="2160" w:hanging="180"/>
+      </w:pPr>
+    </w:lvl>
+    <w:lvl w:ilvl="3" w:tplc="0409000F" w:tentative="1">
+      <w:start w:val="1"/>
+      <w:numFmt w:val="decimal"/>
+      <w:lvlText w:val="%4."/>
+      <w:lvlJc w:val="left"/>
+      <w:pPr>
+        <w:ind w:left="2880" w:hanging="360"/>
+      </w:pPr>
+    </w:lvl>
+    <w:lvl w:ilvl="4" w:tplc="04090019" w:tentative="1">
+      <w:start w:val="1"/>
+      <w:numFmt w:val="lowerLetter"/>
+      <w:lvlText w:val="%5."/>
+      <w:lvlJc w:val="left"/>
+      <w:pPr>
+        <w:ind w:left="3600" w:hanging="360"/>
+      </w:pPr>
+    </w:lvl>
+    <w:lvl w:ilvl="5" w:tplc="0409001B" w:tentative="1">
+      <w:start w:val="1"/>
+      <w:numFmt w:val="lowerRoman"/>
+      <w:lvlText w:val="%6."/>
+      <w:lvlJc w:val="right"/>
+      <w:pPr>
+        <w:ind w:left="4320" w:hanging="180"/>
+      </w:pPr>
+    </w:lvl>
+    <w:lvl w:ilvl="6" w:tplc="0409000F" w:tentative="1">
+      <w:start w:val="1"/>
+      <w:numFmt w:val="decimal"/>
+      <w:lvlText w:val="%7."/>
+      <w:lvlJc w:val="left"/>
+      <w:pPr>
+        <w:ind w:left="5040" w:hanging="360"/>
+      </w:pPr>
+    </w:lvl>
+    <w:lvl w:ilvl="7" w:tplc="04090019" w:tentative="1">
+      <w:start w:val="1"/>
+      <w:numFmt w:val="lowerLetter"/>
+      <w:lvlText w:val="%8."/>
+      <w:lvlJc w:val="left"/>
+      <w:pPr>
+        <w:ind w:left="5760" w:hanging="360"/>
+      </w:pPr>
+    </w:lvl>
+    <w:lvl w:ilvl="8" w:tplc="0409001B" w:tentative="1">
+      <w:start w:val="1"/>
+      <w:numFmt w:val="lowerRoman"/>
+      <w:lvlText w:val="%9."/>
+      <w:lvlJc w:val="right"/>
+      <w:pPr>
+        <w:ind w:left="6480" w:hanging="180"/>
+      </w:pPr>
+    </w:lvl>
+  </w:abstractNum>
+  <w:abstractNum w:abstractNumId="9" w15:restartNumberingAfterBreak="0">
+    <w:nsid w:val="3E255695"/>
+    <w:multiLevelType w:val="hybridMultilevel"/>
+    <w:tmpl w:val="E488FC14"/>
+    <w:lvl w:ilvl="0" w:tplc="CD3E7460">
+      <w:start w:val="1"/>
+      <w:numFmt w:val="lowerLetter"/>
+      <w:lvlText w:val="%1."/>
+      <w:lvlJc w:val="left"/>
+      <w:pPr>
+        <w:ind w:left="1080" w:hanging="360"/>
+      </w:pPr>
+      <w:rPr>
+        <w:rFonts w:hint="default"/>
+      </w:rPr>
+    </w:lvl>
+    <w:lvl w:ilvl="1" w:tplc="04090019" w:tentative="1">
+      <w:start w:val="1"/>
+      <w:numFmt w:val="lowerLetter"/>
+      <w:lvlText w:val="%2."/>
+      <w:lvlJc w:val="left"/>
+      <w:pPr>
+        <w:ind w:left="1800" w:hanging="360"/>
+      </w:pPr>
+    </w:lvl>
+    <w:lvl w:ilvl="2" w:tplc="0409001B" w:tentative="1">
+      <w:start w:val="1"/>
+      <w:numFmt w:val="lowerRoman"/>
+      <w:lvlText w:val="%3."/>
+      <w:lvlJc w:val="right"/>
+      <w:pPr>
+        <w:ind w:left="2520" w:hanging="180"/>
+      </w:pPr>
+    </w:lvl>
+    <w:lvl w:ilvl="3" w:tplc="0409000F" w:tentative="1">
+      <w:start w:val="1"/>
+      <w:numFmt w:val="decimal"/>
+      <w:lvlText w:val="%4."/>
+      <w:lvlJc w:val="left"/>
+      <w:pPr>
+        <w:ind w:left="3240" w:hanging="360"/>
+      </w:pPr>
+    </w:lvl>
+    <w:lvl w:ilvl="4" w:tplc="04090019" w:tentative="1">
+      <w:start w:val="1"/>
+      <w:numFmt w:val="lowerLetter"/>
+      <w:lvlText w:val="%5."/>
+      <w:lvlJc w:val="left"/>
+      <w:pPr>
+        <w:ind w:left="3960" w:hanging="360"/>
+      </w:pPr>
+    </w:lvl>
+    <w:lvl w:ilvl="5" w:tplc="0409001B" w:tentative="1">
+      <w:start w:val="1"/>
+      <w:numFmt w:val="lowerRoman"/>
+      <w:lvlText w:val="%6."/>
+      <w:lvlJc w:val="right"/>
+      <w:pPr>
+        <w:ind w:left="4680" w:hanging="180"/>
+      </w:pPr>
+    </w:lvl>
+    <w:lvl w:ilvl="6" w:tplc="0409000F" w:tentative="1">
+      <w:start w:val="1"/>
+      <w:numFmt w:val="decimal"/>
+      <w:lvlText w:val="%7."/>
+      <w:lvlJc w:val="left"/>
+      <w:pPr>
+        <w:ind w:left="5400" w:hanging="360"/>
+      </w:pPr>
+    </w:lvl>
+    <w:lvl w:ilvl="7" w:tplc="04090019" w:tentative="1">
+      <w:start w:val="1"/>
+      <w:numFmt w:val="lowerLetter"/>
+      <w:lvlText w:val="%8."/>
+      <w:lvlJc w:val="left"/>
+      <w:pPr>
+        <w:ind w:left="6120" w:hanging="360"/>
+      </w:pPr>
+    </w:lvl>
+    <w:lvl w:ilvl="8" w:tplc="0409001B" w:tentative="1">
+      <w:start w:val="1"/>
+      <w:numFmt w:val="lowerRoman"/>
+      <w:lvlText w:val="%9."/>
+      <w:lvlJc w:val="right"/>
+      <w:pPr>
+        <w:ind w:left="6840" w:hanging="180"/>
+      </w:pPr>
+    </w:lvl>
+  </w:abstractNum>
+  <w:abstractNum w:abstractNumId="10" w15:restartNumberingAfterBreak="0">
+    <w:nsid w:val="45E17BC7"/>
+    <w:multiLevelType w:val="hybridMultilevel"/>
+    <w:tmpl w:val="4DEE18EC"/>
+    <w:lvl w:ilvl="0" w:tplc="0409000F">
+      <w:start w:val="1"/>
+      <w:numFmt w:val="decimal"/>
+      <w:lvlText w:val="%1."/>
+      <w:lvlJc w:val="left"/>
+      <w:pPr>
+        <w:ind w:left="720" w:hanging="360"/>
+      </w:pPr>
+      <w:rPr>
+        <w:rFonts w:hint="default"/>
+      </w:rPr>
+    </w:lvl>
+    <w:lvl w:ilvl="1" w:tplc="04090019" w:tentative="1">
+      <w:start w:val="1"/>
+      <w:numFmt w:val="lowerLetter"/>
+      <w:lvlText w:val="%2."/>
+      <w:lvlJc w:val="left"/>
+      <w:pPr>
+        <w:ind w:left="1440" w:hanging="360"/>
+      </w:pPr>
+    </w:lvl>
+    <w:lvl w:ilvl="2" w:tplc="0409001B" w:tentative="1">
+      <w:start w:val="1"/>
+      <w:numFmt w:val="lowerRoman"/>
+      <w:lvlText w:val="%3."/>
+      <w:lvlJc w:val="right"/>
+      <w:pPr>
+        <w:ind w:left="2160" w:hanging="180"/>
+      </w:pPr>
+    </w:lvl>
+    <w:lvl w:ilvl="3" w:tplc="0409000F" w:tentative="1">
+      <w:start w:val="1"/>
+      <w:numFmt w:val="decimal"/>
+      <w:lvlText w:val="%4."/>
+      <w:lvlJc w:val="left"/>
+      <w:pPr>
+        <w:ind w:left="2880" w:hanging="360"/>
+      </w:pPr>
+    </w:lvl>
+    <w:lvl w:ilvl="4" w:tplc="04090019" w:tentative="1">
+      <w:start w:val="1"/>
+      <w:numFmt w:val="lowerLetter"/>
+      <w:lvlText w:val="%5."/>
+      <w:lvlJc w:val="left"/>
+      <w:pPr>
+        <w:ind w:left="3600" w:hanging="360"/>
+      </w:pPr>
+    </w:lvl>
+    <w:lvl w:ilvl="5" w:tplc="0409001B" w:tentative="1">
+      <w:start w:val="1"/>
+      <w:numFmt w:val="lowerRoman"/>
+      <w:lvlText w:val="%6."/>
+      <w:lvlJc w:val="right"/>
+      <w:pPr>
+        <w:ind w:left="4320" w:hanging="180"/>
+      </w:pPr>
+    </w:lvl>
+    <w:lvl w:ilvl="6" w:tplc="0409000F" w:tentative="1">
+      <w:start w:val="1"/>
+      <w:numFmt w:val="decimal"/>
+      <w:lvlText w:val="%7."/>
+      <w:lvlJc w:val="left"/>
+      <w:pPr>
+        <w:ind w:left="5040" w:hanging="360"/>
+      </w:pPr>
+    </w:lvl>
+    <w:lvl w:ilvl="7" w:tplc="04090019" w:tentative="1">
+      <w:start w:val="1"/>
+      <w:numFmt w:val="lowerLetter"/>
+      <w:lvlText w:val="%8."/>
+      <w:lvlJc w:val="left"/>
+      <w:pPr>
+        <w:ind w:left="5760" w:hanging="360"/>
+      </w:pPr>
+    </w:lvl>
+    <w:lvl w:ilvl="8" w:tplc="0409001B" w:tentative="1">
+      <w:start w:val="1"/>
+      <w:numFmt w:val="lowerRoman"/>
+      <w:lvlText w:val="%9."/>
+      <w:lvlJc w:val="right"/>
+      <w:pPr>
+        <w:ind w:left="6480" w:hanging="180"/>
+      </w:pPr>
+    </w:lvl>
+  </w:abstractNum>
+  <w:abstractNum w:abstractNumId="11" w15:restartNumberingAfterBreak="0">
     <w:nsid w:val="46434A27"/>
     <w:multiLevelType w:val="multilevel"/>
     <w:tmpl w:val="0409001F"/>
@@ -1633,7 +6600,96 @@
       </w:pPr>
     </w:lvl>
   </w:abstractNum>
-  <w:abstractNum w:abstractNumId="3">
+  <w:abstractNum w:abstractNumId="12" w15:restartNumberingAfterBreak="0">
+    <w:nsid w:val="46532A5B"/>
+    <w:multiLevelType w:val="hybridMultilevel"/>
+    <w:tmpl w:val="49F0EEE6"/>
+    <w:lvl w:ilvl="0" w:tplc="0409000F">
+      <w:start w:val="1"/>
+      <w:numFmt w:val="decimal"/>
+      <w:lvlText w:val="%1."/>
+      <w:lvlJc w:val="left"/>
+      <w:pPr>
+        <w:ind w:left="720" w:hanging="360"/>
+      </w:pPr>
+      <w:rPr>
+        <w:rFonts w:hint="default"/>
+      </w:rPr>
+    </w:lvl>
+    <w:lvl w:ilvl="1" w:tplc="04090019" w:tentative="1">
+      <w:start w:val="1"/>
+      <w:numFmt w:val="lowerLetter"/>
+      <w:lvlText w:val="%2."/>
+      <w:lvlJc w:val="left"/>
+      <w:pPr>
+        <w:ind w:left="1440" w:hanging="360"/>
+      </w:pPr>
+    </w:lvl>
+    <w:lvl w:ilvl="2" w:tplc="0409001B" w:tentative="1">
+      <w:start w:val="1"/>
+      <w:numFmt w:val="lowerRoman"/>
+      <w:lvlText w:val="%3."/>
+      <w:lvlJc w:val="right"/>
+      <w:pPr>
+        <w:ind w:left="2160" w:hanging="180"/>
+      </w:pPr>
+    </w:lvl>
+    <w:lvl w:ilvl="3" w:tplc="0409000F" w:tentative="1">
+      <w:start w:val="1"/>
+      <w:numFmt w:val="decimal"/>
+      <w:lvlText w:val="%4."/>
+      <w:lvlJc w:val="left"/>
+      <w:pPr>
+        <w:ind w:left="2880" w:hanging="360"/>
+      </w:pPr>
+    </w:lvl>
+    <w:lvl w:ilvl="4" w:tplc="04090019" w:tentative="1">
+      <w:start w:val="1"/>
+      <w:numFmt w:val="lowerLetter"/>
+      <w:lvlText w:val="%5."/>
+      <w:lvlJc w:val="left"/>
+      <w:pPr>
+        <w:ind w:left="3600" w:hanging="360"/>
+      </w:pPr>
+    </w:lvl>
+    <w:lvl w:ilvl="5" w:tplc="0409001B" w:tentative="1">
+      <w:start w:val="1"/>
+      <w:numFmt w:val="lowerRoman"/>
+      <w:lvlText w:val="%6."/>
+      <w:lvlJc w:val="right"/>
+      <w:pPr>
+        <w:ind w:left="4320" w:hanging="180"/>
+      </w:pPr>
+    </w:lvl>
+    <w:lvl w:ilvl="6" w:tplc="0409000F" w:tentative="1">
+      <w:start w:val="1"/>
+      <w:numFmt w:val="decimal"/>
+      <w:lvlText w:val="%7."/>
+      <w:lvlJc w:val="left"/>
+      <w:pPr>
+        <w:ind w:left="5040" w:hanging="360"/>
+      </w:pPr>
+    </w:lvl>
+    <w:lvl w:ilvl="7" w:tplc="04090019" w:tentative="1">
+      <w:start w:val="1"/>
+      <w:numFmt w:val="lowerLetter"/>
+      <w:lvlText w:val="%8."/>
+      <w:lvlJc w:val="left"/>
+      <w:pPr>
+        <w:ind w:left="5760" w:hanging="360"/>
+      </w:pPr>
+    </w:lvl>
+    <w:lvl w:ilvl="8" w:tplc="0409001B" w:tentative="1">
+      <w:start w:val="1"/>
+      <w:numFmt w:val="lowerRoman"/>
+      <w:lvlText w:val="%9."/>
+      <w:lvlJc w:val="right"/>
+      <w:pPr>
+        <w:ind w:left="6480" w:hanging="180"/>
+      </w:pPr>
+    </w:lvl>
+  </w:abstractNum>
+  <w:abstractNum w:abstractNumId="13" w15:restartNumberingAfterBreak="0">
     <w:nsid w:val="5036756A"/>
     <w:multiLevelType w:val="multilevel"/>
     <w:tmpl w:val="75B29CEE"/>
@@ -1746,7 +6802,274 @@
       </w:rPr>
     </w:lvl>
   </w:abstractNum>
-  <w:abstractNum w:abstractNumId="4">
+  <w:abstractNum w:abstractNumId="14" w15:restartNumberingAfterBreak="0">
+    <w:nsid w:val="56DA37D9"/>
+    <w:multiLevelType w:val="hybridMultilevel"/>
+    <w:tmpl w:val="866696C8"/>
+    <w:lvl w:ilvl="0" w:tplc="0409000F">
+      <w:start w:val="1"/>
+      <w:numFmt w:val="decimal"/>
+      <w:lvlText w:val="%1."/>
+      <w:lvlJc w:val="left"/>
+      <w:pPr>
+        <w:ind w:left="720" w:hanging="360"/>
+      </w:pPr>
+      <w:rPr>
+        <w:rFonts w:hint="default"/>
+      </w:rPr>
+    </w:lvl>
+    <w:lvl w:ilvl="1" w:tplc="04090019" w:tentative="1">
+      <w:start w:val="1"/>
+      <w:numFmt w:val="lowerLetter"/>
+      <w:lvlText w:val="%2."/>
+      <w:lvlJc w:val="left"/>
+      <w:pPr>
+        <w:ind w:left="1440" w:hanging="360"/>
+      </w:pPr>
+    </w:lvl>
+    <w:lvl w:ilvl="2" w:tplc="0409001B" w:tentative="1">
+      <w:start w:val="1"/>
+      <w:numFmt w:val="lowerRoman"/>
+      <w:lvlText w:val="%3."/>
+      <w:lvlJc w:val="right"/>
+      <w:pPr>
+        <w:ind w:left="2160" w:hanging="180"/>
+      </w:pPr>
+    </w:lvl>
+    <w:lvl w:ilvl="3" w:tplc="0409000F" w:tentative="1">
+      <w:start w:val="1"/>
+      <w:numFmt w:val="decimal"/>
+      <w:lvlText w:val="%4."/>
+      <w:lvlJc w:val="left"/>
+      <w:pPr>
+        <w:ind w:left="2880" w:hanging="360"/>
+      </w:pPr>
+    </w:lvl>
+    <w:lvl w:ilvl="4" w:tplc="04090019" w:tentative="1">
+      <w:start w:val="1"/>
+      <w:numFmt w:val="lowerLetter"/>
+      <w:lvlText w:val="%5."/>
+      <w:lvlJc w:val="left"/>
+      <w:pPr>
+        <w:ind w:left="3600" w:hanging="360"/>
+      </w:pPr>
+    </w:lvl>
+    <w:lvl w:ilvl="5" w:tplc="0409001B" w:tentative="1">
+      <w:start w:val="1"/>
+      <w:numFmt w:val="lowerRoman"/>
+      <w:lvlText w:val="%6."/>
+      <w:lvlJc w:val="right"/>
+      <w:pPr>
+        <w:ind w:left="4320" w:hanging="180"/>
+      </w:pPr>
+    </w:lvl>
+    <w:lvl w:ilvl="6" w:tplc="0409000F" w:tentative="1">
+      <w:start w:val="1"/>
+      <w:numFmt w:val="decimal"/>
+      <w:lvlText w:val="%7."/>
+      <w:lvlJc w:val="left"/>
+      <w:pPr>
+        <w:ind w:left="5040" w:hanging="360"/>
+      </w:pPr>
+    </w:lvl>
+    <w:lvl w:ilvl="7" w:tplc="04090019" w:tentative="1">
+      <w:start w:val="1"/>
+      <w:numFmt w:val="lowerLetter"/>
+      <w:lvlText w:val="%8."/>
+      <w:lvlJc w:val="left"/>
+      <w:pPr>
+        <w:ind w:left="5760" w:hanging="360"/>
+      </w:pPr>
+    </w:lvl>
+    <w:lvl w:ilvl="8" w:tplc="0409001B" w:tentative="1">
+      <w:start w:val="1"/>
+      <w:numFmt w:val="lowerRoman"/>
+      <w:lvlText w:val="%9."/>
+      <w:lvlJc w:val="right"/>
+      <w:pPr>
+        <w:ind w:left="6480" w:hanging="180"/>
+      </w:pPr>
+    </w:lvl>
+  </w:abstractNum>
+  <w:abstractNum w:abstractNumId="15" w15:restartNumberingAfterBreak="0">
+    <w:nsid w:val="58311620"/>
+    <w:multiLevelType w:val="hybridMultilevel"/>
+    <w:tmpl w:val="2B3273E4"/>
+    <w:lvl w:ilvl="0" w:tplc="156E621C">
+      <w:start w:val="1"/>
+      <w:numFmt w:val="lowerLetter"/>
+      <w:lvlText w:val="%1."/>
+      <w:lvlJc w:val="left"/>
+      <w:pPr>
+        <w:ind w:left="1080" w:hanging="360"/>
+      </w:pPr>
+      <w:rPr>
+        <w:rFonts w:hint="default"/>
+      </w:rPr>
+    </w:lvl>
+    <w:lvl w:ilvl="1" w:tplc="04090019" w:tentative="1">
+      <w:start w:val="1"/>
+      <w:numFmt w:val="lowerLetter"/>
+      <w:lvlText w:val="%2."/>
+      <w:lvlJc w:val="left"/>
+      <w:pPr>
+        <w:ind w:left="1800" w:hanging="360"/>
+      </w:pPr>
+    </w:lvl>
+    <w:lvl w:ilvl="2" w:tplc="0409001B" w:tentative="1">
+      <w:start w:val="1"/>
+      <w:numFmt w:val="lowerRoman"/>
+      <w:lvlText w:val="%3."/>
+      <w:lvlJc w:val="right"/>
+      <w:pPr>
+        <w:ind w:left="2520" w:hanging="180"/>
+      </w:pPr>
+    </w:lvl>
+    <w:lvl w:ilvl="3" w:tplc="0409000F" w:tentative="1">
+      <w:start w:val="1"/>
+      <w:numFmt w:val="decimal"/>
+      <w:lvlText w:val="%4."/>
+      <w:lvlJc w:val="left"/>
+      <w:pPr>
+        <w:ind w:left="3240" w:hanging="360"/>
+      </w:pPr>
+    </w:lvl>
+    <w:lvl w:ilvl="4" w:tplc="04090019" w:tentative="1">
+      <w:start w:val="1"/>
+      <w:numFmt w:val="lowerLetter"/>
+      <w:lvlText w:val="%5."/>
+      <w:lvlJc w:val="left"/>
+      <w:pPr>
+        <w:ind w:left="3960" w:hanging="360"/>
+      </w:pPr>
+    </w:lvl>
+    <w:lvl w:ilvl="5" w:tplc="0409001B" w:tentative="1">
+      <w:start w:val="1"/>
+      <w:numFmt w:val="lowerRoman"/>
+      <w:lvlText w:val="%6."/>
+      <w:lvlJc w:val="right"/>
+      <w:pPr>
+        <w:ind w:left="4680" w:hanging="180"/>
+      </w:pPr>
+    </w:lvl>
+    <w:lvl w:ilvl="6" w:tplc="0409000F" w:tentative="1">
+      <w:start w:val="1"/>
+      <w:numFmt w:val="decimal"/>
+      <w:lvlText w:val="%7."/>
+      <w:lvlJc w:val="left"/>
+      <w:pPr>
+        <w:ind w:left="5400" w:hanging="360"/>
+      </w:pPr>
+    </w:lvl>
+    <w:lvl w:ilvl="7" w:tplc="04090019" w:tentative="1">
+      <w:start w:val="1"/>
+      <w:numFmt w:val="lowerLetter"/>
+      <w:lvlText w:val="%8."/>
+      <w:lvlJc w:val="left"/>
+      <w:pPr>
+        <w:ind w:left="6120" w:hanging="360"/>
+      </w:pPr>
+    </w:lvl>
+    <w:lvl w:ilvl="8" w:tplc="0409001B" w:tentative="1">
+      <w:start w:val="1"/>
+      <w:numFmt w:val="lowerRoman"/>
+      <w:lvlText w:val="%9."/>
+      <w:lvlJc w:val="right"/>
+      <w:pPr>
+        <w:ind w:left="6840" w:hanging="180"/>
+      </w:pPr>
+    </w:lvl>
+  </w:abstractNum>
+  <w:abstractNum w:abstractNumId="16" w15:restartNumberingAfterBreak="0">
+    <w:nsid w:val="61D44348"/>
+    <w:multiLevelType w:val="hybridMultilevel"/>
+    <w:tmpl w:val="99E8DD50"/>
+    <w:lvl w:ilvl="0" w:tplc="0409000F">
+      <w:start w:val="1"/>
+      <w:numFmt w:val="decimal"/>
+      <w:lvlText w:val="%1."/>
+      <w:lvlJc w:val="left"/>
+      <w:pPr>
+        <w:ind w:left="720" w:hanging="360"/>
+      </w:pPr>
+      <w:rPr>
+        <w:rFonts w:hint="default"/>
+      </w:rPr>
+    </w:lvl>
+    <w:lvl w:ilvl="1" w:tplc="04090019" w:tentative="1">
+      <w:start w:val="1"/>
+      <w:numFmt w:val="lowerLetter"/>
+      <w:lvlText w:val="%2."/>
+      <w:lvlJc w:val="left"/>
+      <w:pPr>
+        <w:ind w:left="1440" w:hanging="360"/>
+      </w:pPr>
+    </w:lvl>
+    <w:lvl w:ilvl="2" w:tplc="0409001B" w:tentative="1">
+      <w:start w:val="1"/>
+      <w:numFmt w:val="lowerRoman"/>
+      <w:lvlText w:val="%3."/>
+      <w:lvlJc w:val="right"/>
+      <w:pPr>
+        <w:ind w:left="2160" w:hanging="180"/>
+      </w:pPr>
+    </w:lvl>
+    <w:lvl w:ilvl="3" w:tplc="0409000F" w:tentative="1">
+      <w:start w:val="1"/>
+      <w:numFmt w:val="decimal"/>
+      <w:lvlText w:val="%4."/>
+      <w:lvlJc w:val="left"/>
+      <w:pPr>
+        <w:ind w:left="2880" w:hanging="360"/>
+      </w:pPr>
+    </w:lvl>
+    <w:lvl w:ilvl="4" w:tplc="04090019" w:tentative="1">
+      <w:start w:val="1"/>
+      <w:numFmt w:val="lowerLetter"/>
+      <w:lvlText w:val="%5."/>
+      <w:lvlJc w:val="left"/>
+      <w:pPr>
+        <w:ind w:left="3600" w:hanging="360"/>
+      </w:pPr>
+    </w:lvl>
+    <w:lvl w:ilvl="5" w:tplc="0409001B" w:tentative="1">
+      <w:start w:val="1"/>
+      <w:numFmt w:val="lowerRoman"/>
+      <w:lvlText w:val="%6."/>
+      <w:lvlJc w:val="right"/>
+      <w:pPr>
+        <w:ind w:left="4320" w:hanging="180"/>
+      </w:pPr>
+    </w:lvl>
+    <w:lvl w:ilvl="6" w:tplc="0409000F" w:tentative="1">
+      <w:start w:val="1"/>
+      <w:numFmt w:val="decimal"/>
+      <w:lvlText w:val="%7."/>
+      <w:lvlJc w:val="left"/>
+      <w:pPr>
+        <w:ind w:left="5040" w:hanging="360"/>
+      </w:pPr>
+    </w:lvl>
+    <w:lvl w:ilvl="7" w:tplc="04090019" w:tentative="1">
+      <w:start w:val="1"/>
+      <w:numFmt w:val="lowerLetter"/>
+      <w:lvlText w:val="%8."/>
+      <w:lvlJc w:val="left"/>
+      <w:pPr>
+        <w:ind w:left="5760" w:hanging="360"/>
+      </w:pPr>
+    </w:lvl>
+    <w:lvl w:ilvl="8" w:tplc="0409001B" w:tentative="1">
+      <w:start w:val="1"/>
+      <w:numFmt w:val="lowerRoman"/>
+      <w:lvlText w:val="%9."/>
+      <w:lvlJc w:val="right"/>
+      <w:pPr>
+        <w:ind w:left="6480" w:hanging="180"/>
+      </w:pPr>
+    </w:lvl>
+  </w:abstractNum>
+  <w:abstractNum w:abstractNumId="17" w15:restartNumberingAfterBreak="0">
     <w:nsid w:val="67E04501"/>
     <w:multiLevelType w:val="multilevel"/>
     <w:tmpl w:val="0E3C5CE0"/>
@@ -1864,7 +7187,96 @@
       </w:rPr>
     </w:lvl>
   </w:abstractNum>
-  <w:abstractNum w:abstractNumId="5">
+  <w:abstractNum w:abstractNumId="18" w15:restartNumberingAfterBreak="0">
+    <w:nsid w:val="69F93553"/>
+    <w:multiLevelType w:val="hybridMultilevel"/>
+    <w:tmpl w:val="6A76CEB2"/>
+    <w:lvl w:ilvl="0" w:tplc="0409000F">
+      <w:start w:val="1"/>
+      <w:numFmt w:val="decimal"/>
+      <w:lvlText w:val="%1."/>
+      <w:lvlJc w:val="left"/>
+      <w:pPr>
+        <w:ind w:left="720" w:hanging="360"/>
+      </w:pPr>
+      <w:rPr>
+        <w:rFonts w:hint="default"/>
+      </w:rPr>
+    </w:lvl>
+    <w:lvl w:ilvl="1" w:tplc="04090019" w:tentative="1">
+      <w:start w:val="1"/>
+      <w:numFmt w:val="lowerLetter"/>
+      <w:lvlText w:val="%2."/>
+      <w:lvlJc w:val="left"/>
+      <w:pPr>
+        <w:ind w:left="1440" w:hanging="360"/>
+      </w:pPr>
+    </w:lvl>
+    <w:lvl w:ilvl="2" w:tplc="0409001B" w:tentative="1">
+      <w:start w:val="1"/>
+      <w:numFmt w:val="lowerRoman"/>
+      <w:lvlText w:val="%3."/>
+      <w:lvlJc w:val="right"/>
+      <w:pPr>
+        <w:ind w:left="2160" w:hanging="180"/>
+      </w:pPr>
+    </w:lvl>
+    <w:lvl w:ilvl="3" w:tplc="0409000F" w:tentative="1">
+      <w:start w:val="1"/>
+      <w:numFmt w:val="decimal"/>
+      <w:lvlText w:val="%4."/>
+      <w:lvlJc w:val="left"/>
+      <w:pPr>
+        <w:ind w:left="2880" w:hanging="360"/>
+      </w:pPr>
+    </w:lvl>
+    <w:lvl w:ilvl="4" w:tplc="04090019" w:tentative="1">
+      <w:start w:val="1"/>
+      <w:numFmt w:val="lowerLetter"/>
+      <w:lvlText w:val="%5."/>
+      <w:lvlJc w:val="left"/>
+      <w:pPr>
+        <w:ind w:left="3600" w:hanging="360"/>
+      </w:pPr>
+    </w:lvl>
+    <w:lvl w:ilvl="5" w:tplc="0409001B" w:tentative="1">
+      <w:start w:val="1"/>
+      <w:numFmt w:val="lowerRoman"/>
+      <w:lvlText w:val="%6."/>
+      <w:lvlJc w:val="right"/>
+      <w:pPr>
+        <w:ind w:left="4320" w:hanging="180"/>
+      </w:pPr>
+    </w:lvl>
+    <w:lvl w:ilvl="6" w:tplc="0409000F" w:tentative="1">
+      <w:start w:val="1"/>
+      <w:numFmt w:val="decimal"/>
+      <w:lvlText w:val="%7."/>
+      <w:lvlJc w:val="left"/>
+      <w:pPr>
+        <w:ind w:left="5040" w:hanging="360"/>
+      </w:pPr>
+    </w:lvl>
+    <w:lvl w:ilvl="7" w:tplc="04090019" w:tentative="1">
+      <w:start w:val="1"/>
+      <w:numFmt w:val="lowerLetter"/>
+      <w:lvlText w:val="%8."/>
+      <w:lvlJc w:val="left"/>
+      <w:pPr>
+        <w:ind w:left="5760" w:hanging="360"/>
+      </w:pPr>
+    </w:lvl>
+    <w:lvl w:ilvl="8" w:tplc="0409001B" w:tentative="1">
+      <w:start w:val="1"/>
+      <w:numFmt w:val="lowerRoman"/>
+      <w:lvlText w:val="%9."/>
+      <w:lvlJc w:val="right"/>
+      <w:pPr>
+        <w:ind w:left="6480" w:hanging="180"/>
+      </w:pPr>
+    </w:lvl>
+  </w:abstractNum>
+  <w:abstractNum w:abstractNumId="19" w15:restartNumberingAfterBreak="0">
     <w:nsid w:val="6C76474B"/>
     <w:multiLevelType w:val="multilevel"/>
     <w:tmpl w:val="96F22B9E"/>
@@ -1977,29 +7389,439 @@
       </w:rPr>
     </w:lvl>
   </w:abstractNum>
+  <w:abstractNum w:abstractNumId="20" w15:restartNumberingAfterBreak="0">
+    <w:nsid w:val="712A380E"/>
+    <w:multiLevelType w:val="hybridMultilevel"/>
+    <w:tmpl w:val="2890A8F2"/>
+    <w:lvl w:ilvl="0" w:tplc="0409000F">
+      <w:start w:val="1"/>
+      <w:numFmt w:val="decimal"/>
+      <w:lvlText w:val="%1."/>
+      <w:lvlJc w:val="left"/>
+      <w:pPr>
+        <w:ind w:left="720" w:hanging="360"/>
+      </w:pPr>
+      <w:rPr>
+        <w:rFonts w:hint="default"/>
+      </w:rPr>
+    </w:lvl>
+    <w:lvl w:ilvl="1" w:tplc="04090019" w:tentative="1">
+      <w:start w:val="1"/>
+      <w:numFmt w:val="lowerLetter"/>
+      <w:lvlText w:val="%2."/>
+      <w:lvlJc w:val="left"/>
+      <w:pPr>
+        <w:ind w:left="1440" w:hanging="360"/>
+      </w:pPr>
+    </w:lvl>
+    <w:lvl w:ilvl="2" w:tplc="0409001B" w:tentative="1">
+      <w:start w:val="1"/>
+      <w:numFmt w:val="lowerRoman"/>
+      <w:lvlText w:val="%3."/>
+      <w:lvlJc w:val="right"/>
+      <w:pPr>
+        <w:ind w:left="2160" w:hanging="180"/>
+      </w:pPr>
+    </w:lvl>
+    <w:lvl w:ilvl="3" w:tplc="0409000F" w:tentative="1">
+      <w:start w:val="1"/>
+      <w:numFmt w:val="decimal"/>
+      <w:lvlText w:val="%4."/>
+      <w:lvlJc w:val="left"/>
+      <w:pPr>
+        <w:ind w:left="2880" w:hanging="360"/>
+      </w:pPr>
+    </w:lvl>
+    <w:lvl w:ilvl="4" w:tplc="04090019" w:tentative="1">
+      <w:start w:val="1"/>
+      <w:numFmt w:val="lowerLetter"/>
+      <w:lvlText w:val="%5."/>
+      <w:lvlJc w:val="left"/>
+      <w:pPr>
+        <w:ind w:left="3600" w:hanging="360"/>
+      </w:pPr>
+    </w:lvl>
+    <w:lvl w:ilvl="5" w:tplc="0409001B" w:tentative="1">
+      <w:start w:val="1"/>
+      <w:numFmt w:val="lowerRoman"/>
+      <w:lvlText w:val="%6."/>
+      <w:lvlJc w:val="right"/>
+      <w:pPr>
+        <w:ind w:left="4320" w:hanging="180"/>
+      </w:pPr>
+    </w:lvl>
+    <w:lvl w:ilvl="6" w:tplc="0409000F" w:tentative="1">
+      <w:start w:val="1"/>
+      <w:numFmt w:val="decimal"/>
+      <w:lvlText w:val="%7."/>
+      <w:lvlJc w:val="left"/>
+      <w:pPr>
+        <w:ind w:left="5040" w:hanging="360"/>
+      </w:pPr>
+    </w:lvl>
+    <w:lvl w:ilvl="7" w:tplc="04090019" w:tentative="1">
+      <w:start w:val="1"/>
+      <w:numFmt w:val="lowerLetter"/>
+      <w:lvlText w:val="%8."/>
+      <w:lvlJc w:val="left"/>
+      <w:pPr>
+        <w:ind w:left="5760" w:hanging="360"/>
+      </w:pPr>
+    </w:lvl>
+    <w:lvl w:ilvl="8" w:tplc="0409001B" w:tentative="1">
+      <w:start w:val="1"/>
+      <w:numFmt w:val="lowerRoman"/>
+      <w:lvlText w:val="%9."/>
+      <w:lvlJc w:val="right"/>
+      <w:pPr>
+        <w:ind w:left="6480" w:hanging="180"/>
+      </w:pPr>
+    </w:lvl>
+  </w:abstractNum>
+  <w:abstractNum w:abstractNumId="21" w15:restartNumberingAfterBreak="0">
+    <w:nsid w:val="719D5B0A"/>
+    <w:multiLevelType w:val="hybridMultilevel"/>
+    <w:tmpl w:val="35D6A720"/>
+    <w:lvl w:ilvl="0" w:tplc="0409000F">
+      <w:start w:val="1"/>
+      <w:numFmt w:val="decimal"/>
+      <w:lvlText w:val="%1."/>
+      <w:lvlJc w:val="left"/>
+      <w:pPr>
+        <w:ind w:left="720" w:hanging="360"/>
+      </w:pPr>
+      <w:rPr>
+        <w:rFonts w:hint="default"/>
+      </w:rPr>
+    </w:lvl>
+    <w:lvl w:ilvl="1" w:tplc="04090019" w:tentative="1">
+      <w:start w:val="1"/>
+      <w:numFmt w:val="lowerLetter"/>
+      <w:lvlText w:val="%2."/>
+      <w:lvlJc w:val="left"/>
+      <w:pPr>
+        <w:ind w:left="1440" w:hanging="360"/>
+      </w:pPr>
+    </w:lvl>
+    <w:lvl w:ilvl="2" w:tplc="0409001B" w:tentative="1">
+      <w:start w:val="1"/>
+      <w:numFmt w:val="lowerRoman"/>
+      <w:lvlText w:val="%3."/>
+      <w:lvlJc w:val="right"/>
+      <w:pPr>
+        <w:ind w:left="2160" w:hanging="180"/>
+      </w:pPr>
+    </w:lvl>
+    <w:lvl w:ilvl="3" w:tplc="0409000F" w:tentative="1">
+      <w:start w:val="1"/>
+      <w:numFmt w:val="decimal"/>
+      <w:lvlText w:val="%4."/>
+      <w:lvlJc w:val="left"/>
+      <w:pPr>
+        <w:ind w:left="2880" w:hanging="360"/>
+      </w:pPr>
+    </w:lvl>
+    <w:lvl w:ilvl="4" w:tplc="04090019" w:tentative="1">
+      <w:start w:val="1"/>
+      <w:numFmt w:val="lowerLetter"/>
+      <w:lvlText w:val="%5."/>
+      <w:lvlJc w:val="left"/>
+      <w:pPr>
+        <w:ind w:left="3600" w:hanging="360"/>
+      </w:pPr>
+    </w:lvl>
+    <w:lvl w:ilvl="5" w:tplc="0409001B" w:tentative="1">
+      <w:start w:val="1"/>
+      <w:numFmt w:val="lowerRoman"/>
+      <w:lvlText w:val="%6."/>
+      <w:lvlJc w:val="right"/>
+      <w:pPr>
+        <w:ind w:left="4320" w:hanging="180"/>
+      </w:pPr>
+    </w:lvl>
+    <w:lvl w:ilvl="6" w:tplc="0409000F" w:tentative="1">
+      <w:start w:val="1"/>
+      <w:numFmt w:val="decimal"/>
+      <w:lvlText w:val="%7."/>
+      <w:lvlJc w:val="left"/>
+      <w:pPr>
+        <w:ind w:left="5040" w:hanging="360"/>
+      </w:pPr>
+    </w:lvl>
+    <w:lvl w:ilvl="7" w:tplc="04090019" w:tentative="1">
+      <w:start w:val="1"/>
+      <w:numFmt w:val="lowerLetter"/>
+      <w:lvlText w:val="%8."/>
+      <w:lvlJc w:val="left"/>
+      <w:pPr>
+        <w:ind w:left="5760" w:hanging="360"/>
+      </w:pPr>
+    </w:lvl>
+    <w:lvl w:ilvl="8" w:tplc="0409001B" w:tentative="1">
+      <w:start w:val="1"/>
+      <w:numFmt w:val="lowerRoman"/>
+      <w:lvlText w:val="%9."/>
+      <w:lvlJc w:val="right"/>
+      <w:pPr>
+        <w:ind w:left="6480" w:hanging="180"/>
+      </w:pPr>
+    </w:lvl>
+  </w:abstractNum>
+  <w:abstractNum w:abstractNumId="22" w15:restartNumberingAfterBreak="0">
+    <w:nsid w:val="78005D47"/>
+    <w:multiLevelType w:val="hybridMultilevel"/>
+    <w:tmpl w:val="00646E82"/>
+    <w:lvl w:ilvl="0" w:tplc="0409000F">
+      <w:start w:val="1"/>
+      <w:numFmt w:val="decimal"/>
+      <w:lvlText w:val="%1."/>
+      <w:lvlJc w:val="left"/>
+      <w:pPr>
+        <w:ind w:left="720" w:hanging="360"/>
+      </w:pPr>
+      <w:rPr>
+        <w:rFonts w:hint="default"/>
+      </w:rPr>
+    </w:lvl>
+    <w:lvl w:ilvl="1" w:tplc="04090019" w:tentative="1">
+      <w:start w:val="1"/>
+      <w:numFmt w:val="lowerLetter"/>
+      <w:lvlText w:val="%2."/>
+      <w:lvlJc w:val="left"/>
+      <w:pPr>
+        <w:ind w:left="1440" w:hanging="360"/>
+      </w:pPr>
+    </w:lvl>
+    <w:lvl w:ilvl="2" w:tplc="0409001B" w:tentative="1">
+      <w:start w:val="1"/>
+      <w:numFmt w:val="lowerRoman"/>
+      <w:lvlText w:val="%3."/>
+      <w:lvlJc w:val="right"/>
+      <w:pPr>
+        <w:ind w:left="2160" w:hanging="180"/>
+      </w:pPr>
+    </w:lvl>
+    <w:lvl w:ilvl="3" w:tplc="0409000F" w:tentative="1">
+      <w:start w:val="1"/>
+      <w:numFmt w:val="decimal"/>
+      <w:lvlText w:val="%4."/>
+      <w:lvlJc w:val="left"/>
+      <w:pPr>
+        <w:ind w:left="2880" w:hanging="360"/>
+      </w:pPr>
+    </w:lvl>
+    <w:lvl w:ilvl="4" w:tplc="04090019" w:tentative="1">
+      <w:start w:val="1"/>
+      <w:numFmt w:val="lowerLetter"/>
+      <w:lvlText w:val="%5."/>
+      <w:lvlJc w:val="left"/>
+      <w:pPr>
+        <w:ind w:left="3600" w:hanging="360"/>
+      </w:pPr>
+    </w:lvl>
+    <w:lvl w:ilvl="5" w:tplc="0409001B" w:tentative="1">
+      <w:start w:val="1"/>
+      <w:numFmt w:val="lowerRoman"/>
+      <w:lvlText w:val="%6."/>
+      <w:lvlJc w:val="right"/>
+      <w:pPr>
+        <w:ind w:left="4320" w:hanging="180"/>
+      </w:pPr>
+    </w:lvl>
+    <w:lvl w:ilvl="6" w:tplc="0409000F" w:tentative="1">
+      <w:start w:val="1"/>
+      <w:numFmt w:val="decimal"/>
+      <w:lvlText w:val="%7."/>
+      <w:lvlJc w:val="left"/>
+      <w:pPr>
+        <w:ind w:left="5040" w:hanging="360"/>
+      </w:pPr>
+    </w:lvl>
+    <w:lvl w:ilvl="7" w:tplc="04090019" w:tentative="1">
+      <w:start w:val="1"/>
+      <w:numFmt w:val="lowerLetter"/>
+      <w:lvlText w:val="%8."/>
+      <w:lvlJc w:val="left"/>
+      <w:pPr>
+        <w:ind w:left="5760" w:hanging="360"/>
+      </w:pPr>
+    </w:lvl>
+    <w:lvl w:ilvl="8" w:tplc="0409001B" w:tentative="1">
+      <w:start w:val="1"/>
+      <w:numFmt w:val="lowerRoman"/>
+      <w:lvlText w:val="%9."/>
+      <w:lvlJc w:val="right"/>
+      <w:pPr>
+        <w:ind w:left="6480" w:hanging="180"/>
+      </w:pPr>
+    </w:lvl>
+  </w:abstractNum>
+  <w:abstractNum w:abstractNumId="23" w15:restartNumberingAfterBreak="0">
+    <w:nsid w:val="7D964426"/>
+    <w:multiLevelType w:val="hybridMultilevel"/>
+    <w:tmpl w:val="07743098"/>
+    <w:lvl w:ilvl="0" w:tplc="0409000F">
+      <w:start w:val="1"/>
+      <w:numFmt w:val="decimal"/>
+      <w:lvlText w:val="%1."/>
+      <w:lvlJc w:val="left"/>
+      <w:pPr>
+        <w:ind w:left="720" w:hanging="360"/>
+      </w:pPr>
+      <w:rPr>
+        <w:rFonts w:hint="default"/>
+      </w:rPr>
+    </w:lvl>
+    <w:lvl w:ilvl="1" w:tplc="04090019" w:tentative="1">
+      <w:start w:val="1"/>
+      <w:numFmt w:val="lowerLetter"/>
+      <w:lvlText w:val="%2."/>
+      <w:lvlJc w:val="left"/>
+      <w:pPr>
+        <w:ind w:left="1440" w:hanging="360"/>
+      </w:pPr>
+    </w:lvl>
+    <w:lvl w:ilvl="2" w:tplc="0409001B" w:tentative="1">
+      <w:start w:val="1"/>
+      <w:numFmt w:val="lowerRoman"/>
+      <w:lvlText w:val="%3."/>
+      <w:lvlJc w:val="right"/>
+      <w:pPr>
+        <w:ind w:left="2160" w:hanging="180"/>
+      </w:pPr>
+    </w:lvl>
+    <w:lvl w:ilvl="3" w:tplc="0409000F" w:tentative="1">
+      <w:start w:val="1"/>
+      <w:numFmt w:val="decimal"/>
+      <w:lvlText w:val="%4."/>
+      <w:lvlJc w:val="left"/>
+      <w:pPr>
+        <w:ind w:left="2880" w:hanging="360"/>
+      </w:pPr>
+    </w:lvl>
+    <w:lvl w:ilvl="4" w:tplc="04090019" w:tentative="1">
+      <w:start w:val="1"/>
+      <w:numFmt w:val="lowerLetter"/>
+      <w:lvlText w:val="%5."/>
+      <w:lvlJc w:val="left"/>
+      <w:pPr>
+        <w:ind w:left="3600" w:hanging="360"/>
+      </w:pPr>
+    </w:lvl>
+    <w:lvl w:ilvl="5" w:tplc="0409001B" w:tentative="1">
+      <w:start w:val="1"/>
+      <w:numFmt w:val="lowerRoman"/>
+      <w:lvlText w:val="%6."/>
+      <w:lvlJc w:val="right"/>
+      <w:pPr>
+        <w:ind w:left="4320" w:hanging="180"/>
+      </w:pPr>
+    </w:lvl>
+    <w:lvl w:ilvl="6" w:tplc="0409000F" w:tentative="1">
+      <w:start w:val="1"/>
+      <w:numFmt w:val="decimal"/>
+      <w:lvlText w:val="%7."/>
+      <w:lvlJc w:val="left"/>
+      <w:pPr>
+        <w:ind w:left="5040" w:hanging="360"/>
+      </w:pPr>
+    </w:lvl>
+    <w:lvl w:ilvl="7" w:tplc="04090019" w:tentative="1">
+      <w:start w:val="1"/>
+      <w:numFmt w:val="lowerLetter"/>
+      <w:lvlText w:val="%8."/>
+      <w:lvlJc w:val="left"/>
+      <w:pPr>
+        <w:ind w:left="5760" w:hanging="360"/>
+      </w:pPr>
+    </w:lvl>
+    <w:lvl w:ilvl="8" w:tplc="0409001B" w:tentative="1">
+      <w:start w:val="1"/>
+      <w:numFmt w:val="lowerRoman"/>
+      <w:lvlText w:val="%9."/>
+      <w:lvlJc w:val="right"/>
+      <w:pPr>
+        <w:ind w:left="6480" w:hanging="180"/>
+      </w:pPr>
+    </w:lvl>
+  </w:abstractNum>
   <w:num w:numId="1">
+    <w:abstractNumId w:val="17"/>
+  </w:num>
+  <w:num w:numId="2">
+    <w:abstractNumId w:val="11"/>
+  </w:num>
+  <w:num w:numId="3">
+    <w:abstractNumId w:val="3"/>
+  </w:num>
+  <w:num w:numId="4">
     <w:abstractNumId w:val="4"/>
   </w:num>
-  <w:num w:numId="2">
+  <w:num w:numId="5">
+    <w:abstractNumId w:val="19"/>
+  </w:num>
+  <w:num w:numId="6">
+    <w:abstractNumId w:val="13"/>
+  </w:num>
+  <w:num w:numId="7">
+    <w:abstractNumId w:val="6"/>
+  </w:num>
+  <w:num w:numId="8">
+    <w:abstractNumId w:val="14"/>
+  </w:num>
+  <w:num w:numId="9">
+    <w:abstractNumId w:val="0"/>
+  </w:num>
+  <w:num w:numId="10">
+    <w:abstractNumId w:val="10"/>
+  </w:num>
+  <w:num w:numId="11">
+    <w:abstractNumId w:val="16"/>
+  </w:num>
+  <w:num w:numId="12">
+    <w:abstractNumId w:val="18"/>
+  </w:num>
+  <w:num w:numId="13">
+    <w:abstractNumId w:val="21"/>
+  </w:num>
+  <w:num w:numId="14">
+    <w:abstractNumId w:val="20"/>
+  </w:num>
+  <w:num w:numId="15">
     <w:abstractNumId w:val="2"/>
   </w:num>
-  <w:num w:numId="3">
-    <w:abstractNumId w:val="0"/>
+  <w:num w:numId="16">
+    <w:abstractNumId w:val="8"/>
   </w:num>
-  <w:num w:numId="4">
-    <w:abstractNumId w:val="1"/>
+  <w:num w:numId="17">
+    <w:abstractNumId w:val="23"/>
   </w:num>
-  <w:num w:numId="5">
+  <w:num w:numId="18">
+    <w:abstractNumId w:val="15"/>
+  </w:num>
+  <w:num w:numId="19">
+    <w:abstractNumId w:val="7"/>
+  </w:num>
+  <w:num w:numId="20">
+    <w:abstractNumId w:val="12"/>
+  </w:num>
+  <w:num w:numId="21">
+    <w:abstractNumId w:val="9"/>
+  </w:num>
+  <w:num w:numId="22">
     <w:abstractNumId w:val="5"/>
   </w:num>
-  <w:num w:numId="6">
-    <w:abstractNumId w:val="3"/>
+  <w:num w:numId="23">
+    <w:abstractNumId w:val="22"/>
+  </w:num>
+  <w:num w:numId="24">
+    <w:abstractNumId w:val="1"/>
   </w:num>
 </w:numbering>
 </file>
 
 <file path=word/styles.xml><?xml version="1.0" encoding="utf-8"?>
-<w:styles xmlns:mc="http://schemas.openxmlformats.org/markup-compatibility/2006" xmlns:r="http://schemas.openxmlformats.org/officeDocument/2006/relationships" xmlns:w="http://schemas.openxmlformats.org/wordprocessingml/2006/main" xmlns:w14="http://schemas.microsoft.com/office/word/2010/wordml" mc:Ignorable="w14">
+<w:styles xmlns:mc="http://schemas.openxmlformats.org/markup-compatibility/2006" xmlns:r="http://schemas.openxmlformats.org/officeDocument/2006/relationships" xmlns:w="http://schemas.openxmlformats.org/wordprocessingml/2006/main" xmlns:w14="http://schemas.microsoft.com/office/word/2010/wordml" xmlns:w15="http://schemas.microsoft.com/office/word/2012/wordml" mc:Ignorable="w14 w15">
   <w:docDefaults>
     <w:rPrDefault>
       <w:rPr>
@@ -2015,493 +7837,378 @@
       </w:pPr>
     </w:pPrDefault>
   </w:docDefaults>
-  <w:latentStyles w:defLockedState="0" w:defUIPriority="99" w:defSemiHidden="1" w:defUnhideWhenUsed="1" w:defQFormat="0" w:count="267">
-    <w:lsdException w:name="Normal" w:semiHidden="0" w:uiPriority="0" w:unhideWhenUsed="0" w:qFormat="1"/>
-    <w:lsdException w:name="heading 1" w:semiHidden="0" w:uiPriority="9" w:unhideWhenUsed="0" w:qFormat="1"/>
-    <w:lsdException w:name="heading 2" w:uiPriority="9" w:qFormat="1"/>
-    <w:lsdException w:name="heading 3" w:uiPriority="9" w:qFormat="1"/>
-    <w:lsdException w:name="heading 4" w:uiPriority="9" w:qFormat="1"/>
-    <w:lsdException w:name="heading 5" w:uiPriority="9" w:qFormat="1"/>
-    <w:lsdException w:name="heading 6" w:uiPriority="9" w:qFormat="1"/>
-    <w:lsdException w:name="heading 7" w:uiPriority="9" w:qFormat="1"/>
-    <w:lsdException w:name="heading 8" w:uiPriority="9" w:qFormat="1"/>
-    <w:lsdException w:name="heading 9" w:uiPriority="9" w:qFormat="1"/>
-    <w:lsdException w:name="toc 1" w:uiPriority="39"/>
-    <w:lsdException w:name="toc 2" w:uiPriority="39"/>
-    <w:lsdException w:name="toc 3" w:uiPriority="39"/>
-    <w:lsdException w:name="toc 4" w:uiPriority="39"/>
-    <w:lsdException w:name="toc 5" w:uiPriority="39"/>
-    <w:lsdException w:name="toc 6" w:uiPriority="39"/>
-    <w:lsdException w:name="toc 7" w:uiPriority="39"/>
-    <w:lsdException w:name="toc 8" w:uiPriority="39"/>
-    <w:lsdException w:name="toc 9" w:uiPriority="39"/>
-    <w:lsdException w:name="caption" w:uiPriority="35" w:qFormat="1"/>
-    <w:lsdException w:name="Title" w:semiHidden="0" w:uiPriority="10" w:unhideWhenUsed="0" w:qFormat="1"/>
-    <w:lsdException w:name="Default Paragraph Font" w:uiPriority="1"/>
-    <w:lsdException w:name="Subtitle" w:semiHidden="0" w:uiPriority="11" w:unhideWhenUsed="0" w:qFormat="1"/>
-    <w:lsdException w:name="Strong" w:semiHidden="0" w:uiPriority="22" w:unhideWhenUsed="0" w:qFormat="1"/>
-    <w:lsdException w:name="Emphasis" w:semiHidden="0" w:uiPriority="20" w:unhideWhenUsed="0" w:qFormat="1"/>
-    <w:lsdException w:name="Table Grid" w:semiHidden="0" w:uiPriority="59" w:unhideWhenUsed="0"/>
-    <w:lsdException w:name="Placeholder Text" w:unhideWhenUsed="0"/>
-    <w:lsdException w:name="No Spacing" w:semiHidden="0" w:uiPriority="1" w:unhideWhenUsed="0" w:qFormat="1"/>
-    <w:lsdException w:name="Light Shading" w:semiHidden="0" w:uiPriority="60" w:unhideWhenUsed="0"/>
-    <w:lsdException w:name="Light List" w:semiHidden="0" w:uiPriority="61" w:unhideWhenUsed="0"/>
-    <w:lsdException w:name="Light Grid" w:semiHidden="0" w:uiPriority="62" w:unhideWhenUsed="0"/>
-    <w:lsdException w:name="Medium Shading 1" w:semiHidden="0" w:uiPriority="63" w:unhideWhenUsed="0"/>
-    <w:lsdException w:name="Medium Shading 2" w:semiHidden="0" w:uiPriority="64" w:unhideWhenUsed="0"/>
-    <w:lsdException w:name="Medium List 1" w:semiHidden="0" w:uiPriority="65" w:unhideWhenUsed="0"/>
-    <w:lsdException w:name="Medium List 2" w:semiHidden="0" w:uiPriority="66" w:unhideWhenUsed="0"/>
-    <w:lsdException w:name="Medium Grid 1" w:semiHidden="0" w:uiPriority="67" w:unhideWhenUsed="0"/>
-    <w:lsdException w:name="Medium Grid 2" w:semiHidden="0" w:uiPriority="68" w:unhideWhenUsed="0"/>
-    <w:lsdException w:name="Medium Grid 3" w:semiHidden="0" w:uiPriority="69" w:unhideWhenUsed="0"/>
-    <w:lsdException w:name="Dark List" w:semiHidden="0" w:uiPriority="70" w:unhideWhenUsed="0"/>
-    <w:lsdException w:name="Colorful Shading" w:semiHidden="0" w:uiPriority="71" w:unhideWhenUsed="0"/>
-    <w:lsdException w:name="Colorful List" w:semiHidden="0" w:uiPriority="72" w:unhideWhenUsed="0"/>
-    <w:lsdException w:name="Colorful Grid" w:semiHidden="0" w:uiPriority="73" w:unhideWhenUsed="0"/>
-    <w:lsdException w:name="Light Shading Accent 1" w:semiHidden="0" w:uiPriority="60" w:unhideWhenUsed="0"/>
-    <w:lsdException w:name="Light List Accent 1" w:semiHidden="0" w:uiPriority="61" w:unhideWhenUsed="0"/>
-    <w:lsdException w:name="Light Grid Accent 1" w:semiHidden="0" w:uiPriority="62" w:unhideWhenUsed="0"/>
-    <w:lsdException w:name="Medium Shading 1 Accent 1" w:semiHidden="0" w:uiPriority="63" w:unhideWhenUsed="0"/>
-    <w:lsdException w:name="Medium Shading 2 Accent 1" w:semiHidden="0" w:uiPriority="64" w:unhideWhenUsed="0"/>
-    <w:lsdException w:name="Medium List 1 Accent 1" w:semiHidden="0" w:uiPriority="65" w:unhideWhenUsed="0"/>
-    <w:lsdException w:name="Revision" w:unhideWhenUsed="0"/>
-    <w:lsdException w:name="List Paragraph" w:semiHidden="0" w:uiPriority="34" w:unhideWhenUsed="0" w:qFormat="1"/>
-    <w:lsdException w:name="Quote" w:semiHidden="0" w:uiPriority="29" w:unhideWhenUsed="0" w:qFormat="1"/>
-    <w:lsdException w:name="Intense Quote" w:semiHidden="0" w:uiPriority="30" w:unhideWhenUsed="0" w:qFormat="1"/>
-    <w:lsdException w:name="Medium List 2 Accent 1" w:semiHidden="0" w:uiPriority="66" w:unhideWhenUsed="0"/>
-    <w:lsdException w:name="Medium Grid 1 Accent 1" w:semiHidden="0" w:uiPriority="67" w:unhideWhenUsed="0"/>
-    <w:lsdException w:name="Medium Grid 2 Accent 1" w:semiHidden="0" w:uiPriority="68" w:unhideWhenUsed="0"/>
-    <w:lsdException w:name="Medium Grid 3 Accent 1" w:semiHidden="0" w:uiPriority="69" w:unhideWhenUsed="0"/>
-    <w:lsdException w:name="Dark List Accent 1" w:semiHidden="0" w:uiPriority="70" w:unhideWhenUsed="0"/>
-    <w:lsdException w:name="Colorful Shading Accent 1" w:semiHidden="0" w:uiPriority="71" w:unhideWhenUsed="0"/>
-    <w:lsdException w:name="Colorful List Accent 1" w:semiHidden="0" w:uiPriority="72" w:unhideWhenUsed="0"/>
-    <w:lsdException w:name="Colorful Grid Accent 1" w:semiHidden="0" w:uiPriority="73" w:unhideWhenUsed="0"/>
-    <w:lsdException w:name="Light Shading Accent 2" w:semiHidden="0" w:uiPriority="60" w:unhideWhenUsed="0"/>
-    <w:lsdException w:name="Light List Accent 2" w:semiHidden="0" w:uiPriority="61" w:unhideWhenUsed="0"/>
-    <w:lsdException w:name="Light Grid Accent 2" w:semiHidden="0" w:uiPriority="62" w:unhideWhenUsed="0"/>
-    <w:lsdException w:name="Medium Shading 1 Accent 2" w:semiHidden="0" w:uiPriority="63" w:unhideWhenUsed="0"/>
-    <w:lsdException w:name="Medium Shading 2 Accent 2" w:semiHidden="0" w:uiPriority="64" w:unhideWhenUsed="0"/>
-    <w:lsdException w:name="Medium List 1 Accent 2" w:semiHidden="0" w:uiPriority="65" w:unhideWhenUsed="0"/>
-    <w:lsdException w:name="Medium List 2 Accent 2" w:semiHidden="0" w:uiPriority="66" w:unhideWhenUsed="0"/>
-    <w:lsdException w:name="Medium Grid 1 Accent 2" w:semiHidden="0" w:uiPriority="67" w:unhideWhenUsed="0"/>
-    <w:lsdException w:name="Medium Grid 2 Accent 2" w:semiHidden="0" w:uiPriority="68" w:unhideWhenUsed="0"/>
-    <w:lsdException w:name="Medium Grid 3 Accent 2" w:semiHidden="0" w:uiPriority="69" w:unhideWhenUsed="0"/>
-    <w:lsdException w:name="Dark List Accent 2" w:semiHidden="0" w:uiPriority="70" w:unhideWhenUsed="0"/>
-    <w:lsdException w:name="Colorful Shading Accent 2" w:semiHidden="0" w:uiPriority="71" w:unhideWhenUsed="0"/>
-    <w:lsdException w:name="Colorful List Accent 2" w:semiHidden="0" w:uiPriority="72" w:unhideWhenUsed="0"/>
-    <w:lsdException w:name="Colorful Grid Accent 2" w:semiHidden="0" w:uiPriority="73" w:unhideWhenUsed="0"/>
-    <w:lsdException w:name="Light Shading Accent 3" w:semiHidden="0" w:uiPriority="60" w:unhideWhenUsed="0"/>
-    <w:lsdException w:name="Light List Accent 3" w:semiHidden="0" w:uiPriority="61" w:unhideWhenUsed="0"/>
-    <w:lsdException w:name="Light Grid Accent 3" w:semiHidden="0" w:uiPriority="62" w:unhideWhenUsed="0"/>
-    <w:lsdException w:name="Medium Shading 1 Accent 3" w:semiHidden="0" w:uiPriority="63" w:unhideWhenUsed="0"/>
-    <w:lsdException w:name="Medium Shading 2 Accent 3" w:semiHidden="0" w:uiPriority="64" w:unhideWhenUsed="0"/>
-    <w:lsdException w:name="Medium List 1 Accent 3" w:semiHidden="0" w:uiPriority="65" w:unhideWhenUsed="0"/>
-    <w:lsdException w:name="Medium List 2 Accent 3" w:semiHidden="0" w:uiPriority="66" w:unhideWhenUsed="0"/>
-    <w:lsdException w:name="Medium Grid 1 Accent 3" w:semiHidden="0" w:uiPriority="67" w:unhideWhenUsed="0"/>
-    <w:lsdException w:name="Medium Grid 2 Accent 3" w:semiHidden="0" w:uiPriority="68" w:unhideWhenUsed="0"/>
-    <w:lsdException w:name="Medium Grid 3 Accent 3" w:semiHidden="0" w:uiPriority="69" w:unhideWhenUsed="0"/>
-    <w:lsdException w:name="Dark List Accent 3" w:semiHidden="0" w:uiPriority="70" w:unhideWhenUsed="0"/>
-    <w:lsdException w:name="Colorful Shading Accent 3" w:semiHidden="0" w:uiPriority="71" w:unhideWhenUsed="0"/>
-    <w:lsdException w:name="Colorful List Accent 3" w:semiHidden="0" w:uiPriority="72" w:unhideWhenUsed="0"/>
-    <w:lsdException w:name="Colorful Grid Accent 3" w:semiHidden="0" w:uiPriority="73" w:unhideWhenUsed="0"/>
-    <w:lsdException w:name="Light Shading Accent 4" w:semiHidden="0" w:uiPriority="60" w:unhideWhenUsed="0"/>
-    <w:lsdException w:name="Light List Accent 4" w:semiHidden="0" w:uiPriority="61" w:unhideWhenUsed="0"/>
-    <w:lsdException w:name="Light Grid Accent 4" w:semiHidden="0" w:uiPriority="62" w:unhideWhenUsed="0"/>
-    <w:lsdException w:name="Medium Shading 1 Accent 4" w:semiHidden="0" w:uiPriority="63" w:unhideWhenUsed="0"/>
-    <w:lsdException w:name="Medium Shading 2 Accent 4" w:semiHidden="0" w:uiPriority="64" w:unhideWhenUsed="0"/>
-    <w:lsdException w:name="Medium List 1 Accent 4" w:semiHidden="0" w:uiPriority="65" w:unhideWhenUsed="0"/>
-    <w:lsdException w:name="Medium List 2 Accent 4" w:semiHidden="0" w:uiPriority="66" w:unhideWhenUsed="0"/>
-    <w:lsdException w:name="Medium Grid 1 Accent 4" w:semiHidden="0" w:uiPriority="67" w:unhideWhenUsed="0"/>
-    <w:lsdException w:name="Medium Grid 2 Accent 4" w:semiHidden="0" w:uiPriority="68" w:unhideWhenUsed="0"/>
-    <w:lsdException w:name="Medium Grid 3 Accent 4" w:semiHidden="0" w:uiPriority="69" w:unhideWhenUsed="0"/>
-    <w:lsdException w:name="Dark List Accent 4" w:semiHidden="0" w:uiPriority="70" w:unhideWhenUsed="0"/>
-    <w:lsdException w:name="Colorful Shading Accent 4" w:semiHidden="0" w:uiPriority="71" w:unhideWhenUsed="0"/>
-    <w:lsdException w:name="Colorful List Accent 4" w:semiHidden="0" w:uiPriority="72" w:unhideWhenUsed="0"/>
-    <w:lsdException w:name="Colorful Grid Accent 4" w:semiHidden="0" w:uiPriority="73" w:unhideWhenUsed="0"/>
-    <w:lsdException w:name="Light Shading Accent 5" w:semiHidden="0" w:uiPriority="60" w:unhideWhenUsed="0"/>
-    <w:lsdException w:name="Light List Accent 5" w:semiHidden="0" w:uiPriority="61" w:unhideWhenUsed="0"/>
-    <w:lsdException w:name="Light Grid Accent 5" w:semiHidden="0" w:uiPriority="62" w:unhideWhenUsed="0"/>
-    <w:lsdException w:name="Medium Shading 1 Accent 5" w:semiHidden="0" w:uiPriority="63" w:unhideWhenUsed="0"/>
-    <w:lsdException w:name="Medium Shading 2 Accent 5" w:semiHidden="0" w:uiPriority="64" w:unhideWhenUsed="0"/>
-    <w:lsdException w:name="Medium List 1 Accent 5" w:semiHidden="0" w:uiPriority="65" w:unhideWhenUsed="0"/>
-    <w:lsdException w:name="Medium List 2 Accent 5" w:semiHidden="0" w:uiPriority="66" w:unhideWhenUsed="0"/>
-    <w:lsdException w:name="Medium Grid 1 Accent 5" w:semiHidden="0" w:uiPriority="67" w:unhideWhenUsed="0"/>
-    <w:lsdException w:name="Medium Grid 2 Accent 5" w:semiHidden="0" w:uiPriority="68" w:unhideWhenUsed="0"/>
-    <w:lsdException w:name="Medium Grid 3 Accent 5" w:semiHidden="0" w:uiPriority="69" w:unhideWhenUsed="0"/>
-    <w:lsdException w:name="Dark List Accent 5" w:semiHidden="0" w:uiPriority="70" w:unhideWhenUsed="0"/>
-    <w:lsdException w:name="Colorful Shading Accent 5" w:semiHidden="0" w:uiPriority="71" w:unhideWhenUsed="0"/>
-    <w:lsdException w:name="Colorful List Accent 5" w:semiHidden="0" w:uiPriority="72" w:unhideWhenUsed="0"/>
-    <w:lsdException w:name="Colorful Grid Accent 5" w:semiHidden="0" w:uiPriority="73" w:unhideWhenUsed="0"/>
-    <w:lsdException w:name="Light Shading Accent 6" w:semiHidden="0" w:uiPriority="60" w:unhideWhenUsed="0"/>
-    <w:lsdException w:name="Light List Accent 6" w:semiHidden="0" w:uiPriority="61" w:unhideWhenUsed="0"/>
-    <w:lsdException w:name="Light Grid Accent 6" w:semiHidden="0" w:uiPriority="62" w:unhideWhenUsed="0"/>
-    <w:lsdException w:name="Medium Shading 1 Accent 6" w:semiHidden="0" w:uiPriority="63" w:unhideWhenUsed="0"/>
-    <w:lsdException w:name="Medium Shading 2 Accent 6" w:semiHidden="0" w:uiPriority="64" w:unhideWhenUsed="0"/>
-    <w:lsdException w:name="Medium List 1 Accent 6" w:semiHidden="0" w:uiPriority="65" w:unhideWhenUsed="0"/>
-    <w:lsdException w:name="Medium List 2 Accent 6" w:semiHidden="0" w:uiPriority="66" w:unhideWhenUsed="0"/>
-    <w:lsdException w:name="Medium Grid 1 Accent 6" w:semiHidden="0" w:uiPriority="67" w:unhideWhenUsed="0"/>
-    <w:lsdException w:name="Medium Grid 2 Accent 6" w:semiHidden="0" w:uiPriority="68" w:unhideWhenUsed="0"/>
-    <w:lsdException w:name="Medium Grid 3 Accent 6" w:semiHidden="0" w:uiPriority="69" w:unhideWhenUsed="0"/>
-    <w:lsdException w:name="Dark List Accent 6" w:semiHidden="0" w:uiPriority="70" w:unhideWhenUsed="0"/>
-    <w:lsdException w:name="Colorful Shading Accent 6" w:semiHidden="0" w:uiPriority="71" w:unhideWhenUsed="0"/>
-    <w:lsdException w:name="Colorful List Accent 6" w:semiHidden="0" w:uiPriority="72" w:unhideWhenUsed="0"/>
-    <w:lsdException w:name="Colorful Grid Accent 6" w:semiHidden="0" w:uiPriority="73" w:unhideWhenUsed="0"/>
-    <w:lsdException w:name="Subtle Emphasis" w:semiHidden="0" w:uiPriority="19" w:unhideWhenUsed="0" w:qFormat="1"/>
-    <w:lsdException w:name="Intense Emphasis" w:semiHidden="0" w:uiPriority="21" w:unhideWhenUsed="0" w:qFormat="1"/>
-    <w:lsdException w:name="Subtle Reference" w:semiHidden="0" w:uiPriority="31" w:unhideWhenUsed="0" w:qFormat="1"/>
-    <w:lsdException w:name="Intense Reference" w:semiHidden="0" w:uiPriority="32" w:unhideWhenUsed="0" w:qFormat="1"/>
-    <w:lsdException w:name="Book Title" w:semiHidden="0" w:uiPriority="33" w:unhideWhenUsed="0" w:qFormat="1"/>
-    <w:lsdException w:name="Bibliography" w:uiPriority="37"/>
-    <w:lsdException w:name="TOC Heading" w:uiPriority="39" w:qFormat="1"/>
-  </w:latentStyles>
-  <w:style w:type="paragraph" w:default="1" w:styleId="Normal">
-    <w:name w:val="Normal"/>
-    <w:qFormat/>
-  </w:style>
-  <w:style w:type="character" w:default="1" w:styleId="DefaultParagraphFont">
-    <w:name w:val="Default Paragraph Font"/>
-    <w:uiPriority w:val="1"/>
-    <w:semiHidden/>
-    <w:unhideWhenUsed/>
-  </w:style>
-  <w:style w:type="table" w:default="1" w:styleId="TableNormal">
-    <w:name w:val="Normal Table"/>
-    <w:uiPriority w:val="99"/>
-    <w:semiHidden/>
-    <w:unhideWhenUsed/>
-    <w:tblPr>
-      <w:tblInd w:w="0" w:type="dxa"/>
-      <w:tblCellMar>
-        <w:top w:w="0" w:type="dxa"/>
-        <w:left w:w="108" w:type="dxa"/>
-        <w:bottom w:w="0" w:type="dxa"/>
-        <w:right w:w="108" w:type="dxa"/>
-      </w:tblCellMar>
-    </w:tblPr>
-  </w:style>
-  <w:style w:type="numbering" w:default="1" w:styleId="NoList">
-    <w:name w:val="No List"/>
-    <w:uiPriority w:val="99"/>
-    <w:semiHidden/>
-    <w:unhideWhenUsed/>
-  </w:style>
-  <w:style w:type="paragraph" w:styleId="ListParagraph">
-    <w:name w:val="List Paragraph"/>
-    <w:basedOn w:val="Normal"/>
-    <w:uiPriority w:val="34"/>
-    <w:qFormat/>
-    <w:rsid w:val="0025148A"/>
-    <w:pPr>
-      <w:ind w:left="720"/>
-      <w:contextualSpacing/>
-    </w:pPr>
-  </w:style>
-  <w:style w:type="paragraph" w:styleId="NoSpacing">
-    <w:name w:val="No Spacing"/>
-    <w:link w:val="NoSpacingChar"/>
-    <w:uiPriority w:val="1"/>
-    <w:qFormat/>
-    <w:rsid w:val="0025148A"/>
-    <w:pPr>
-      <w:spacing w:after="0" w:line="240" w:lineRule="auto"/>
-    </w:pPr>
-  </w:style>
-  <w:style w:type="table" w:styleId="TableGrid">
-    <w:name w:val="Table Grid"/>
-    <w:basedOn w:val="TableNormal"/>
-    <w:uiPriority w:val="59"/>
-    <w:rsid w:val="005F532F"/>
-    <w:pPr>
-      <w:spacing w:after="0" w:line="240" w:lineRule="auto"/>
-    </w:pPr>
-    <w:tblPr>
-      <w:tblBorders>
-        <w:top w:val="single" w:sz="4" w:space="0" w:color="auto"/>
-        <w:left w:val="single" w:sz="4" w:space="0" w:color="auto"/>
-        <w:bottom w:val="single" w:sz="4" w:space="0" w:color="auto"/>
-        <w:right w:val="single" w:sz="4" w:space="0" w:color="auto"/>
-        <w:insideH w:val="single" w:sz="4" w:space="0" w:color="auto"/>
-        <w:insideV w:val="single" w:sz="4" w:space="0" w:color="auto"/>
-      </w:tblBorders>
-    </w:tblPr>
-  </w:style>
-  <w:style w:type="character" w:customStyle="1" w:styleId="NoSpacingChar">
-    <w:name w:val="No Spacing Char"/>
-    <w:basedOn w:val="DefaultParagraphFont"/>
-    <w:link w:val="NoSpacing"/>
-    <w:uiPriority w:val="1"/>
-    <w:rsid w:val="003E0C49"/>
-  </w:style>
-  <w:style w:type="paragraph" w:styleId="BalloonText">
-    <w:name w:val="Balloon Text"/>
-    <w:basedOn w:val="Normal"/>
-    <w:link w:val="BalloonTextChar"/>
-    <w:uiPriority w:val="99"/>
-    <w:semiHidden/>
-    <w:unhideWhenUsed/>
-    <w:rsid w:val="003E0C49"/>
-    <w:pPr>
-      <w:spacing w:after="0" w:line="240" w:lineRule="auto"/>
-    </w:pPr>
-    <w:rPr>
-      <w:rFonts w:ascii="Tahoma" w:hAnsi="Tahoma" w:cs="Tahoma"/>
-      <w:sz w:val="16"/>
-      <w:szCs w:val="16"/>
-    </w:rPr>
-  </w:style>
-  <w:style w:type="character" w:customStyle="1" w:styleId="BalloonTextChar">
-    <w:name w:val="Balloon Text Char"/>
-    <w:basedOn w:val="DefaultParagraphFont"/>
-    <w:link w:val="BalloonText"/>
-    <w:uiPriority w:val="99"/>
-    <w:semiHidden/>
-    <w:rsid w:val="003E0C49"/>
-    <w:rPr>
-      <w:rFonts w:ascii="Tahoma" w:hAnsi="Tahoma" w:cs="Tahoma"/>
-      <w:sz w:val="16"/>
-      <w:szCs w:val="16"/>
-    </w:rPr>
-  </w:style>
-  <w:style w:type="paragraph" w:styleId="Title">
-    <w:name w:val="Title"/>
-    <w:basedOn w:val="Normal"/>
-    <w:next w:val="Normal"/>
-    <w:link w:val="TitleChar"/>
-    <w:uiPriority w:val="10"/>
-    <w:qFormat/>
-    <w:rsid w:val="003E0C49"/>
-    <w:pPr>
-      <w:pBdr>
-        <w:bottom w:val="single" w:sz="8" w:space="4" w:color="4F81BD" w:themeColor="accent1"/>
-      </w:pBdr>
-      <w:spacing w:after="300" w:line="240" w:lineRule="auto"/>
-      <w:contextualSpacing/>
-    </w:pPr>
-    <w:rPr>
-      <w:rFonts w:asciiTheme="majorHAnsi" w:eastAsiaTheme="majorEastAsia" w:hAnsiTheme="majorHAnsi" w:cstheme="majorBidi"/>
-      <w:color w:val="17365D" w:themeColor="text2" w:themeShade="BF"/>
-      <w:spacing w:val="5"/>
-      <w:kern w:val="28"/>
-      <w:sz w:val="52"/>
-      <w:szCs w:val="52"/>
-      <w:lang w:eastAsia="ja-JP"/>
-    </w:rPr>
-  </w:style>
-  <w:style w:type="character" w:customStyle="1" w:styleId="TitleChar">
-    <w:name w:val="Title Char"/>
-    <w:basedOn w:val="DefaultParagraphFont"/>
-    <w:link w:val="Title"/>
-    <w:uiPriority w:val="10"/>
-    <w:rsid w:val="003E0C49"/>
-    <w:rPr>
-      <w:rFonts w:asciiTheme="majorHAnsi" w:eastAsiaTheme="majorEastAsia" w:hAnsiTheme="majorHAnsi" w:cstheme="majorBidi"/>
-      <w:color w:val="17365D" w:themeColor="text2" w:themeShade="BF"/>
-      <w:spacing w:val="5"/>
-      <w:kern w:val="28"/>
-      <w:sz w:val="52"/>
-      <w:szCs w:val="52"/>
-      <w:lang w:eastAsia="ja-JP"/>
-    </w:rPr>
-  </w:style>
-  <w:style w:type="paragraph" w:styleId="Subtitle">
-    <w:name w:val="Subtitle"/>
-    <w:basedOn w:val="Normal"/>
-    <w:next w:val="Normal"/>
-    <w:link w:val="SubtitleChar"/>
-    <w:uiPriority w:val="11"/>
-    <w:qFormat/>
-    <w:rsid w:val="003E0C49"/>
-    <w:pPr>
-      <w:numPr>
-        <w:ilvl w:val="1"/>
-      </w:numPr>
-    </w:pPr>
-    <w:rPr>
-      <w:rFonts w:asciiTheme="majorHAnsi" w:eastAsiaTheme="majorEastAsia" w:hAnsiTheme="majorHAnsi" w:cstheme="majorBidi"/>
-      <w:i/>
-      <w:iCs/>
-      <w:color w:val="4F81BD" w:themeColor="accent1"/>
-      <w:spacing w:val="15"/>
-      <w:sz w:val="24"/>
-      <w:szCs w:val="24"/>
-      <w:lang w:eastAsia="ja-JP"/>
-    </w:rPr>
-  </w:style>
-  <w:style w:type="character" w:customStyle="1" w:styleId="SubtitleChar">
-    <w:name w:val="Subtitle Char"/>
-    <w:basedOn w:val="DefaultParagraphFont"/>
-    <w:link w:val="Subtitle"/>
-    <w:uiPriority w:val="11"/>
-    <w:rsid w:val="003E0C49"/>
-    <w:rPr>
-      <w:rFonts w:asciiTheme="majorHAnsi" w:eastAsiaTheme="majorEastAsia" w:hAnsiTheme="majorHAnsi" w:cstheme="majorBidi"/>
-      <w:i/>
-      <w:iCs/>
-      <w:color w:val="4F81BD" w:themeColor="accent1"/>
-      <w:spacing w:val="15"/>
-      <w:sz w:val="24"/>
-      <w:szCs w:val="24"/>
-      <w:lang w:eastAsia="ja-JP"/>
-    </w:rPr>
-  </w:style>
-</w:styles>
-</file>
-
-<file path=word/stylesWithEffects.xml><?xml version="1.0" encoding="utf-8"?>
-<w:styles xmlns:wpc="http://schemas.microsoft.com/office/word/2010/wordprocessingCanvas" xmlns:mc="http://schemas.openxmlformats.org/markup-compatibility/2006" xmlns:o="urn:schemas-microsoft-com:office:office" xmlns:r="http://schemas.openxmlformats.org/officeDocument/2006/relationships" xmlns:m="http://schemas.openxmlformats.org/officeDocument/2006/math" xmlns:v="urn:schemas-microsoft-com:vml" xmlns:wp14="http://schemas.microsoft.com/office/word/2010/wordprocessingDrawing" xmlns:wp="http://schemas.openxmlformats.org/drawingml/2006/wordprocessingDrawing" xmlns:w10="urn:schemas-microsoft-com:office:word" xmlns:w="http://schemas.openxmlformats.org/wordprocessingml/2006/main" xmlns:w14="http://schemas.microsoft.com/office/word/2010/wordml" xmlns:wpg="http://schemas.microsoft.com/office/word/2010/wordprocessingGroup" xmlns:wpi="http://schemas.microsoft.com/office/word/2010/wordprocessingInk" xmlns:wne="http://schemas.microsoft.com/office/word/2006/wordml" xmlns:wps="http://schemas.microsoft.com/office/word/2010/wordprocessingShape" mc:Ignorable="w14 wp14">
-  <w:docDefaults>
-    <w:rPrDefault>
-      <w:rPr>
-        <w:rFonts w:asciiTheme="minorHAnsi" w:eastAsiaTheme="minorHAnsi" w:hAnsiTheme="minorHAnsi" w:cstheme="minorBidi"/>
-        <w:sz w:val="22"/>
-        <w:szCs w:val="22"/>
-        <w:lang w:val="en-US" w:eastAsia="en-US" w:bidi="ar-SA"/>
-      </w:rPr>
-    </w:rPrDefault>
-    <w:pPrDefault>
-      <w:pPr>
-        <w:spacing w:after="200" w:line="276" w:lineRule="auto"/>
-      </w:pPr>
-    </w:pPrDefault>
-  </w:docDefaults>
-  <w:latentStyles w:defLockedState="0" w:defUIPriority="99" w:defSemiHidden="1" w:defUnhideWhenUsed="1" w:defQFormat="0" w:count="267">
-    <w:lsdException w:name="Normal" w:semiHidden="0" w:uiPriority="0" w:unhideWhenUsed="0" w:qFormat="1"/>
-    <w:lsdException w:name="heading 1" w:semiHidden="0" w:uiPriority="9" w:unhideWhenUsed="0" w:qFormat="1"/>
-    <w:lsdException w:name="heading 2" w:uiPriority="9" w:qFormat="1"/>
-    <w:lsdException w:name="heading 3" w:uiPriority="9" w:qFormat="1"/>
-    <w:lsdException w:name="heading 4" w:uiPriority="9" w:qFormat="1"/>
-    <w:lsdException w:name="heading 5" w:uiPriority="9" w:qFormat="1"/>
-    <w:lsdException w:name="heading 6" w:uiPriority="9" w:qFormat="1"/>
-    <w:lsdException w:name="heading 7" w:uiPriority="9" w:qFormat="1"/>
-    <w:lsdException w:name="heading 8" w:uiPriority="9" w:qFormat="1"/>
-    <w:lsdException w:name="heading 9" w:uiPriority="9" w:qFormat="1"/>
-    <w:lsdException w:name="toc 1" w:uiPriority="39"/>
-    <w:lsdException w:name="toc 2" w:uiPriority="39"/>
-    <w:lsdException w:name="toc 3" w:uiPriority="39"/>
-    <w:lsdException w:name="toc 4" w:uiPriority="39"/>
-    <w:lsdException w:name="toc 5" w:uiPriority="39"/>
-    <w:lsdException w:name="toc 6" w:uiPriority="39"/>
-    <w:lsdException w:name="toc 7" w:uiPriority="39"/>
-    <w:lsdException w:name="toc 8" w:uiPriority="39"/>
-    <w:lsdException w:name="toc 9" w:uiPriority="39"/>
-    <w:lsdException w:name="caption" w:uiPriority="35" w:qFormat="1"/>
-    <w:lsdException w:name="Title" w:semiHidden="0" w:uiPriority="10" w:unhideWhenUsed="0" w:qFormat="1"/>
-    <w:lsdException w:name="Default Paragraph Font" w:uiPriority="1"/>
-    <w:lsdException w:name="Subtitle" w:semiHidden="0" w:uiPriority="11" w:unhideWhenUsed="0" w:qFormat="1"/>
-    <w:lsdException w:name="Strong" w:semiHidden="0" w:uiPriority="22" w:unhideWhenUsed="0" w:qFormat="1"/>
-    <w:lsdException w:name="Emphasis" w:semiHidden="0" w:uiPriority="20" w:unhideWhenUsed="0" w:qFormat="1"/>
-    <w:lsdException w:name="Table Grid" w:semiHidden="0" w:uiPriority="59" w:unhideWhenUsed="0"/>
-    <w:lsdException w:name="Placeholder Text" w:unhideWhenUsed="0"/>
-    <w:lsdException w:name="No Spacing" w:semiHidden="0" w:uiPriority="1" w:unhideWhenUsed="0" w:qFormat="1"/>
-    <w:lsdException w:name="Light Shading" w:semiHidden="0" w:uiPriority="60" w:unhideWhenUsed="0"/>
-    <w:lsdException w:name="Light List" w:semiHidden="0" w:uiPriority="61" w:unhideWhenUsed="0"/>
-    <w:lsdException w:name="Light Grid" w:semiHidden="0" w:uiPriority="62" w:unhideWhenUsed="0"/>
-    <w:lsdException w:name="Medium Shading 1" w:semiHidden="0" w:uiPriority="63" w:unhideWhenUsed="0"/>
-    <w:lsdException w:name="Medium Shading 2" w:semiHidden="0" w:uiPriority="64" w:unhideWhenUsed="0"/>
-    <w:lsdException w:name="Medium List 1" w:semiHidden="0" w:uiPriority="65" w:unhideWhenUsed="0"/>
-    <w:lsdException w:name="Medium List 2" w:semiHidden="0" w:uiPriority="66" w:unhideWhenUsed="0"/>
-    <w:lsdException w:name="Medium Grid 1" w:semiHidden="0" w:uiPriority="67" w:unhideWhenUsed="0"/>
-    <w:lsdException w:name="Medium Grid 2" w:semiHidden="0" w:uiPriority="68" w:unhideWhenUsed="0"/>
-    <w:lsdException w:name="Medium Grid 3" w:semiHidden="0" w:uiPriority="69" w:unhideWhenUsed="0"/>
-    <w:lsdException w:name="Dark List" w:semiHidden="0" w:uiPriority="70" w:unhideWhenUsed="0"/>
-    <w:lsdException w:name="Colorful Shading" w:semiHidden="0" w:uiPriority="71" w:unhideWhenUsed="0"/>
-    <w:lsdException w:name="Colorful List" w:semiHidden="0" w:uiPriority="72" w:unhideWhenUsed="0"/>
-    <w:lsdException w:name="Colorful Grid" w:semiHidden="0" w:uiPriority="73" w:unhideWhenUsed="0"/>
-    <w:lsdException w:name="Light Shading Accent 1" w:semiHidden="0" w:uiPriority="60" w:unhideWhenUsed="0"/>
-    <w:lsdException w:name="Light List Accent 1" w:semiHidden="0" w:uiPriority="61" w:unhideWhenUsed="0"/>
-    <w:lsdException w:name="Light Grid Accent 1" w:semiHidden="0" w:uiPriority="62" w:unhideWhenUsed="0"/>
-    <w:lsdException w:name="Medium Shading 1 Accent 1" w:semiHidden="0" w:uiPriority="63" w:unhideWhenUsed="0"/>
-    <w:lsdException w:name="Medium Shading 2 Accent 1" w:semiHidden="0" w:uiPriority="64" w:unhideWhenUsed="0"/>
-    <w:lsdException w:name="Medium List 1 Accent 1" w:semiHidden="0" w:uiPriority="65" w:unhideWhenUsed="0"/>
-    <w:lsdException w:name="Revision" w:unhideWhenUsed="0"/>
-    <w:lsdException w:name="List Paragraph" w:semiHidden="0" w:uiPriority="34" w:unhideWhenUsed="0" w:qFormat="1"/>
-    <w:lsdException w:name="Quote" w:semiHidden="0" w:uiPriority="29" w:unhideWhenUsed="0" w:qFormat="1"/>
-    <w:lsdException w:name="Intense Quote" w:semiHidden="0" w:uiPriority="30" w:unhideWhenUsed="0" w:qFormat="1"/>
-    <w:lsdException w:name="Medium List 2 Accent 1" w:semiHidden="0" w:uiPriority="66" w:unhideWhenUsed="0"/>
-    <w:lsdException w:name="Medium Grid 1 Accent 1" w:semiHidden="0" w:uiPriority="67" w:unhideWhenUsed="0"/>
-    <w:lsdException w:name="Medium Grid 2 Accent 1" w:semiHidden="0" w:uiPriority="68" w:unhideWhenUsed="0"/>
-    <w:lsdException w:name="Medium Grid 3 Accent 1" w:semiHidden="0" w:uiPriority="69" w:unhideWhenUsed="0"/>
-    <w:lsdException w:name="Dark List Accent 1" w:semiHidden="0" w:uiPriority="70" w:unhideWhenUsed="0"/>
-    <w:lsdException w:name="Colorful Shading Accent 1" w:semiHidden="0" w:uiPriority="71" w:unhideWhenUsed="0"/>
-    <w:lsdException w:name="Colorful List Accent 1" w:semiHidden="0" w:uiPriority="72" w:unhideWhenUsed="0"/>
-    <w:lsdException w:name="Colorful Grid Accent 1" w:semiHidden="0" w:uiPriority="73" w:unhideWhenUsed="0"/>
-    <w:lsdException w:name="Light Shading Accent 2" w:semiHidden="0" w:uiPriority="60" w:unhideWhenUsed="0"/>
-    <w:lsdException w:name="Light List Accent 2" w:semiHidden="0" w:uiPriority="61" w:unhideWhenUsed="0"/>
-    <w:lsdException w:name="Light Grid Accent 2" w:semiHidden="0" w:uiPriority="62" w:unhideWhenUsed="0"/>
-    <w:lsdException w:name="Medium Shading 1 Accent 2" w:semiHidden="0" w:uiPriority="63" w:unhideWhenUsed="0"/>
-    <w:lsdException w:name="Medium Shading 2 Accent 2" w:semiHidden="0" w:uiPriority="64" w:unhideWhenUsed="0"/>
-    <w:lsdException w:name="Medium List 1 Accent 2" w:semiHidden="0" w:uiPriority="65" w:unhideWhenUsed="0"/>
-    <w:lsdException w:name="Medium List 2 Accent 2" w:semiHidden="0" w:uiPriority="66" w:unhideWhenUsed="0"/>
-    <w:lsdException w:name="Medium Grid 1 Accent 2" w:semiHidden="0" w:uiPriority="67" w:unhideWhenUsed="0"/>
-    <w:lsdException w:name="Medium Grid 2 Accent 2" w:semiHidden="0" w:uiPriority="68" w:unhideWhenUsed="0"/>
-    <w:lsdException w:name="Medium Grid 3 Accent 2" w:semiHidden="0" w:uiPriority="69" w:unhideWhenUsed="0"/>
-    <w:lsdException w:name="Dark List Accent 2" w:semiHidden="0" w:uiPriority="70" w:unhideWhenUsed="0"/>
-    <w:lsdException w:name="Colorful Shading Accent 2" w:semiHidden="0" w:uiPriority="71" w:unhideWhenUsed="0"/>
-    <w:lsdException w:name="Colorful List Accent 2" w:semiHidden="0" w:uiPriority="72" w:unhideWhenUsed="0"/>
-    <w:lsdException w:name="Colorful Grid Accent 2" w:semiHidden="0" w:uiPriority="73" w:unhideWhenUsed="0"/>
-    <w:lsdException w:name="Light Shading Accent 3" w:semiHidden="0" w:uiPriority="60" w:unhideWhenUsed="0"/>
-    <w:lsdException w:name="Light List Accent 3" w:semiHidden="0" w:uiPriority="61" w:unhideWhenUsed="0"/>
-    <w:lsdException w:name="Light Grid Accent 3" w:semiHidden="0" w:uiPriority="62" w:unhideWhenUsed="0"/>
-    <w:lsdException w:name="Medium Shading 1 Accent 3" w:semiHidden="0" w:uiPriority="63" w:unhideWhenUsed="0"/>
-    <w:lsdException w:name="Medium Shading 2 Accent 3" w:semiHidden="0" w:uiPriority="64" w:unhideWhenUsed="0"/>
-    <w:lsdException w:name="Medium List 1 Accent 3" w:semiHidden="0" w:uiPriority="65" w:unhideWhenUsed="0"/>
-    <w:lsdException w:name="Medium List 2 Accent 3" w:semiHidden="0" w:uiPriority="66" w:unhideWhenUsed="0"/>
-    <w:lsdException w:name="Medium Grid 1 Accent 3" w:semiHidden="0" w:uiPriority="67" w:unhideWhenUsed="0"/>
-    <w:lsdException w:name="Medium Grid 2 Accent 3" w:semiHidden="0" w:uiPriority="68" w:unhideWhenUsed="0"/>
-    <w:lsdException w:name="Medium Grid 3 Accent 3" w:semiHidden="0" w:uiPriority="69" w:unhideWhenUsed="0"/>
-    <w:lsdException w:name="Dark List Accent 3" w:semiHidden="0" w:uiPriority="70" w:unhideWhenUsed="0"/>
-    <w:lsdException w:name="Colorful Shading Accent 3" w:semiHidden="0" w:uiPriority="71" w:unhideWhenUsed="0"/>
-    <w:lsdException w:name="Colorful List Accent 3" w:semiHidden="0" w:uiPriority="72" w:unhideWhenUsed="0"/>
-    <w:lsdException w:name="Colorful Grid Accent 3" w:semiHidden="0" w:uiPriority="73" w:unhideWhenUsed="0"/>
-    <w:lsdException w:name="Light Shading Accent 4" w:semiHidden="0" w:uiPriority="60" w:unhideWhenUsed="0"/>
-    <w:lsdException w:name="Light List Accent 4" w:semiHidden="0" w:uiPriority="61" w:unhideWhenUsed="0"/>
-    <w:lsdException w:name="Light Grid Accent 4" w:semiHidden="0" w:uiPriority="62" w:unhideWhenUsed="0"/>
-    <w:lsdException w:name="Medium Shading 1 Accent 4" w:semiHidden="0" w:uiPriority="63" w:unhideWhenUsed="0"/>
-    <w:lsdException w:name="Medium Shading 2 Accent 4" w:semiHidden="0" w:uiPriority="64" w:unhideWhenUsed="0"/>
-    <w:lsdException w:name="Medium List 1 Accent 4" w:semiHidden="0" w:uiPriority="65" w:unhideWhenUsed="0"/>
-    <w:lsdException w:name="Medium List 2 Accent 4" w:semiHidden="0" w:uiPriority="66" w:unhideWhenUsed="0"/>
-    <w:lsdException w:name="Medium Grid 1 Accent 4" w:semiHidden="0" w:uiPriority="67" w:unhideWhenUsed="0"/>
-    <w:lsdException w:name="Medium Grid 2 Accent 4" w:semiHidden="0" w:uiPriority="68" w:unhideWhenUsed="0"/>
-    <w:lsdException w:name="Medium Grid 3 Accent 4" w:semiHidden="0" w:uiPriority="69" w:unhideWhenUsed="0"/>
-    <w:lsdException w:name="Dark List Accent 4" w:semiHidden="0" w:uiPriority="70" w:unhideWhenUsed="0"/>
-    <w:lsdException w:name="Colorful Shading Accent 4" w:semiHidden="0" w:uiPriority="71" w:unhideWhenUsed="0"/>
-    <w:lsdException w:name="Colorful List Accent 4" w:semiHidden="0" w:uiPriority="72" w:unhideWhenUsed="0"/>
-    <w:lsdException w:name="Colorful Grid Accent 4" w:semiHidden="0" w:uiPriority="73" w:unhideWhenUsed="0"/>
-    <w:lsdException w:name="Light Shading Accent 5" w:semiHidden="0" w:uiPriority="60" w:unhideWhenUsed="0"/>
-    <w:lsdException w:name="Light List Accent 5" w:semiHidden="0" w:uiPriority="61" w:unhideWhenUsed="0"/>
-    <w:lsdException w:name="Light Grid Accent 5" w:semiHidden="0" w:uiPriority="62" w:unhideWhenUsed="0"/>
-    <w:lsdException w:name="Medium Shading 1 Accent 5" w:semiHidden="0" w:uiPriority="63" w:unhideWhenUsed="0"/>
-    <w:lsdException w:name="Medium Shading 2 Accent 5" w:semiHidden="0" w:uiPriority="64" w:unhideWhenUsed="0"/>
-    <w:lsdException w:name="Medium List 1 Accent 5" w:semiHidden="0" w:uiPriority="65" w:unhideWhenUsed="0"/>
-    <w:lsdException w:name="Medium List 2 Accent 5" w:semiHidden="0" w:uiPriority="66" w:unhideWhenUsed="0"/>
-    <w:lsdException w:name="Medium Grid 1 Accent 5" w:semiHidden="0" w:uiPriority="67" w:unhideWhenUsed="0"/>
-    <w:lsdException w:name="Medium Grid 2 Accent 5" w:semiHidden="0" w:uiPriority="68" w:unhideWhenUsed="0"/>
-    <w:lsdException w:name="Medium Grid 3 Accent 5" w:semiHidden="0" w:uiPriority="69" w:unhideWhenUsed="0"/>
-    <w:lsdException w:name="Dark List Accent 5" w:semiHidden="0" w:uiPriority="70" w:unhideWhenUsed="0"/>
-    <w:lsdException w:name="Colorful Shading Accent 5" w:semiHidden="0" w:uiPriority="71" w:unhideWhenUsed="0"/>
-    <w:lsdException w:name="Colorful List Accent 5" w:semiHidden="0" w:uiPriority="72" w:unhideWhenUsed="0"/>
-    <w:lsdException w:name="Colorful Grid Accent 5" w:semiHidden="0" w:uiPriority="73" w:unhideWhenUsed="0"/>
-    <w:lsdException w:name="Light Shading Accent 6" w:semiHidden="0" w:uiPriority="60" w:unhideWhenUsed="0"/>
-    <w:lsdException w:name="Light List Accent 6" w:semiHidden="0" w:uiPriority="61" w:unhideWhenUsed="0"/>
-    <w:lsdException w:name="Light Grid Accent 6" w:semiHidden="0" w:uiPriority="62" w:unhideWhenUsed="0"/>
-    <w:lsdException w:name="Medium Shading 1 Accent 6" w:semiHidden="0" w:uiPriority="63" w:unhideWhenUsed="0"/>
-    <w:lsdException w:name="Medium Shading 2 Accent 6" w:semiHidden="0" w:uiPriority="64" w:unhideWhenUsed="0"/>
-    <w:lsdException w:name="Medium List 1 Accent 6" w:semiHidden="0" w:uiPriority="65" w:unhideWhenUsed="0"/>
-    <w:lsdException w:name="Medium List 2 Accent 6" w:semiHidden="0" w:uiPriority="66" w:unhideWhenUsed="0"/>
-    <w:lsdException w:name="Medium Grid 1 Accent 6" w:semiHidden="0" w:uiPriority="67" w:unhideWhenUsed="0"/>
-    <w:lsdException w:name="Medium Grid 2 Accent 6" w:semiHidden="0" w:uiPriority="68" w:unhideWhenUsed="0"/>
-    <w:lsdException w:name="Medium Grid 3 Accent 6" w:semiHidden="0" w:uiPriority="69" w:unhideWhenUsed="0"/>
-    <w:lsdException w:name="Dark List Accent 6" w:semiHidden="0" w:uiPriority="70" w:unhideWhenUsed="0"/>
-    <w:lsdException w:name="Colorful Shading Accent 6" w:semiHidden="0" w:uiPriority="71" w:unhideWhenUsed="0"/>
-    <w:lsdException w:name="Colorful List Accent 6" w:semiHidden="0" w:uiPriority="72" w:unhideWhenUsed="0"/>
-    <w:lsdException w:name="Colorful Grid Accent 6" w:semiHidden="0" w:uiPriority="73" w:unhideWhenUsed="0"/>
-    <w:lsdException w:name="Subtle Emphasis" w:semiHidden="0" w:uiPriority="19" w:unhideWhenUsed="0" w:qFormat="1"/>
-    <w:lsdException w:name="Intense Emphasis" w:semiHidden="0" w:uiPriority="21" w:unhideWhenUsed="0" w:qFormat="1"/>
-    <w:lsdException w:name="Subtle Reference" w:semiHidden="0" w:uiPriority="31" w:unhideWhenUsed="0" w:qFormat="1"/>
-    <w:lsdException w:name="Intense Reference" w:semiHidden="0" w:uiPriority="32" w:unhideWhenUsed="0" w:qFormat="1"/>
-    <w:lsdException w:name="Book Title" w:semiHidden="0" w:uiPriority="33" w:unhideWhenUsed="0" w:qFormat="1"/>
-    <w:lsdException w:name="Bibliography" w:uiPriority="37"/>
-    <w:lsdException w:name="TOC Heading" w:uiPriority="39" w:qFormat="1"/>
+  <w:latentStyles w:defLockedState="0" w:defUIPriority="99" w:defSemiHidden="0" w:defUnhideWhenUsed="0" w:defQFormat="0" w:count="371">
+    <w:lsdException w:name="Normal" w:uiPriority="0" w:qFormat="1"/>
+    <w:lsdException w:name="heading 1" w:uiPriority="9" w:qFormat="1"/>
+    <w:lsdException w:name="heading 2" w:semiHidden="1" w:uiPriority="9" w:unhideWhenUsed="1" w:qFormat="1"/>
+    <w:lsdException w:name="heading 3" w:semiHidden="1" w:uiPriority="9" w:unhideWhenUsed="1" w:qFormat="1"/>
+    <w:lsdException w:name="heading 4" w:semiHidden="1" w:uiPriority="9" w:unhideWhenUsed="1" w:qFormat="1"/>
+    <w:lsdException w:name="heading 5" w:semiHidden="1" w:uiPriority="9" w:unhideWhenUsed="1" w:qFormat="1"/>
+    <w:lsdException w:name="heading 6" w:semiHidden="1" w:uiPriority="9" w:unhideWhenUsed="1" w:qFormat="1"/>
+    <w:lsdException w:name="heading 7" w:semiHidden="1" w:uiPriority="9" w:unhideWhenUsed="1" w:qFormat="1"/>
+    <w:lsdException w:name="heading 8" w:semiHidden="1" w:uiPriority="9" w:unhideWhenUsed="1" w:qFormat="1"/>
+    <w:lsdException w:name="heading 9" w:semiHidden="1" w:uiPriority="9" w:unhideWhenUsed="1" w:qFormat="1"/>
+    <w:lsdException w:name="index 1" w:semiHidden="1" w:unhideWhenUsed="1"/>
+    <w:lsdException w:name="index 2" w:semiHidden="1" w:unhideWhenUsed="1"/>
+    <w:lsdException w:name="index 3" w:semiHidden="1" w:unhideWhenUsed="1"/>
+    <w:lsdException w:name="index 4" w:semiHidden="1" w:unhideWhenUsed="1"/>
+    <w:lsdException w:name="index 5" w:semiHidden="1" w:unhideWhenUsed="1"/>
+    <w:lsdException w:name="index 6" w:semiHidden="1" w:unhideWhenUsed="1"/>
+    <w:lsdException w:name="index 7" w:semiHidden="1" w:unhideWhenUsed="1"/>
+    <w:lsdException w:name="index 8" w:semiHidden="1" w:unhideWhenUsed="1"/>
+    <w:lsdException w:name="index 9" w:semiHidden="1" w:unhideWhenUsed="1"/>
+    <w:lsdException w:name="toc 1" w:semiHidden="1" w:uiPriority="39" w:unhideWhenUsed="1"/>
+    <w:lsdException w:name="toc 2" w:semiHidden="1" w:uiPriority="39" w:unhideWhenUsed="1"/>
+    <w:lsdException w:name="toc 3" w:semiHidden="1" w:uiPriority="39" w:unhideWhenUsed="1"/>
+    <w:lsdException w:name="toc 4" w:semiHidden="1" w:uiPriority="39" w:unhideWhenUsed="1"/>
+    <w:lsdException w:name="toc 5" w:semiHidden="1" w:uiPriority="39" w:unhideWhenUsed="1"/>
+    <w:lsdException w:name="toc 6" w:semiHidden="1" w:uiPriority="39" w:unhideWhenUsed="1"/>
+    <w:lsdException w:name="toc 7" w:semiHidden="1" w:uiPriority="39" w:unhideWhenUsed="1"/>
+    <w:lsdException w:name="toc 8" w:semiHidden="1" w:uiPriority="39" w:unhideWhenUsed="1"/>
+    <w:lsdException w:name="toc 9" w:semiHidden="1" w:uiPriority="39" w:unhideWhenUsed="1"/>
+    <w:lsdException w:name="Normal Indent" w:semiHidden="1" w:unhideWhenUsed="1"/>
+    <w:lsdException w:name="footnote text" w:semiHidden="1" w:unhideWhenUsed="1"/>
+    <w:lsdException w:name="annotation text" w:semiHidden="1" w:unhideWhenUsed="1"/>
+    <w:lsdException w:name="header" w:semiHidden="1" w:unhideWhenUsed="1"/>
+    <w:lsdException w:name="footer" w:semiHidden="1" w:unhideWhenUsed="1"/>
+    <w:lsdException w:name="index heading" w:semiHidden="1" w:unhideWhenUsed="1"/>
+    <w:lsdException w:name="caption" w:semiHidden="1" w:uiPriority="35" w:unhideWhenUsed="1" w:qFormat="1"/>
+    <w:lsdException w:name="table of figures" w:semiHidden="1" w:unhideWhenUsed="1"/>
+    <w:lsdException w:name="envelope address" w:semiHidden="1" w:unhideWhenUsed="1"/>
+    <w:lsdException w:name="envelope return" w:semiHidden="1" w:unhideWhenUsed="1"/>
+    <w:lsdException w:name="footnote reference" w:semiHidden="1" w:unhideWhenUsed="1"/>
+    <w:lsdException w:name="annotation reference" w:semiHidden="1" w:unhideWhenUsed="1"/>
+    <w:lsdException w:name="line number" w:semiHidden="1" w:unhideWhenUsed="1"/>
+    <w:lsdException w:name="page number" w:semiHidden="1" w:unhideWhenUsed="1"/>
+    <w:lsdException w:name="endnote reference" w:semiHidden="1" w:unhideWhenUsed="1"/>
+    <w:lsdException w:name="endnote text" w:semiHidden="1" w:unhideWhenUsed="1"/>
+    <w:lsdException w:name="table of authorities" w:semiHidden="1" w:unhideWhenUsed="1"/>
+    <w:lsdException w:name="macro" w:semiHidden="1" w:unhideWhenUsed="1"/>
+    <w:lsdException w:name="toa heading" w:semiHidden="1" w:unhideWhenUsed="1"/>
+    <w:lsdException w:name="List" w:semiHidden="1" w:unhideWhenUsed="1"/>
+    <w:lsdException w:name="List Bullet" w:semiHidden="1" w:unhideWhenUsed="1"/>
+    <w:lsdException w:name="List Number" w:semiHidden="1" w:unhideWhenUsed="1"/>
+    <w:lsdException w:name="List 2" w:semiHidden="1" w:unhideWhenUsed="1"/>
+    <w:lsdException w:name="List 3" w:semiHidden="1" w:unhideWhenUsed="1"/>
+    <w:lsdException w:name="List 4" w:semiHidden="1" w:unhideWhenUsed="1"/>
+    <w:lsdException w:name="List 5" w:semiHidden="1" w:unhideWhenUsed="1"/>
+    <w:lsdException w:name="List Bullet 2" w:semiHidden="1" w:unhideWhenUsed="1"/>
+    <w:lsdException w:name="List Bullet 3" w:semiHidden="1" w:unhideWhenUsed="1"/>
+    <w:lsdException w:name="List Bullet 4" w:semiHidden="1" w:unhideWhenUsed="1"/>
+    <w:lsdException w:name="List Bullet 5" w:semiHidden="1" w:unhideWhenUsed="1"/>
+    <w:lsdException w:name="List Number 2" w:semiHidden="1" w:unhideWhenUsed="1"/>
+    <w:lsdException w:name="List Number 3" w:semiHidden="1" w:unhideWhenUsed="1"/>
+    <w:lsdException w:name="List Number 4" w:semiHidden="1" w:unhideWhenUsed="1"/>
+    <w:lsdException w:name="List Number 5" w:semiHidden="1" w:unhideWhenUsed="1"/>
+    <w:lsdException w:name="Title" w:uiPriority="10" w:qFormat="1"/>
+    <w:lsdException w:name="Closing" w:semiHidden="1" w:unhideWhenUsed="1"/>
+    <w:lsdException w:name="Signature" w:semiHidden="1" w:unhideWhenUsed="1"/>
+    <w:lsdException w:name="Default Paragraph Font" w:semiHidden="1" w:uiPriority="1" w:unhideWhenUsed="1"/>
+    <w:lsdException w:name="Body Text" w:semiHidden="1" w:unhideWhenUsed="1"/>
+    <w:lsdException w:name="Body Text Indent" w:semiHidden="1" w:unhideWhenUsed="1"/>
+    <w:lsdException w:name="List Continue" w:semiHidden="1" w:unhideWhenUsed="1"/>
+    <w:lsdException w:name="List Continue 2" w:semiHidden="1" w:unhideWhenUsed="1"/>
+    <w:lsdException w:name="List Continue 3" w:semiHidden="1" w:unhideWhenUsed="1"/>
+    <w:lsdException w:name="List Continue 4" w:semiHidden="1" w:unhideWhenUsed="1"/>
+    <w:lsdException w:name="List Continue 5" w:semiHidden="1" w:unhideWhenUsed="1"/>
+    <w:lsdException w:name="Message Header" w:semiHidden="1" w:unhideWhenUsed="1"/>
+    <w:lsdException w:name="Subtitle" w:uiPriority="11" w:qFormat="1"/>
+    <w:lsdException w:name="Salutation" w:semiHidden="1" w:unhideWhenUsed="1"/>
+    <w:lsdException w:name="Date" w:semiHidden="1" w:unhideWhenUsed="1"/>
+    <w:lsdException w:name="Body Text First Indent" w:semiHidden="1" w:unhideWhenUsed="1"/>
+    <w:lsdException w:name="Body Text First Indent 2" w:semiHidden="1" w:unhideWhenUsed="1"/>
+    <w:lsdException w:name="Note Heading" w:semiHidden="1" w:unhideWhenUsed="1"/>
+    <w:lsdException w:name="Body Text 2" w:semiHidden="1" w:unhideWhenUsed="1"/>
+    <w:lsdException w:name="Body Text 3" w:semiHidden="1" w:unhideWhenUsed="1"/>
+    <w:lsdException w:name="Body Text Indent 2" w:semiHidden="1" w:unhideWhenUsed="1"/>
+    <w:lsdException w:name="Body Text Indent 3" w:semiHidden="1" w:unhideWhenUsed="1"/>
+    <w:lsdException w:name="Block Text" w:semiHidden="1" w:unhideWhenUsed="1"/>
+    <w:lsdException w:name="Hyperlink" w:semiHidden="1" w:unhideWhenUsed="1"/>
+    <w:lsdException w:name="FollowedHyperlink" w:semiHidden="1" w:unhideWhenUsed="1"/>
+    <w:lsdException w:name="Strong" w:uiPriority="22" w:qFormat="1"/>
+    <w:lsdException w:name="Emphasis" w:uiPriority="20" w:qFormat="1"/>
+    <w:lsdException w:name="Document Map" w:semiHidden="1" w:unhideWhenUsed="1"/>
+    <w:lsdException w:name="Plain Text" w:semiHidden="1" w:unhideWhenUsed="1"/>
+    <w:lsdException w:name="E-mail Signature" w:semiHidden="1" w:unhideWhenUsed="1"/>
+    <w:lsdException w:name="HTML Top of Form" w:semiHidden="1" w:unhideWhenUsed="1"/>
+    <w:lsdException w:name="HTML Bottom of Form" w:semiHidden="1" w:unhideWhenUsed="1"/>
+    <w:lsdException w:name="Normal (Web)" w:semiHidden="1" w:unhideWhenUsed="1"/>
+    <w:lsdException w:name="HTML Acronym" w:semiHidden="1" w:unhideWhenUsed="1"/>
+    <w:lsdException w:name="HTML Address" w:semiHidden="1" w:unhideWhenUsed="1"/>
+    <w:lsdException w:name="HTML Cite" w:semiHidden="1" w:unhideWhenUsed="1"/>
+    <w:lsdException w:name="HTML Code" w:semiHidden="1" w:unhideWhenUsed="1"/>
+    <w:lsdException w:name="HTML Definition" w:semiHidden="1" w:unhideWhenUsed="1"/>
+    <w:lsdException w:name="HTML Keyboard" w:semiHidden="1" w:unhideWhenUsed="1"/>
+    <w:lsdException w:name="HTML Preformatted" w:semiHidden="1" w:unhideWhenUsed="1"/>
+    <w:lsdException w:name="HTML Sample" w:semiHidden="1" w:unhideWhenUsed="1"/>
+    <w:lsdException w:name="HTML Typewriter" w:semiHidden="1" w:unhideWhenUsed="1"/>
+    <w:lsdException w:name="HTML Variable" w:semiHidden="1" w:unhideWhenUsed="1"/>
+    <w:lsdException w:name="Normal Table" w:semiHidden="1" w:unhideWhenUsed="1"/>
+    <w:lsdException w:name="annotation subject" w:semiHidden="1" w:unhideWhenUsed="1"/>
+    <w:lsdException w:name="No List" w:semiHidden="1" w:unhideWhenUsed="1"/>
+    <w:lsdException w:name="Outline List 1" w:semiHidden="1" w:unhideWhenUsed="1"/>
+    <w:lsdException w:name="Outline List 2" w:semiHidden="1" w:unhideWhenUsed="1"/>
+    <w:lsdException w:name="Outline List 3" w:semiHidden="1" w:unhideWhenUsed="1"/>
+    <w:lsdException w:name="Table Simple 1" w:semiHidden="1" w:unhideWhenUsed="1"/>
+    <w:lsdException w:name="Table Simple 2" w:semiHidden="1" w:unhideWhenUsed="1"/>
+    <w:lsdException w:name="Table Simple 3" w:semiHidden="1" w:unhideWhenUsed="1"/>
+    <w:lsdException w:name="Table Classic 1" w:semiHidden="1" w:unhideWhenUsed="1"/>
+    <w:lsdException w:name="Table Classic 2" w:semiHidden="1" w:unhideWhenUsed="1"/>
+    <w:lsdException w:name="Table Classic 3" w:semiHidden="1" w:unhideWhenUsed="1"/>
+    <w:lsdException w:name="Table Classic 4" w:semiHidden="1" w:unhideWhenUsed="1"/>
+    <w:lsdException w:name="Table Colorful 1" w:semiHidden="1" w:unhideWhenUsed="1"/>
+    <w:lsdException w:name="Table Colorful 2" w:semiHidden="1" w:unhideWhenUsed="1"/>
+    <w:lsdException w:name="Table Colorful 3" w:semiHidden="1" w:unhideWhenUsed="1"/>
+    <w:lsdException w:name="Table Columns 1" w:semiHidden="1" w:unhideWhenUsed="1"/>
+    <w:lsdException w:name="Table Columns 2" w:semiHidden="1" w:unhideWhenUsed="1"/>
+    <w:lsdException w:name="Table Columns 3" w:semiHidden="1" w:unhideWhenUsed="1"/>
+    <w:lsdException w:name="Table Columns 4" w:semiHidden="1" w:unhideWhenUsed="1"/>
+    <w:lsdException w:name="Table Columns 5" w:semiHidden="1" w:unhideWhenUsed="1"/>
+    <w:lsdException w:name="Table Grid 1" w:semiHidden="1" w:unhideWhenUsed="1"/>
+    <w:lsdException w:name="Table Grid 2" w:semiHidden="1" w:unhideWhenUsed="1"/>
+    <w:lsdException w:name="Table Grid 3" w:semiHidden="1" w:unhideWhenUsed="1"/>
+    <w:lsdException w:name="Table Grid 4" w:semiHidden="1" w:unhideWhenUsed="1"/>
+    <w:lsdException w:name="Table Grid 5" w:semiHidden="1" w:unhideWhenUsed="1"/>
+    <w:lsdException w:name="Table Grid 6" w:semiHidden="1" w:unhideWhenUsed="1"/>
+    <w:lsdException w:name="Table Grid 7" w:semiHidden="1" w:unhideWhenUsed="1"/>
+    <w:lsdException w:name="Table Grid 8" w:semiHidden="1" w:unhideWhenUsed="1"/>
+    <w:lsdException w:name="Table List 1" w:semiHidden="1" w:unhideWhenUsed="1"/>
+    <w:lsdException w:name="Table List 2" w:semiHidden="1" w:unhideWhenUsed="1"/>
+    <w:lsdException w:name="Table List 3" w:semiHidden="1" w:unhideWhenUsed="1"/>
+    <w:lsdException w:name="Table List 4" w:semiHidden="1" w:unhideWhenUsed="1"/>
+    <w:lsdException w:name="Table List 5" w:semiHidden="1" w:unhideWhenUsed="1"/>
+    <w:lsdException w:name="Table List 6" w:semiHidden="1" w:unhideWhenUsed="1"/>
+    <w:lsdException w:name="Table List 7" w:semiHidden="1" w:unhideWhenUsed="1"/>
+    <w:lsdException w:name="Table List 8" w:semiHidden="1" w:unhideWhenUsed="1"/>
+    <w:lsdException w:name="Table 3D effects 1" w:semiHidden="1" w:unhideWhenUsed="1"/>
+    <w:lsdException w:name="Table 3D effects 2" w:semiHidden="1" w:unhideWhenUsed="1"/>
+    <w:lsdException w:name="Table 3D effects 3" w:semiHidden="1" w:unhideWhenUsed="1"/>
+    <w:lsdException w:name="Table Contemporary" w:semiHidden="1" w:unhideWhenUsed="1"/>
+    <w:lsdException w:name="Table Elegant" w:semiHidden="1" w:unhideWhenUsed="1"/>
+    <w:lsdException w:name="Table Professional" w:semiHidden="1" w:unhideWhenUsed="1"/>
+    <w:lsdException w:name="Table Subtle 1" w:semiHidden="1" w:unhideWhenUsed="1"/>
+    <w:lsdException w:name="Table Subtle 2" w:semiHidden="1" w:unhideWhenUsed="1"/>
+    <w:lsdException w:name="Table Web 1" w:semiHidden="1" w:unhideWhenUsed="1"/>
+    <w:lsdException w:name="Table Web 2" w:semiHidden="1" w:unhideWhenUsed="1"/>
+    <w:lsdException w:name="Table Web 3" w:semiHidden="1" w:unhideWhenUsed="1"/>
+    <w:lsdException w:name="Balloon Text" w:semiHidden="1" w:unhideWhenUsed="1"/>
+    <w:lsdException w:name="Table Grid" w:uiPriority="59"/>
+    <w:lsdException w:name="Table Theme" w:semiHidden="1" w:unhideWhenUsed="1"/>
+    <w:lsdException w:name="Placeholder Text" w:semiHidden="1"/>
+    <w:lsdException w:name="No Spacing" w:uiPriority="1" w:qFormat="1"/>
+    <w:lsdException w:name="Light Shading" w:uiPriority="60"/>
+    <w:lsdException w:name="Light List" w:uiPriority="61"/>
+    <w:lsdException w:name="Light Grid" w:uiPriority="62"/>
+    <w:lsdException w:name="Medium Shading 1" w:uiPriority="63"/>
+    <w:lsdException w:name="Medium Shading 2" w:uiPriority="64"/>
+    <w:lsdException w:name="Medium List 1" w:uiPriority="65"/>
+    <w:lsdException w:name="Medium List 2" w:uiPriority="66"/>
+    <w:lsdException w:name="Medium Grid 1" w:uiPriority="67"/>
+    <w:lsdException w:name="Medium Grid 2" w:uiPriority="68"/>
+    <w:lsdException w:name="Medium Grid 3" w:uiPriority="69"/>
+    <w:lsdException w:name="Dark List" w:uiPriority="70"/>
+    <w:lsdException w:name="Colorful Shading" w:uiPriority="71"/>
+    <w:lsdException w:name="Colorful List" w:uiPriority="72"/>
+    <w:lsdException w:name="Colorful Grid" w:uiPriority="73"/>
+    <w:lsdException w:name="Light Shading Accent 1" w:uiPriority="60"/>
+    <w:lsdException w:name="Light List Accent 1" w:uiPriority="61"/>
+    <w:lsdException w:name="Light Grid Accent 1" w:uiPriority="62"/>
+    <w:lsdException w:name="Medium Shading 1 Accent 1" w:uiPriority="63"/>
+    <w:lsdException w:name="Medium Shading 2 Accent 1" w:uiPriority="64"/>
+    <w:lsdException w:name="Medium List 1 Accent 1" w:uiPriority="65"/>
+    <w:lsdException w:name="Revision" w:semiHidden="1"/>
+    <w:lsdException w:name="List Paragraph" w:uiPriority="34" w:qFormat="1"/>
+    <w:lsdException w:name="Quote" w:uiPriority="29" w:qFormat="1"/>
+    <w:lsdException w:name="Intense Quote" w:uiPriority="30" w:qFormat="1"/>
+    <w:lsdException w:name="Medium List 2 Accent 1" w:uiPriority="66"/>
+    <w:lsdException w:name="Medium Grid 1 Accent 1" w:uiPriority="67"/>
+    <w:lsdException w:name="Medium Grid 2 Accent 1" w:uiPriority="68"/>
+    <w:lsdException w:name="Medium Grid 3 Accent 1" w:uiPriority="69"/>
+    <w:lsdException w:name="Dark List Accent 1" w:uiPriority="70"/>
+    <w:lsdException w:name="Colorful Shading Accent 1" w:uiPriority="71"/>
+    <w:lsdException w:name="Colorful List Accent 1" w:uiPriority="72"/>
+    <w:lsdException w:name="Colorful Grid Accent 1" w:uiPriority="73"/>
+    <w:lsdException w:name="Light Shading Accent 2" w:uiPriority="60"/>
+    <w:lsdException w:name="Light List Accent 2" w:uiPriority="61"/>
+    <w:lsdException w:name="Light Grid Accent 2" w:uiPriority="62"/>
+    <w:lsdException w:name="Medium Shading 1 Accent 2" w:uiPriority="63"/>
+    <w:lsdException w:name="Medium Shading 2 Accent 2" w:uiPriority="64"/>
+    <w:lsdException w:name="Medium List 1 Accent 2" w:uiPriority="65"/>
+    <w:lsdException w:name="Medium List 2 Accent 2" w:uiPriority="66"/>
+    <w:lsdException w:name="Medium Grid 1 Accent 2" w:uiPriority="67"/>
+    <w:lsdException w:name="Medium Grid 2 Accent 2" w:uiPriority="68"/>
+    <w:lsdException w:name="Medium Grid 3 Accent 2" w:uiPriority="69"/>
+    <w:lsdException w:name="Dark List Accent 2" w:uiPriority="70"/>
+    <w:lsdException w:name="Colorful Shading Accent 2" w:uiPriority="71"/>
+    <w:lsdException w:name="Colorful List Accent 2" w:uiPriority="72"/>
+    <w:lsdException w:name="Colorful Grid Accent 2" w:uiPriority="73"/>
+    <w:lsdException w:name="Light Shading Accent 3" w:uiPriority="60"/>
+    <w:lsdException w:name="Light List Accent 3" w:uiPriority="61"/>
+    <w:lsdException w:name="Light Grid Accent 3" w:uiPriority="62"/>
+    <w:lsdException w:name="Medium Shading 1 Accent 3" w:uiPriority="63"/>
+    <w:lsdException w:name="Medium Shading 2 Accent 3" w:uiPriority="64"/>
+    <w:lsdException w:name="Medium List 1 Accent 3" w:uiPriority="65"/>
+    <w:lsdException w:name="Medium List 2 Accent 3" w:uiPriority="66"/>
+    <w:lsdException w:name="Medium Grid 1 Accent 3" w:uiPriority="67"/>
+    <w:lsdException w:name="Medium Grid 2 Accent 3" w:uiPriority="68"/>
+    <w:lsdException w:name="Medium Grid 3 Accent 3" w:uiPriority="69"/>
+    <w:lsdException w:name="Dark List Accent 3" w:uiPriority="70"/>
+    <w:lsdException w:name="Colorful Shading Accent 3" w:uiPriority="71"/>
+    <w:lsdException w:name="Colorful List Accent 3" w:uiPriority="72"/>
+    <w:lsdException w:name="Colorful Grid Accent 3" w:uiPriority="73"/>
+    <w:lsdException w:name="Light Shading Accent 4" w:uiPriority="60"/>
+    <w:lsdException w:name="Light List Accent 4" w:uiPriority="61"/>
+    <w:lsdException w:name="Light Grid Accent 4" w:uiPriority="62"/>
+    <w:lsdException w:name="Medium Shading 1 Accent 4" w:uiPriority="63"/>
+    <w:lsdException w:name="Medium Shading 2 Accent 4" w:uiPriority="64"/>
+    <w:lsdException w:name="Medium List 1 Accent 4" w:uiPriority="65"/>
+    <w:lsdException w:name="Medium List 2 Accent 4" w:uiPriority="66"/>
+    <w:lsdException w:name="Medium Grid 1 Accent 4" w:uiPriority="67"/>
+    <w:lsdException w:name="Medium Grid 2 Accent 4" w:uiPriority="68"/>
+    <w:lsdException w:name="Medium Grid 3 Accent 4" w:uiPriority="69"/>
+    <w:lsdException w:name="Dark List Accent 4" w:uiPriority="70"/>
+    <w:lsdException w:name="Colorful Shading Accent 4" w:uiPriority="71"/>
+    <w:lsdException w:name="Colorful List Accent 4" w:uiPriority="72"/>
+    <w:lsdException w:name="Colorful Grid Accent 4" w:uiPriority="73"/>
+    <w:lsdException w:name="Light Shading Accent 5" w:uiPriority="60"/>
+    <w:lsdException w:name="Light List Accent 5" w:uiPriority="61"/>
+    <w:lsdException w:name="Light Grid Accent 5" w:uiPriority="62"/>
+    <w:lsdException w:name="Medium Shading 1 Accent 5" w:uiPriority="63"/>
+    <w:lsdException w:name="Medium Shading 2 Accent 5" w:uiPriority="64"/>
+    <w:lsdException w:name="Medium List 1 Accent 5" w:uiPriority="65"/>
+    <w:lsdException w:name="Medium List 2 Accent 5" w:uiPriority="66"/>
+    <w:lsdException w:name="Medium Grid 1 Accent 5" w:uiPriority="67"/>
+    <w:lsdException w:name="Medium Grid 2 Accent 5" w:uiPriority="68"/>
+    <w:lsdException w:name="Medium Grid 3 Accent 5" w:uiPriority="69"/>
+    <w:lsdException w:name="Dark List Accent 5" w:uiPriority="70"/>
+    <w:lsdException w:name="Colorful Shading Accent 5" w:uiPriority="71"/>
+    <w:lsdException w:name="Colorful List Accent 5" w:uiPriority="72"/>
+    <w:lsdException w:name="Colorful Grid Accent 5" w:uiPriority="73"/>
+    <w:lsdException w:name="Light Shading Accent 6" w:uiPriority="60"/>
+    <w:lsdException w:name="Light List Accent 6" w:uiPriority="61"/>
+    <w:lsdException w:name="Light Grid Accent 6" w:uiPriority="62"/>
+    <w:lsdException w:name="Medium Shading 1 Accent 6" w:uiPriority="63"/>
+    <w:lsdException w:name="Medium Shading 2 Accent 6" w:uiPriority="64"/>
+    <w:lsdException w:name="Medium List 1 Accent 6" w:uiPriority="65"/>
+    <w:lsdException w:name="Medium List 2 Accent 6" w:uiPriority="66"/>
+    <w:lsdException w:name="Medium Grid 1 Accent 6" w:uiPriority="67"/>
+    <w:lsdException w:name="Medium Grid 2 Accent 6" w:uiPriority="68"/>
+    <w:lsdException w:name="Medium Grid 3 Accent 6" w:uiPriority="69"/>
+    <w:lsdException w:name="Dark List Accent 6" w:uiPriority="70"/>
+    <w:lsdException w:name="Colorful Shading Accent 6" w:uiPriority="71"/>
+    <w:lsdException w:name="Colorful List Accent 6" w:uiPriority="72"/>
+    <w:lsdException w:name="Colorful Grid Accent 6" w:uiPriority="73"/>
+    <w:lsdException w:name="Subtle Emphasis" w:uiPriority="19" w:qFormat="1"/>
+    <w:lsdException w:name="Intense Emphasis" w:uiPriority="21" w:qFormat="1"/>
+    <w:lsdException w:name="Subtle Reference" w:uiPriority="31" w:qFormat="1"/>
+    <w:lsdException w:name="Intense Reference" w:uiPriority="32" w:qFormat="1"/>
+    <w:lsdException w:name="Book Title" w:uiPriority="33" w:qFormat="1"/>
+    <w:lsdException w:name="Bibliography" w:semiHidden="1" w:uiPriority="37" w:unhideWhenUsed="1"/>
+    <w:lsdException w:name="TOC Heading" w:semiHidden="1" w:uiPriority="39" w:unhideWhenUsed="1" w:qFormat="1"/>
+    <w:lsdException w:name="Plain Table 1" w:uiPriority="41"/>
+    <w:lsdException w:name="Plain Table 2" w:uiPriority="42"/>
+    <w:lsdException w:name="Plain Table 3" w:uiPriority="43"/>
+    <w:lsdException w:name="Plain Table 4" w:uiPriority="44"/>
+    <w:lsdException w:name="Plain Table 5" w:uiPriority="45"/>
+    <w:lsdException w:name="Grid Table Light" w:uiPriority="40"/>
+    <w:lsdException w:name="Grid Table 1 Light" w:uiPriority="46"/>
+    <w:lsdException w:name="Grid Table 2" w:uiPriority="47"/>
+    <w:lsdException w:name="Grid Table 3" w:uiPriority="48"/>
+    <w:lsdException w:name="Grid Table 4" w:uiPriority="49"/>
+    <w:lsdException w:name="Grid Table 5 Dark" w:uiPriority="50"/>
+    <w:lsdException w:name="Grid Table 6 Colorful" w:uiPriority="51"/>
+    <w:lsdException w:name="Grid Table 7 Colorful" w:uiPriority="52"/>
+    <w:lsdException w:name="Grid Table 1 Light Accent 1" w:uiPriority="46"/>
+    <w:lsdException w:name="Grid Table 2 Accent 1" w:uiPriority="47"/>
+    <w:lsdException w:name="Grid Table 3 Accent 1" w:uiPriority="48"/>
+    <w:lsdException w:name="Grid Table 4 Accent 1" w:uiPriority="49"/>
+    <w:lsdException w:name="Grid Table 5 Dark Accent 1" w:uiPriority="50"/>
+    <w:lsdException w:name="Grid Table 6 Colorful Accent 1" w:uiPriority="51"/>
+    <w:lsdException w:name="Grid Table 7 Colorful Accent 1" w:uiPriority="52"/>
+    <w:lsdException w:name="Grid Table 1 Light Accent 2" w:uiPriority="46"/>
+    <w:lsdException w:name="Grid Table 2 Accent 2" w:uiPriority="47"/>
+    <w:lsdException w:name="Grid Table 3 Accent 2" w:uiPriority="48"/>
+    <w:lsdException w:name="Grid Table 4 Accent 2" w:uiPriority="49"/>
+    <w:lsdException w:name="Grid Table 5 Dark Accent 2" w:uiPriority="50"/>
+    <w:lsdException w:name="Grid Table 6 Colorful Accent 2" w:uiPriority="51"/>
+    <w:lsdException w:name="Grid Table 7 Colorful Accent 2" w:uiPriority="52"/>
+    <w:lsdException w:name="Grid Table 1 Light Accent 3" w:uiPriority="46"/>
+    <w:lsdException w:name="Grid Table 2 Accent 3" w:uiPriority="47"/>
+    <w:lsdException w:name="Grid Table 3 Accent 3" w:uiPriority="48"/>
+    <w:lsdException w:name="Grid Table 4 Accent 3" w:uiPriority="49"/>
+    <w:lsdException w:name="Grid Table 5 Dark Accent 3" w:uiPriority="50"/>
+    <w:lsdException w:name="Grid Table 6 Colorful Accent 3" w:uiPriority="51"/>
+    <w:lsdException w:name="Grid Table 7 Colorful Accent 3" w:uiPriority="52"/>
+    <w:lsdException w:name="Grid Table 1 Light Accent 4" w:uiPriority="46"/>
+    <w:lsdException w:name="Grid Table 2 Accent 4" w:uiPriority="47"/>
+    <w:lsdException w:name="Grid Table 3 Accent 4" w:uiPriority="48"/>
+    <w:lsdException w:name="Grid Table 4 Accent 4" w:uiPriority="49"/>
+    <w:lsdException w:name="Grid Table 5 Dark Accent 4" w:uiPriority="50"/>
+    <w:lsdException w:name="Grid Table 6 Colorful Accent 4" w:uiPriority="51"/>
+    <w:lsdException w:name="Grid Table 7 Colorful Accent 4" w:uiPriority="52"/>
+    <w:lsdException w:name="Grid Table 1 Light Accent 5" w:uiPriority="46"/>
+    <w:lsdException w:name="Grid Table 2 Accent 5" w:uiPriority="47"/>
+    <w:lsdException w:name="Grid Table 3 Accent 5" w:uiPriority="48"/>
+    <w:lsdException w:name="Grid Table 4 Accent 5" w:uiPriority="49"/>
+    <w:lsdException w:name="Grid Table 5 Dark Accent 5" w:uiPriority="50"/>
+    <w:lsdException w:name="Grid Table 6 Colorful Accent 5" w:uiPriority="51"/>
+    <w:lsdException w:name="Grid Table 7 Colorful Accent 5" w:uiPriority="52"/>
+    <w:lsdException w:name="Grid Table 1 Light Accent 6" w:uiPriority="46"/>
+    <w:lsdException w:name="Grid Table 2 Accent 6" w:uiPriority="47"/>
+    <w:lsdException w:name="Grid Table 3 Accent 6" w:uiPriority="48"/>
+    <w:lsdException w:name="Grid Table 4 Accent 6" w:uiPriority="49"/>
+    <w:lsdException w:name="Grid Table 5 Dark Accent 6" w:uiPriority="50"/>
+    <w:lsdException w:name="Grid Table 6 Colorful Accent 6" w:uiPriority="51"/>
+    <w:lsdException w:name="Grid Table 7 Colorful Accent 6" w:uiPriority="52"/>
+    <w:lsdException w:name="List Table 1 Light" w:uiPriority="46"/>
+    <w:lsdException w:name="List Table 2" w:uiPriority="47"/>
+    <w:lsdException w:name="List Table 3" w:uiPriority="48"/>
+    <w:lsdException w:name="List Table 4" w:uiPriority="49"/>
+    <w:lsdException w:name="List Table 5 Dark" w:uiPriority="50"/>
+    <w:lsdException w:name="List Table 6 Colorful" w:uiPriority="51"/>
+    <w:lsdException w:name="List Table 7 Colorful" w:uiPriority="52"/>
+    <w:lsdException w:name="List Table 1 Light Accent 1" w:uiPriority="46"/>
+    <w:lsdException w:name="List Table 2 Accent 1" w:uiPriority="47"/>
+    <w:lsdException w:name="List Table 3 Accent 1" w:uiPriority="48"/>
+    <w:lsdException w:name="List Table 4 Accent 1" w:uiPriority="49"/>
+    <w:lsdException w:name="List Table 5 Dark Accent 1" w:uiPriority="50"/>
+    <w:lsdException w:name="List Table 6 Colorful Accent 1" w:uiPriority="51"/>
+    <w:lsdException w:name="List Table 7 Colorful Accent 1" w:uiPriority="52"/>
+    <w:lsdException w:name="List Table 1 Light Accent 2" w:uiPriority="46"/>
+    <w:lsdException w:name="List Table 2 Accent 2" w:uiPriority="47"/>
+    <w:lsdException w:name="List Table 3 Accent 2" w:uiPriority="48"/>
+    <w:lsdException w:name="List Table 4 Accent 2" w:uiPriority="49"/>
+    <w:lsdException w:name="List Table 5 Dark Accent 2" w:uiPriority="50"/>
+    <w:lsdException w:name="List Table 6 Colorful Accent 2" w:uiPriority="51"/>
+    <w:lsdException w:name="List Table 7 Colorful Accent 2" w:uiPriority="52"/>
+    <w:lsdException w:name="List Table 1 Light Accent 3" w:uiPriority="46"/>
+    <w:lsdException w:name="List Table 2 Accent 3" w:uiPriority="47"/>
+    <w:lsdException w:name="List Table 3 Accent 3" w:uiPriority="48"/>
+    <w:lsdException w:name="List Table 4 Accent 3" w:uiPriority="49"/>
+    <w:lsdException w:name="List Table 5 Dark Accent 3" w:uiPriority="50"/>
+    <w:lsdException w:name="List Table 6 Colorful Accent 3" w:uiPriority="51"/>
+    <w:lsdException w:name="List Table 7 Colorful Accent 3" w:uiPriority="52"/>
+    <w:lsdException w:name="List Table 1 Light Accent 4" w:uiPriority="46"/>
+    <w:lsdException w:name="List Table 2 Accent 4" w:uiPriority="47"/>
+    <w:lsdException w:name="List Table 3 Accent 4" w:uiPriority="48"/>
+    <w:lsdException w:name="List Table 4 Accent 4" w:uiPriority="49"/>
+    <w:lsdException w:name="List Table 5 Dark Accent 4" w:uiPriority="50"/>
+    <w:lsdException w:name="List Table 6 Colorful Accent 4" w:uiPriority="51"/>
+    <w:lsdException w:name="List Table 7 Colorful Accent 4" w:uiPriority="52"/>
+    <w:lsdException w:name="List Table 1 Light Accent 5" w:uiPriority="46"/>
+    <w:lsdException w:name="List Table 2 Accent 5" w:uiPriority="47"/>
+    <w:lsdException w:name="List Table 3 Accent 5" w:uiPriority="48"/>
+    <w:lsdException w:name="List Table 4 Accent 5" w:uiPriority="49"/>
+    <w:lsdException w:name="List Table 5 Dark Accent 5" w:uiPriority="50"/>
+    <w:lsdException w:name="List Table 6 Colorful Accent 5" w:uiPriority="51"/>
+    <w:lsdException w:name="List Table 7 Colorful Accent 5" w:uiPriority="52"/>
+    <w:lsdException w:name="List Table 1 Light Accent 6" w:uiPriority="46"/>
+    <w:lsdException w:name="List Table 2 Accent 6" w:uiPriority="47"/>
+    <w:lsdException w:name="List Table 3 Accent 6" w:uiPriority="48"/>
+    <w:lsdException w:name="List Table 4 Accent 6" w:uiPriority="49"/>
+    <w:lsdException w:name="List Table 5 Dark Accent 6" w:uiPriority="50"/>
+    <w:lsdException w:name="List Table 6 Colorful Accent 6" w:uiPriority="51"/>
+    <w:lsdException w:name="List Table 7 Colorful Accent 6" w:uiPriority="52"/>
   </w:latentStyles>
   <w:style w:type="paragraph" w:default="1" w:styleId="Normal">
     <w:name w:val="Normal"/>
@@ -2697,7 +8404,7 @@
 </file>
 
 <file path=word/glossary/document.xml><?xml version="1.0" encoding="utf-8"?>
-<w:glossaryDocument xmlns:wpc="http://schemas.microsoft.com/office/word/2010/wordprocessingCanvas" xmlns:mc="http://schemas.openxmlformats.org/markup-compatibility/2006" xmlns:o="urn:schemas-microsoft-com:office:office" xmlns:r="http://schemas.openxmlformats.org/officeDocument/2006/relationships" xmlns:m="http://schemas.openxmlformats.org/officeDocument/2006/math" xmlns:v="urn:schemas-microsoft-com:vml" xmlns:wp14="http://schemas.microsoft.com/office/word/2010/wordprocessingDrawing" xmlns:wp="http://schemas.openxmlformats.org/drawingml/2006/wordprocessingDrawing" xmlns:w10="urn:schemas-microsoft-com:office:word" xmlns:w="http://schemas.openxmlformats.org/wordprocessingml/2006/main" xmlns:w14="http://schemas.microsoft.com/office/word/2010/wordml" xmlns:wpg="http://schemas.microsoft.com/office/word/2010/wordprocessingGroup" xmlns:wpi="http://schemas.microsoft.com/office/word/2010/wordprocessingInk" xmlns:wne="http://schemas.microsoft.com/office/word/2006/wordml" xmlns:wps="http://schemas.microsoft.com/office/word/2010/wordprocessingShape" mc:Ignorable="w14 wp14">
+<w:glossaryDocument xmlns:wpc="http://schemas.microsoft.com/office/word/2010/wordprocessingCanvas" xmlns:mc="http://schemas.openxmlformats.org/markup-compatibility/2006" xmlns:o="urn:schemas-microsoft-com:office:office" xmlns:r="http://schemas.openxmlformats.org/officeDocument/2006/relationships" xmlns:m="http://schemas.openxmlformats.org/officeDocument/2006/math" xmlns:v="urn:schemas-microsoft-com:vml" xmlns:wp14="http://schemas.microsoft.com/office/word/2010/wordprocessingDrawing" xmlns:wp="http://schemas.openxmlformats.org/drawingml/2006/wordprocessingDrawing" xmlns:w10="urn:schemas-microsoft-com:office:word" xmlns:w="http://schemas.openxmlformats.org/wordprocessingml/2006/main" xmlns:w14="http://schemas.microsoft.com/office/word/2010/wordml" xmlns:w15="http://schemas.microsoft.com/office/word/2012/wordml" xmlns:wpg="http://schemas.microsoft.com/office/word/2010/wordprocessingGroup" xmlns:wpi="http://schemas.microsoft.com/office/word/2010/wordprocessingInk" xmlns:wne="http://schemas.microsoft.com/office/word/2006/wordml" xmlns:wps="http://schemas.microsoft.com/office/word/2010/wordprocessingShape" mc:Ignorable="w14 w15 wp14">
   <w:docParts>
     <w:docPart>
       <w:docPartPr>
@@ -2766,7 +8473,7 @@
 </file>
 
 <file path=word/glossary/fontTable.xml><?xml version="1.0" encoding="utf-8"?>
-<w:fonts xmlns:mc="http://schemas.openxmlformats.org/markup-compatibility/2006" xmlns:r="http://schemas.openxmlformats.org/officeDocument/2006/relationships" xmlns:w="http://schemas.openxmlformats.org/wordprocessingml/2006/main" xmlns:w14="http://schemas.microsoft.com/office/word/2010/wordml" mc:Ignorable="w14">
+<w:fonts xmlns:mc="http://schemas.openxmlformats.org/markup-compatibility/2006" xmlns:r="http://schemas.openxmlformats.org/officeDocument/2006/relationships" xmlns:w="http://schemas.openxmlformats.org/wordprocessingml/2006/main" xmlns:w14="http://schemas.microsoft.com/office/word/2010/wordml" xmlns:w15="http://schemas.microsoft.com/office/word/2012/wordml" mc:Ignorable="w14 w15">
   <w:font w:name="Times New Roman">
     <w:panose1 w:val="02020603050405020304"/>
     <w:charset w:val="00"/>
@@ -2795,11 +8502,18 @@
     <w:pitch w:val="variable"/>
     <w:sig w:usb0="E00002FF" w:usb1="400004FF" w:usb2="00000000" w:usb3="00000000" w:csb0="0000019F" w:csb1="00000000"/>
   </w:font>
+  <w:font w:name="Calibri Light">
+    <w:panose1 w:val="020F0302020204030204"/>
+    <w:charset w:val="00"/>
+    <w:family w:val="swiss"/>
+    <w:pitch w:val="variable"/>
+    <w:sig w:usb0="E0002AFF" w:usb1="C000247B" w:usb2="00000009" w:usb3="00000000" w:csb0="000001FF" w:csb1="00000000"/>
+  </w:font>
 </w:fonts>
 </file>
 
 <file path=word/glossary/settings.xml><?xml version="1.0" encoding="utf-8"?>
-<w:settings xmlns:mc="http://schemas.openxmlformats.org/markup-compatibility/2006" xmlns:o="urn:schemas-microsoft-com:office:office" xmlns:r="http://schemas.openxmlformats.org/officeDocument/2006/relationships" xmlns:m="http://schemas.openxmlformats.org/officeDocument/2006/math" xmlns:v="urn:schemas-microsoft-com:vml" xmlns:w10="urn:schemas-microsoft-com:office:word" xmlns:w="http://schemas.openxmlformats.org/wordprocessingml/2006/main" xmlns:w14="http://schemas.microsoft.com/office/word/2010/wordml" xmlns:sl="http://schemas.openxmlformats.org/schemaLibrary/2006/main" mc:Ignorable="w14">
+<w:settings xmlns:mc="http://schemas.openxmlformats.org/markup-compatibility/2006" xmlns:o="urn:schemas-microsoft-com:office:office" xmlns:r="http://schemas.openxmlformats.org/officeDocument/2006/relationships" xmlns:m="http://schemas.openxmlformats.org/officeDocument/2006/math" xmlns:v="urn:schemas-microsoft-com:vml" xmlns:w10="urn:schemas-microsoft-com:office:word" xmlns:w="http://schemas.openxmlformats.org/wordprocessingml/2006/main" xmlns:w14="http://schemas.microsoft.com/office/word/2010/wordml" xmlns:w15="http://schemas.microsoft.com/office/word/2012/wordml" xmlns:sl="http://schemas.openxmlformats.org/schemaLibrary/2006/main" mc:Ignorable="w14 w15">
   <w:view w:val="normal"/>
   <w:defaultTabStop w:val="720"/>
   <w:characterSpacingControl w:val="doNotCompress"/>
@@ -2814,6 +8528,8 @@
     <w:rsidRoot w:val="00455B7D"/>
     <w:rsid w:val="00455B7D"/>
     <w:rsid w:val="00797DB4"/>
+    <w:rsid w:val="009E2404"/>
+    <w:rsid w:val="00AF73DA"/>
   </w:rsids>
   <m:mathPr>
     <m:mathFont m:val="Cambria Math"/>
@@ -2836,7 +8552,7 @@
 </file>
 
 <file path=word/glossary/styles.xml><?xml version="1.0" encoding="utf-8"?>
-<w:styles xmlns:mc="http://schemas.openxmlformats.org/markup-compatibility/2006" xmlns:r="http://schemas.openxmlformats.org/officeDocument/2006/relationships" xmlns:w="http://schemas.openxmlformats.org/wordprocessingml/2006/main" xmlns:w14="http://schemas.microsoft.com/office/word/2010/wordml" mc:Ignorable="w14">
+<w:styles xmlns:mc="http://schemas.openxmlformats.org/markup-compatibility/2006" xmlns:r="http://schemas.openxmlformats.org/officeDocument/2006/relationships" xmlns:w="http://schemas.openxmlformats.org/wordprocessingml/2006/main" xmlns:w14="http://schemas.microsoft.com/office/word/2010/wordml" xmlns:w15="http://schemas.microsoft.com/office/word/2012/wordml" mc:Ignorable="w14 w15">
   <w:docDefaults>
     <w:rPrDefault>
       <w:rPr>
@@ -2852,366 +8568,378 @@
       </w:pPr>
     </w:pPrDefault>
   </w:docDefaults>
-  <w:latentStyles w:defLockedState="0" w:defUIPriority="99" w:defSemiHidden="1" w:defUnhideWhenUsed="1" w:defQFormat="0" w:count="267">
-    <w:lsdException w:name="Normal" w:semiHidden="0" w:uiPriority="0" w:unhideWhenUsed="0" w:qFormat="1"/>
-    <w:lsdException w:name="heading 1" w:semiHidden="0" w:uiPriority="9" w:unhideWhenUsed="0" w:qFormat="1"/>
-    <w:lsdException w:name="heading 2" w:uiPriority="9" w:qFormat="1"/>
-    <w:lsdException w:name="heading 3" w:uiPriority="9" w:qFormat="1"/>
-    <w:lsdException w:name="heading 4" w:uiPriority="9" w:qFormat="1"/>
-    <w:lsdException w:name="heading 5" w:uiPriority="9" w:qFormat="1"/>
-    <w:lsdException w:name="heading 6" w:uiPriority="9" w:qFormat="1"/>
-    <w:lsdException w:name="heading 7" w:uiPriority="9" w:qFormat="1"/>
-    <w:lsdException w:name="heading 8" w:uiPriority="9" w:qFormat="1"/>
-    <w:lsdException w:name="heading 9" w:uiPriority="9" w:qFormat="1"/>
-    <w:lsdException w:name="toc 1" w:uiPriority="39"/>
-    <w:lsdException w:name="toc 2" w:uiPriority="39"/>
-    <w:lsdException w:name="toc 3" w:uiPriority="39"/>
-    <w:lsdException w:name="toc 4" w:uiPriority="39"/>
-    <w:lsdException w:name="toc 5" w:uiPriority="39"/>
-    <w:lsdException w:name="toc 6" w:uiPriority="39"/>
-    <w:lsdException w:name="toc 7" w:uiPriority="39"/>
-    <w:lsdException w:name="toc 8" w:uiPriority="39"/>
-    <w:lsdException w:name="toc 9" w:uiPriority="39"/>
-    <w:lsdException w:name="caption" w:uiPriority="35" w:qFormat="1"/>
-    <w:lsdException w:name="Title" w:semiHidden="0" w:uiPriority="10" w:unhideWhenUsed="0" w:qFormat="1"/>
-    <w:lsdException w:name="Default Paragraph Font" w:uiPriority="1"/>
-    <w:lsdException w:name="Subtitle" w:semiHidden="0" w:uiPriority="11" w:unhideWhenUsed="0" w:qFormat="1"/>
-    <w:lsdException w:name="Strong" w:semiHidden="0" w:uiPriority="22" w:unhideWhenUsed="0" w:qFormat="1"/>
-    <w:lsdException w:name="Emphasis" w:semiHidden="0" w:uiPriority="20" w:unhideWhenUsed="0" w:qFormat="1"/>
-    <w:lsdException w:name="Table Grid" w:semiHidden="0" w:uiPriority="59" w:unhideWhenUsed="0"/>
-    <w:lsdException w:name="Placeholder Text" w:unhideWhenUsed="0"/>
-    <w:lsdException w:name="No Spacing" w:semiHidden="0" w:uiPriority="1" w:unhideWhenUsed="0" w:qFormat="1"/>
-    <w:lsdException w:name="Light Shading" w:semiHidden="0" w:uiPriority="60" w:unhideWhenUsed="0"/>
-    <w:lsdException w:name="Light List" w:semiHidden="0" w:uiPriority="61" w:unhideWhenUsed="0"/>
-    <w:lsdException w:name="Light Grid" w:semiHidden="0" w:uiPriority="62" w:unhideWhenUsed="0"/>
-    <w:lsdException w:name="Medium Shading 1" w:semiHidden="0" w:uiPriority="63" w:unhideWhenUsed="0"/>
-    <w:lsdException w:name="Medium Shading 2" w:semiHidden="0" w:uiPriority="64" w:unhideWhenUsed="0"/>
-    <w:lsdException w:name="Medium List 1" w:semiHidden="0" w:uiPriority="65" w:unhideWhenUsed="0"/>
-    <w:lsdException w:name="Medium List 2" w:semiHidden="0" w:uiPriority="66" w:unhideWhenUsed="0"/>
-    <w:lsdException w:name="Medium Grid 1" w:semiHidden="0" w:uiPriority="67" w:unhideWhenUsed="0"/>
-    <w:lsdException w:name="Medium Grid 2" w:semiHidden="0" w:uiPriority="68" w:unhideWhenUsed="0"/>
-    <w:lsdException w:name="Medium Grid 3" w:semiHidden="0" w:uiPriority="69" w:unhideWhenUsed="0"/>
-    <w:lsdException w:name="Dark List" w:semiHidden="0" w:uiPriority="70" w:unhideWhenUsed="0"/>
-    <w:lsdException w:name="Colorful Shading" w:semiHidden="0" w:uiPriority="71" w:unhideWhenUsed="0"/>
-    <w:lsdException w:name="Colorful List" w:semiHidden="0" w:uiPriority="72" w:unhideWhenUsed="0"/>
-    <w:lsdException w:name="Colorful Grid" w:semiHidden="0" w:uiPriority="73" w:unhideWhenUsed="0"/>
-    <w:lsdException w:name="Light Shading Accent 1" w:semiHidden="0" w:uiPriority="60" w:unhideWhenUsed="0"/>
-    <w:lsdException w:name="Light List Accent 1" w:semiHidden="0" w:uiPriority="61" w:unhideWhenUsed="0"/>
-    <w:lsdException w:name="Light Grid Accent 1" w:semiHidden="0" w:uiPriority="62" w:unhideWhenUsed="0"/>
-    <w:lsdException w:name="Medium Shading 1 Accent 1" w:semiHidden="0" w:uiPriority="63" w:unhideWhenUsed="0"/>
-    <w:lsdException w:name="Medium Shading 2 Accent 1" w:semiHidden="0" w:uiPriority="64" w:unhideWhenUsed="0"/>
-    <w:lsdException w:name="Medium List 1 Accent 1" w:semiHidden="0" w:uiPriority="65" w:unhideWhenUsed="0"/>
-    <w:lsdException w:name="Revision" w:unhideWhenUsed="0"/>
-    <w:lsdException w:name="List Paragraph" w:semiHidden="0" w:uiPriority="34" w:unhideWhenUsed="0" w:qFormat="1"/>
-    <w:lsdException w:name="Quote" w:semiHidden="0" w:uiPriority="29" w:unhideWhenUsed="0" w:qFormat="1"/>
-    <w:lsdException w:name="Intense Quote" w:semiHidden="0" w:uiPriority="30" w:unhideWhenUsed="0" w:qFormat="1"/>
-    <w:lsdException w:name="Medium List 2 Accent 1" w:semiHidden="0" w:uiPriority="66" w:unhideWhenUsed="0"/>
-    <w:lsdException w:name="Medium Grid 1 Accent 1" w:semiHidden="0" w:uiPriority="67" w:unhideWhenUsed="0"/>
-    <w:lsdException w:name="Medium Grid 2 Accent 1" w:semiHidden="0" w:uiPriority="68" w:unhideWhenUsed="0"/>
-    <w:lsdException w:name="Medium Grid 3 Accent 1" w:semiHidden="0" w:uiPriority="69" w:unhideWhenUsed="0"/>
-    <w:lsdException w:name="Dark List Accent 1" w:semiHidden="0" w:uiPriority="70" w:unhideWhenUsed="0"/>
-    <w:lsdException w:name="Colorful Shading Accent 1" w:semiHidden="0" w:uiPriority="71" w:unhideWhenUsed="0"/>
-    <w:lsdException w:name="Colorful List Accent 1" w:semiHidden="0" w:uiPriority="72" w:unhideWhenUsed="0"/>
-    <w:lsdException w:name="Colorful Grid Accent 1" w:semiHidden="0" w:uiPriority="73" w:unhideWhenUsed="0"/>
-    <w:lsdException w:name="Light Shading Accent 2" w:semiHidden="0" w:uiPriority="60" w:unhideWhenUsed="0"/>
-    <w:lsdException w:name="Light List Accent 2" w:semiHidden="0" w:uiPriority="61" w:unhideWhenUsed="0"/>
-    <w:lsdException w:name="Light Grid Accent 2" w:semiHidden="0" w:uiPriority="62" w:unhideWhenUsed="0"/>
-    <w:lsdException w:name="Medium Shading 1 Accent 2" w:semiHidden="0" w:uiPriority="63" w:unhideWhenUsed="0"/>
-    <w:lsdException w:name="Medium Shading 2 Accent 2" w:semiHidden="0" w:uiPriority="64" w:unhideWhenUsed="0"/>
-    <w:lsdException w:name="Medium List 1 Accent 2" w:semiHidden="0" w:uiPriority="65" w:unhideWhenUsed="0"/>
-    <w:lsdException w:name="Medium List 2 Accent 2" w:semiHidden="0" w:uiPriority="66" w:unhideWhenUsed="0"/>
-    <w:lsdException w:name="Medium Grid 1 Accent 2" w:semiHidden="0" w:uiPriority="67" w:unhideWhenUsed="0"/>
-    <w:lsdException w:name="Medium Grid 2 Accent 2" w:semiHidden="0" w:uiPriority="68" w:unhideWhenUsed="0"/>
-    <w:lsdException w:name="Medium Grid 3 Accent 2" w:semiHidden="0" w:uiPriority="69" w:unhideWhenUsed="0"/>
-    <w:lsdException w:name="Dark List Accent 2" w:semiHidden="0" w:uiPriority="70" w:unhideWhenUsed="0"/>
-    <w:lsdException w:name="Colorful Shading Accent 2" w:semiHidden="0" w:uiPriority="71" w:unhideWhenUsed="0"/>
-    <w:lsdException w:name="Colorful List Accent 2" w:semiHidden="0" w:uiPriority="72" w:unhideWhenUsed="0"/>
-    <w:lsdException w:name="Colorful Grid Accent 2" w:semiHidden="0" w:uiPriority="73" w:unhideWhenUsed="0"/>
-    <w:lsdException w:name="Light Shading Accent 3" w:semiHidden="0" w:uiPriority="60" w:unhideWhenUsed="0"/>
-    <w:lsdException w:name="Light List Accent 3" w:semiHidden="0" w:uiPriority="61" w:unhideWhenUsed="0"/>
-    <w:lsdException w:name="Light Grid Accent 3" w:semiHidden="0" w:uiPriority="62" w:unhideWhenUsed="0"/>
-    <w:lsdException w:name="Medium Shading 1 Accent 3" w:semiHidden="0" w:uiPriority="63" w:unhideWhenUsed="0"/>
-    <w:lsdException w:name="Medium Shading 2 Accent 3" w:semiHidden="0" w:uiPriority="64" w:unhideWhenUsed="0"/>
-    <w:lsdException w:name="Medium List 1 Accent 3" w:semiHidden="0" w:uiPriority="65" w:unhideWhenUsed="0"/>
-    <w:lsdException w:name="Medium List 2 Accent 3" w:semiHidden="0" w:uiPriority="66" w:unhideWhenUsed="0"/>
-    <w:lsdException w:name="Medium Grid 1 Accent 3" w:semiHidden="0" w:uiPriority="67" w:unhideWhenUsed="0"/>
-    <w:lsdException w:name="Medium Grid 2 Accent 3" w:semiHidden="0" w:uiPriority="68" w:unhideWhenUsed="0"/>
-    <w:lsdException w:name="Medium Grid 3 Accent 3" w:semiHidden="0" w:uiPriority="69" w:unhideWhenUsed="0"/>
-    <w:lsdException w:name="Dark List Accent 3" w:semiHidden="0" w:uiPriority="70" w:unhideWhenUsed="0"/>
-    <w:lsdException w:name="Colorful Shading Accent 3" w:semiHidden="0" w:uiPriority="71" w:unhideWhenUsed="0"/>
-    <w:lsdException w:name="Colorful List Accent 3" w:semiHidden="0" w:uiPriority="72" w:unhideWhenUsed="0"/>
-    <w:lsdException w:name="Colorful Grid Accent 3" w:semiHidden="0" w:uiPriority="73" w:unhideWhenUsed="0"/>
-    <w:lsdException w:name="Light Shading Accent 4" w:semiHidden="0" w:uiPriority="60" w:unhideWhenUsed="0"/>
-    <w:lsdException w:name="Light List Accent 4" w:semiHidden="0" w:uiPriority="61" w:unhideWhenUsed="0"/>
-    <w:lsdException w:name="Light Grid Accent 4" w:semiHidden="0" w:uiPriority="62" w:unhideWhenUsed="0"/>
-    <w:lsdException w:name="Medium Shading 1 Accent 4" w:semiHidden="0" w:uiPriority="63" w:unhideWhenUsed="0"/>
-    <w:lsdException w:name="Medium Shading 2 Accent 4" w:semiHidden="0" w:uiPriority="64" w:unhideWhenUsed="0"/>
-    <w:lsdException w:name="Medium List 1 Accent 4" w:semiHidden="0" w:uiPriority="65" w:unhideWhenUsed="0"/>
-    <w:lsdException w:name="Medium List 2 Accent 4" w:semiHidden="0" w:uiPriority="66" w:unhideWhenUsed="0"/>
-    <w:lsdException w:name="Medium Grid 1 Accent 4" w:semiHidden="0" w:uiPriority="67" w:unhideWhenUsed="0"/>
-    <w:lsdException w:name="Medium Grid 2 Accent 4" w:semiHidden="0" w:uiPriority="68" w:unhideWhenUsed="0"/>
-    <w:lsdException w:name="Medium Grid 3 Accent 4" w:semiHidden="0" w:uiPriority="69" w:unhideWhenUsed="0"/>
-    <w:lsdException w:name="Dark List Accent 4" w:semiHidden="0" w:uiPriority="70" w:unhideWhenUsed="0"/>
-    <w:lsdException w:name="Colorful Shading Accent 4" w:semiHidden="0" w:uiPriority="71" w:unhideWhenUsed="0"/>
-    <w:lsdException w:name="Colorful List Accent 4" w:semiHidden="0" w:uiPriority="72" w:unhideWhenUsed="0"/>
-    <w:lsdException w:name="Colorful Grid Accent 4" w:semiHidden="0" w:uiPriority="73" w:unhideWhenUsed="0"/>
-    <w:lsdException w:name="Light Shading Accent 5" w:semiHidden="0" w:uiPriority="60" w:unhideWhenUsed="0"/>
-    <w:lsdException w:name="Light List Accent 5" w:semiHidden="0" w:uiPriority="61" w:unhideWhenUsed="0"/>
-    <w:lsdException w:name="Light Grid Accent 5" w:semiHidden="0" w:uiPriority="62" w:unhideWhenUsed="0"/>
-    <w:lsdException w:name="Medium Shading 1 Accent 5" w:semiHidden="0" w:uiPriority="63" w:unhideWhenUsed="0"/>
-    <w:lsdException w:name="Medium Shading 2 Accent 5" w:semiHidden="0" w:uiPriority="64" w:unhideWhenUsed="0"/>
-    <w:lsdException w:name="Medium List 1 Accent 5" w:semiHidden="0" w:uiPriority="65" w:unhideWhenUsed="0"/>
-    <w:lsdException w:name="Medium List 2 Accent 5" w:semiHidden="0" w:uiPriority="66" w:unhideWhenUsed="0"/>
-    <w:lsdException w:name="Medium Grid 1 Accent 5" w:semiHidden="0" w:uiPriority="67" w:unhideWhenUsed="0"/>
-    <w:lsdException w:name="Medium Grid 2 Accent 5" w:semiHidden="0" w:uiPriority="68" w:unhideWhenUsed="0"/>
-    <w:lsdException w:name="Medium Grid 3 Accent 5" w:semiHidden="0" w:uiPriority="69" w:unhideWhenUsed="0"/>
-    <w:lsdException w:name="Dark List Accent 5" w:semiHidden="0" w:uiPriority="70" w:unhideWhenUsed="0"/>
-    <w:lsdException w:name="Colorful Shading Accent 5" w:semiHidden="0" w:uiPriority="71" w:unhideWhenUsed="0"/>
-    <w:lsdException w:name="Colorful List Accent 5" w:semiHidden="0" w:uiPriority="72" w:unhideWhenUsed="0"/>
-    <w:lsdException w:name="Colorful Grid Accent 5" w:semiHidden="0" w:uiPriority="73" w:unhideWhenUsed="0"/>
-    <w:lsdException w:name="Light Shading Accent 6" w:semiHidden="0" w:uiPriority="60" w:unhideWhenUsed="0"/>
-    <w:lsdException w:name="Light List Accent 6" w:semiHidden="0" w:uiPriority="61" w:unhideWhenUsed="0"/>
-    <w:lsdException w:name="Light Grid Accent 6" w:semiHidden="0" w:uiPriority="62" w:unhideWhenUsed="0"/>
-    <w:lsdException w:name="Medium Shading 1 Accent 6" w:semiHidden="0" w:uiPriority="63" w:unhideWhenUsed="0"/>
-    <w:lsdException w:name="Medium Shading 2 Accent 6" w:semiHidden="0" w:uiPriority="64" w:unhideWhenUsed="0"/>
-    <w:lsdException w:name="Medium List 1 Accent 6" w:semiHidden="0" w:uiPriority="65" w:unhideWhenUsed="0"/>
-    <w:lsdException w:name="Medium List 2 Accent 6" w:semiHidden="0" w:uiPriority="66" w:unhideWhenUsed="0"/>
-    <w:lsdException w:name="Medium Grid 1 Accent 6" w:semiHidden="0" w:uiPriority="67" w:unhideWhenUsed="0"/>
-    <w:lsdException w:name="Medium Grid 2 Accent 6" w:semiHidden="0" w:uiPriority="68" w:unhideWhenUsed="0"/>
-    <w:lsdException w:name="Medium Grid 3 Accent 6" w:semiHidden="0" w:uiPriority="69" w:unhideWhenUsed="0"/>
-    <w:lsdException w:name="Dark List Accent 6" w:semiHidden="0" w:uiPriority="70" w:unhideWhenUsed="0"/>
-    <w:lsdException w:name="Colorful Shading Accent 6" w:semiHidden="0" w:uiPriority="71" w:unhideWhenUsed="0"/>
-    <w:lsdException w:name="Colorful List Accent 6" w:semiHidden="0" w:uiPriority="72" w:unhideWhenUsed="0"/>
-    <w:lsdException w:name="Colorful Grid Accent 6" w:semiHidden="0" w:uiPriority="73" w:unhideWhenUsed="0"/>
-    <w:lsdException w:name="Subtle Emphasis" w:semiHidden="0" w:uiPriority="19" w:unhideWhenUsed="0" w:qFormat="1"/>
-    <w:lsdException w:name="Intense Emphasis" w:semiHidden="0" w:uiPriority="21" w:unhideWhenUsed="0" w:qFormat="1"/>
-    <w:lsdException w:name="Subtle Reference" w:semiHidden="0" w:uiPriority="31" w:unhideWhenUsed="0" w:qFormat="1"/>
-    <w:lsdException w:name="Intense Reference" w:semiHidden="0" w:uiPriority="32" w:unhideWhenUsed="0" w:qFormat="1"/>
-    <w:lsdException w:name="Book Title" w:semiHidden="0" w:uiPriority="33" w:unhideWhenUsed="0" w:qFormat="1"/>
-    <w:lsdException w:name="Bibliography" w:uiPriority="37"/>
-    <w:lsdException w:name="TOC Heading" w:uiPriority="39" w:qFormat="1"/>
-  </w:latentStyles>
-  <w:style w:type="paragraph" w:default="1" w:styleId="Normal">
-    <w:name w:val="Normal"/>
-    <w:qFormat/>
-  </w:style>
-  <w:style w:type="character" w:default="1" w:styleId="DefaultParagraphFont">
-    <w:name w:val="Default Paragraph Font"/>
-    <w:uiPriority w:val="1"/>
-    <w:semiHidden/>
-    <w:unhideWhenUsed/>
-  </w:style>
-  <w:style w:type="table" w:default="1" w:styleId="TableNormal">
-    <w:name w:val="Normal Table"/>
-    <w:uiPriority w:val="99"/>
-    <w:semiHidden/>
-    <w:unhideWhenUsed/>
-    <w:tblPr>
-      <w:tblInd w:w="0" w:type="dxa"/>
-      <w:tblCellMar>
-        <w:top w:w="0" w:type="dxa"/>
-        <w:left w:w="108" w:type="dxa"/>
-        <w:bottom w:w="0" w:type="dxa"/>
-        <w:right w:w="108" w:type="dxa"/>
-      </w:tblCellMar>
-    </w:tblPr>
-  </w:style>
-  <w:style w:type="numbering" w:default="1" w:styleId="NoList">
-    <w:name w:val="No List"/>
-    <w:uiPriority w:val="99"/>
-    <w:semiHidden/>
-    <w:unhideWhenUsed/>
-  </w:style>
-  <w:style w:type="paragraph" w:customStyle="1" w:styleId="9DE1B0DFCEC74D44811EA1C1403C6810">
-    <w:name w:val="9DE1B0DFCEC74D44811EA1C1403C6810"/>
-    <w:rsid w:val="00455B7D"/>
-  </w:style>
-  <w:style w:type="paragraph" w:customStyle="1" w:styleId="FB2C401061A2440A8B411A0B84D83661">
-    <w:name w:val="FB2C401061A2440A8B411A0B84D83661"/>
-    <w:rsid w:val="00455B7D"/>
-  </w:style>
-  <w:style w:type="paragraph" w:customStyle="1" w:styleId="4DCB9C66E0F14CD39F5FF913B2960DC6">
-    <w:name w:val="4DCB9C66E0F14CD39F5FF913B2960DC6"/>
-    <w:rsid w:val="00455B7D"/>
-  </w:style>
-  <w:style w:type="paragraph" w:customStyle="1" w:styleId="629C29EA6F11432FAF741BAB8592C523">
-    <w:name w:val="629C29EA6F11432FAF741BAB8592C523"/>
-    <w:rsid w:val="00455B7D"/>
-  </w:style>
-  <w:style w:type="paragraph" w:customStyle="1" w:styleId="095D0E5AAC014CEE96DA9F56338B7B8E">
-    <w:name w:val="095D0E5AAC014CEE96DA9F56338B7B8E"/>
-    <w:rsid w:val="00455B7D"/>
-  </w:style>
-  <w:style w:type="paragraph" w:customStyle="1" w:styleId="8DB7B9C55B824139A9410AFA573FED70">
-    <w:name w:val="8DB7B9C55B824139A9410AFA573FED70"/>
-    <w:rsid w:val="00455B7D"/>
-  </w:style>
-  <w:style w:type="paragraph" w:customStyle="1" w:styleId="4B6F77DF08F84B5AB6BA4D1F14D1CD0C">
-    <w:name w:val="4B6F77DF08F84B5AB6BA4D1F14D1CD0C"/>
-    <w:rsid w:val="00455B7D"/>
-  </w:style>
-  <w:style w:type="paragraph" w:customStyle="1" w:styleId="9E03C1FF726E4FB5B44EEED08F12E65C">
-    <w:name w:val="9E03C1FF726E4FB5B44EEED08F12E65C"/>
-    <w:rsid w:val="00455B7D"/>
-  </w:style>
-</w:styles>
-</file>
-
-<file path=word/glossary/stylesWithEffects.xml><?xml version="1.0" encoding="utf-8"?>
-<w:styles xmlns:wpc="http://schemas.microsoft.com/office/word/2010/wordprocessingCanvas" xmlns:mc="http://schemas.openxmlformats.org/markup-compatibility/2006" xmlns:o="urn:schemas-microsoft-com:office:office" xmlns:r="http://schemas.openxmlformats.org/officeDocument/2006/relationships" xmlns:m="http://schemas.openxmlformats.org/officeDocument/2006/math" xmlns:v="urn:schemas-microsoft-com:vml" xmlns:wp14="http://schemas.microsoft.com/office/word/2010/wordprocessingDrawing" xmlns:wp="http://schemas.openxmlformats.org/drawingml/2006/wordprocessingDrawing" xmlns:w10="urn:schemas-microsoft-com:office:word" xmlns:w="http://schemas.openxmlformats.org/wordprocessingml/2006/main" xmlns:w14="http://schemas.microsoft.com/office/word/2010/wordml" xmlns:wpg="http://schemas.microsoft.com/office/word/2010/wordprocessingGroup" xmlns:wpi="http://schemas.microsoft.com/office/word/2010/wordprocessingInk" xmlns:wne="http://schemas.microsoft.com/office/word/2006/wordml" xmlns:wps="http://schemas.microsoft.com/office/word/2010/wordprocessingShape" mc:Ignorable="w14 wp14">
-  <w:docDefaults>
-    <w:rPrDefault>
-      <w:rPr>
-        <w:rFonts w:asciiTheme="minorHAnsi" w:eastAsiaTheme="minorEastAsia" w:hAnsiTheme="minorHAnsi" w:cstheme="minorBidi"/>
-        <w:sz w:val="22"/>
-        <w:szCs w:val="22"/>
-        <w:lang w:val="en-US" w:eastAsia="en-US" w:bidi="ar-SA"/>
-      </w:rPr>
-    </w:rPrDefault>
-    <w:pPrDefault>
-      <w:pPr>
-        <w:spacing w:after="200" w:line="276" w:lineRule="auto"/>
-      </w:pPr>
-    </w:pPrDefault>
-  </w:docDefaults>
-  <w:latentStyles w:defLockedState="0" w:defUIPriority="99" w:defSemiHidden="1" w:defUnhideWhenUsed="1" w:defQFormat="0" w:count="267">
-    <w:lsdException w:name="Normal" w:semiHidden="0" w:uiPriority="0" w:unhideWhenUsed="0" w:qFormat="1"/>
-    <w:lsdException w:name="heading 1" w:semiHidden="0" w:uiPriority="9" w:unhideWhenUsed="0" w:qFormat="1"/>
-    <w:lsdException w:name="heading 2" w:uiPriority="9" w:qFormat="1"/>
-    <w:lsdException w:name="heading 3" w:uiPriority="9" w:qFormat="1"/>
-    <w:lsdException w:name="heading 4" w:uiPriority="9" w:qFormat="1"/>
-    <w:lsdException w:name="heading 5" w:uiPriority="9" w:qFormat="1"/>
-    <w:lsdException w:name="heading 6" w:uiPriority="9" w:qFormat="1"/>
-    <w:lsdException w:name="heading 7" w:uiPriority="9" w:qFormat="1"/>
-    <w:lsdException w:name="heading 8" w:uiPriority="9" w:qFormat="1"/>
-    <w:lsdException w:name="heading 9" w:uiPriority="9" w:qFormat="1"/>
-    <w:lsdException w:name="toc 1" w:uiPriority="39"/>
-    <w:lsdException w:name="toc 2" w:uiPriority="39"/>
-    <w:lsdException w:name="toc 3" w:uiPriority="39"/>
-    <w:lsdException w:name="toc 4" w:uiPriority="39"/>
-    <w:lsdException w:name="toc 5" w:uiPriority="39"/>
-    <w:lsdException w:name="toc 6" w:uiPriority="39"/>
-    <w:lsdException w:name="toc 7" w:uiPriority="39"/>
-    <w:lsdException w:name="toc 8" w:uiPriority="39"/>
-    <w:lsdException w:name="toc 9" w:uiPriority="39"/>
-    <w:lsdException w:name="caption" w:uiPriority="35" w:qFormat="1"/>
-    <w:lsdException w:name="Title" w:semiHidden="0" w:uiPriority="10" w:unhideWhenUsed="0" w:qFormat="1"/>
-    <w:lsdException w:name="Default Paragraph Font" w:uiPriority="1"/>
-    <w:lsdException w:name="Subtitle" w:semiHidden="0" w:uiPriority="11" w:unhideWhenUsed="0" w:qFormat="1"/>
-    <w:lsdException w:name="Strong" w:semiHidden="0" w:uiPriority="22" w:unhideWhenUsed="0" w:qFormat="1"/>
-    <w:lsdException w:name="Emphasis" w:semiHidden="0" w:uiPriority="20" w:unhideWhenUsed="0" w:qFormat="1"/>
-    <w:lsdException w:name="Table Grid" w:semiHidden="0" w:uiPriority="59" w:unhideWhenUsed="0"/>
-    <w:lsdException w:name="Placeholder Text" w:unhideWhenUsed="0"/>
-    <w:lsdException w:name="No Spacing" w:semiHidden="0" w:uiPriority="1" w:unhideWhenUsed="0" w:qFormat="1"/>
-    <w:lsdException w:name="Light Shading" w:semiHidden="0" w:uiPriority="60" w:unhideWhenUsed="0"/>
-    <w:lsdException w:name="Light List" w:semiHidden="0" w:uiPriority="61" w:unhideWhenUsed="0"/>
-    <w:lsdException w:name="Light Grid" w:semiHidden="0" w:uiPriority="62" w:unhideWhenUsed="0"/>
-    <w:lsdException w:name="Medium Shading 1" w:semiHidden="0" w:uiPriority="63" w:unhideWhenUsed="0"/>
-    <w:lsdException w:name="Medium Shading 2" w:semiHidden="0" w:uiPriority="64" w:unhideWhenUsed="0"/>
-    <w:lsdException w:name="Medium List 1" w:semiHidden="0" w:uiPriority="65" w:unhideWhenUsed="0"/>
-    <w:lsdException w:name="Medium List 2" w:semiHidden="0" w:uiPriority="66" w:unhideWhenUsed="0"/>
-    <w:lsdException w:name="Medium Grid 1" w:semiHidden="0" w:uiPriority="67" w:unhideWhenUsed="0"/>
-    <w:lsdException w:name="Medium Grid 2" w:semiHidden="0" w:uiPriority="68" w:unhideWhenUsed="0"/>
-    <w:lsdException w:name="Medium Grid 3" w:semiHidden="0" w:uiPriority="69" w:unhideWhenUsed="0"/>
-    <w:lsdException w:name="Dark List" w:semiHidden="0" w:uiPriority="70" w:unhideWhenUsed="0"/>
-    <w:lsdException w:name="Colorful Shading" w:semiHidden="0" w:uiPriority="71" w:unhideWhenUsed="0"/>
-    <w:lsdException w:name="Colorful List" w:semiHidden="0" w:uiPriority="72" w:unhideWhenUsed="0"/>
-    <w:lsdException w:name="Colorful Grid" w:semiHidden="0" w:uiPriority="73" w:unhideWhenUsed="0"/>
-    <w:lsdException w:name="Light Shading Accent 1" w:semiHidden="0" w:uiPriority="60" w:unhideWhenUsed="0"/>
-    <w:lsdException w:name="Light List Accent 1" w:semiHidden="0" w:uiPriority="61" w:unhideWhenUsed="0"/>
-    <w:lsdException w:name="Light Grid Accent 1" w:semiHidden="0" w:uiPriority="62" w:unhideWhenUsed="0"/>
-    <w:lsdException w:name="Medium Shading 1 Accent 1" w:semiHidden="0" w:uiPriority="63" w:unhideWhenUsed="0"/>
-    <w:lsdException w:name="Medium Shading 2 Accent 1" w:semiHidden="0" w:uiPriority="64" w:unhideWhenUsed="0"/>
-    <w:lsdException w:name="Medium List 1 Accent 1" w:semiHidden="0" w:uiPriority="65" w:unhideWhenUsed="0"/>
-    <w:lsdException w:name="Revision" w:unhideWhenUsed="0"/>
-    <w:lsdException w:name="List Paragraph" w:semiHidden="0" w:uiPriority="34" w:unhideWhenUsed="0" w:qFormat="1"/>
-    <w:lsdException w:name="Quote" w:semiHidden="0" w:uiPriority="29" w:unhideWhenUsed="0" w:qFormat="1"/>
-    <w:lsdException w:name="Intense Quote" w:semiHidden="0" w:uiPriority="30" w:unhideWhenUsed="0" w:qFormat="1"/>
-    <w:lsdException w:name="Medium List 2 Accent 1" w:semiHidden="0" w:uiPriority="66" w:unhideWhenUsed="0"/>
-    <w:lsdException w:name="Medium Grid 1 Accent 1" w:semiHidden="0" w:uiPriority="67" w:unhideWhenUsed="0"/>
-    <w:lsdException w:name="Medium Grid 2 Accent 1" w:semiHidden="0" w:uiPriority="68" w:unhideWhenUsed="0"/>
-    <w:lsdException w:name="Medium Grid 3 Accent 1" w:semiHidden="0" w:uiPriority="69" w:unhideWhenUsed="0"/>
-    <w:lsdException w:name="Dark List Accent 1" w:semiHidden="0" w:uiPriority="70" w:unhideWhenUsed="0"/>
-    <w:lsdException w:name="Colorful Shading Accent 1" w:semiHidden="0" w:uiPriority="71" w:unhideWhenUsed="0"/>
-    <w:lsdException w:name="Colorful List Accent 1" w:semiHidden="0" w:uiPriority="72" w:unhideWhenUsed="0"/>
-    <w:lsdException w:name="Colorful Grid Accent 1" w:semiHidden="0" w:uiPriority="73" w:unhideWhenUsed="0"/>
-    <w:lsdException w:name="Light Shading Accent 2" w:semiHidden="0" w:uiPriority="60" w:unhideWhenUsed="0"/>
-    <w:lsdException w:name="Light List Accent 2" w:semiHidden="0" w:uiPriority="61" w:unhideWhenUsed="0"/>
-    <w:lsdException w:name="Light Grid Accent 2" w:semiHidden="0" w:uiPriority="62" w:unhideWhenUsed="0"/>
-    <w:lsdException w:name="Medium Shading 1 Accent 2" w:semiHidden="0" w:uiPriority="63" w:unhideWhenUsed="0"/>
-    <w:lsdException w:name="Medium Shading 2 Accent 2" w:semiHidden="0" w:uiPriority="64" w:unhideWhenUsed="0"/>
-    <w:lsdException w:name="Medium List 1 Accent 2" w:semiHidden="0" w:uiPriority="65" w:unhideWhenUsed="0"/>
-    <w:lsdException w:name="Medium List 2 Accent 2" w:semiHidden="0" w:uiPriority="66" w:unhideWhenUsed="0"/>
-    <w:lsdException w:name="Medium Grid 1 Accent 2" w:semiHidden="0" w:uiPriority="67" w:unhideWhenUsed="0"/>
-    <w:lsdException w:name="Medium Grid 2 Accent 2" w:semiHidden="0" w:uiPriority="68" w:unhideWhenUsed="0"/>
-    <w:lsdException w:name="Medium Grid 3 Accent 2" w:semiHidden="0" w:uiPriority="69" w:unhideWhenUsed="0"/>
-    <w:lsdException w:name="Dark List Accent 2" w:semiHidden="0" w:uiPriority="70" w:unhideWhenUsed="0"/>
-    <w:lsdException w:name="Colorful Shading Accent 2" w:semiHidden="0" w:uiPriority="71" w:unhideWhenUsed="0"/>
-    <w:lsdException w:name="Colorful List Accent 2" w:semiHidden="0" w:uiPriority="72" w:unhideWhenUsed="0"/>
-    <w:lsdException w:name="Colorful Grid Accent 2" w:semiHidden="0" w:uiPriority="73" w:unhideWhenUsed="0"/>
-    <w:lsdException w:name="Light Shading Accent 3" w:semiHidden="0" w:uiPriority="60" w:unhideWhenUsed="0"/>
-    <w:lsdException w:name="Light List Accent 3" w:semiHidden="0" w:uiPriority="61" w:unhideWhenUsed="0"/>
-    <w:lsdException w:name="Light Grid Accent 3" w:semiHidden="0" w:uiPriority="62" w:unhideWhenUsed="0"/>
-    <w:lsdException w:name="Medium Shading 1 Accent 3" w:semiHidden="0" w:uiPriority="63" w:unhideWhenUsed="0"/>
-    <w:lsdException w:name="Medium Shading 2 Accent 3" w:semiHidden="0" w:uiPriority="64" w:unhideWhenUsed="0"/>
-    <w:lsdException w:name="Medium List 1 Accent 3" w:semiHidden="0" w:uiPriority="65" w:unhideWhenUsed="0"/>
-    <w:lsdException w:name="Medium List 2 Accent 3" w:semiHidden="0" w:uiPriority="66" w:unhideWhenUsed="0"/>
-    <w:lsdException w:name="Medium Grid 1 Accent 3" w:semiHidden="0" w:uiPriority="67" w:unhideWhenUsed="0"/>
-    <w:lsdException w:name="Medium Grid 2 Accent 3" w:semiHidden="0" w:uiPriority="68" w:unhideWhenUsed="0"/>
-    <w:lsdException w:name="Medium Grid 3 Accent 3" w:semiHidden="0" w:uiPriority="69" w:unhideWhenUsed="0"/>
-    <w:lsdException w:name="Dark List Accent 3" w:semiHidden="0" w:uiPriority="70" w:unhideWhenUsed="0"/>
-    <w:lsdException w:name="Colorful Shading Accent 3" w:semiHidden="0" w:uiPriority="71" w:unhideWhenUsed="0"/>
-    <w:lsdException w:name="Colorful List Accent 3" w:semiHidden="0" w:uiPriority="72" w:unhideWhenUsed="0"/>
-    <w:lsdException w:name="Colorful Grid Accent 3" w:semiHidden="0" w:uiPriority="73" w:unhideWhenUsed="0"/>
-    <w:lsdException w:name="Light Shading Accent 4" w:semiHidden="0" w:uiPriority="60" w:unhideWhenUsed="0"/>
-    <w:lsdException w:name="Light List Accent 4" w:semiHidden="0" w:uiPriority="61" w:unhideWhenUsed="0"/>
-    <w:lsdException w:name="Light Grid Accent 4" w:semiHidden="0" w:uiPriority="62" w:unhideWhenUsed="0"/>
-    <w:lsdException w:name="Medium Shading 1 Accent 4" w:semiHidden="0" w:uiPriority="63" w:unhideWhenUsed="0"/>
-    <w:lsdException w:name="Medium Shading 2 Accent 4" w:semiHidden="0" w:uiPriority="64" w:unhideWhenUsed="0"/>
-    <w:lsdException w:name="Medium List 1 Accent 4" w:semiHidden="0" w:uiPriority="65" w:unhideWhenUsed="0"/>
-    <w:lsdException w:name="Medium List 2 Accent 4" w:semiHidden="0" w:uiPriority="66" w:unhideWhenUsed="0"/>
-    <w:lsdException w:name="Medium Grid 1 Accent 4" w:semiHidden="0" w:uiPriority="67" w:unhideWhenUsed="0"/>
-    <w:lsdException w:name="Medium Grid 2 Accent 4" w:semiHidden="0" w:uiPriority="68" w:unhideWhenUsed="0"/>
-    <w:lsdException w:name="Medium Grid 3 Accent 4" w:semiHidden="0" w:uiPriority="69" w:unhideWhenUsed="0"/>
-    <w:lsdException w:name="Dark List Accent 4" w:semiHidden="0" w:uiPriority="70" w:unhideWhenUsed="0"/>
-    <w:lsdException w:name="Colorful Shading Accent 4" w:semiHidden="0" w:uiPriority="71" w:unhideWhenUsed="0"/>
-    <w:lsdException w:name="Colorful List Accent 4" w:semiHidden="0" w:uiPriority="72" w:unhideWhenUsed="0"/>
-    <w:lsdException w:name="Colorful Grid Accent 4" w:semiHidden="0" w:uiPriority="73" w:unhideWhenUsed="0"/>
-    <w:lsdException w:name="Light Shading Accent 5" w:semiHidden="0" w:uiPriority="60" w:unhideWhenUsed="0"/>
-    <w:lsdException w:name="Light List Accent 5" w:semiHidden="0" w:uiPriority="61" w:unhideWhenUsed="0"/>
-    <w:lsdException w:name="Light Grid Accent 5" w:semiHidden="0" w:uiPriority="62" w:unhideWhenUsed="0"/>
-    <w:lsdException w:name="Medium Shading 1 Accent 5" w:semiHidden="0" w:uiPriority="63" w:unhideWhenUsed="0"/>
-    <w:lsdException w:name="Medium Shading 2 Accent 5" w:semiHidden="0" w:uiPriority="64" w:unhideWhenUsed="0"/>
-    <w:lsdException w:name="Medium List 1 Accent 5" w:semiHidden="0" w:uiPriority="65" w:unhideWhenUsed="0"/>
-    <w:lsdException w:name="Medium List 2 Accent 5" w:semiHidden="0" w:uiPriority="66" w:unhideWhenUsed="0"/>
-    <w:lsdException w:name="Medium Grid 1 Accent 5" w:semiHidden="0" w:uiPriority="67" w:unhideWhenUsed="0"/>
-    <w:lsdException w:name="Medium Grid 2 Accent 5" w:semiHidden="0" w:uiPriority="68" w:unhideWhenUsed="0"/>
-    <w:lsdException w:name="Medium Grid 3 Accent 5" w:semiHidden="0" w:uiPriority="69" w:unhideWhenUsed="0"/>
-    <w:lsdException w:name="Dark List Accent 5" w:semiHidden="0" w:uiPriority="70" w:unhideWhenUsed="0"/>
-    <w:lsdException w:name="Colorful Shading Accent 5" w:semiHidden="0" w:uiPriority="71" w:unhideWhenUsed="0"/>
-    <w:lsdException w:name="Colorful List Accent 5" w:semiHidden="0" w:uiPriority="72" w:unhideWhenUsed="0"/>
-    <w:lsdException w:name="Colorful Grid Accent 5" w:semiHidden="0" w:uiPriority="73" w:unhideWhenUsed="0"/>
-    <w:lsdException w:name="Light Shading Accent 6" w:semiHidden="0" w:uiPriority="60" w:unhideWhenUsed="0"/>
-    <w:lsdException w:name="Light List Accent 6" w:semiHidden="0" w:uiPriority="61" w:unhideWhenUsed="0"/>
-    <w:lsdException w:name="Light Grid Accent 6" w:semiHidden="0" w:uiPriority="62" w:unhideWhenUsed="0"/>
-    <w:lsdException w:name="Medium Shading 1 Accent 6" w:semiHidden="0" w:uiPriority="63" w:unhideWhenUsed="0"/>
-    <w:lsdException w:name="Medium Shading 2 Accent 6" w:semiHidden="0" w:uiPriority="64" w:unhideWhenUsed="0"/>
-    <w:lsdException w:name="Medium List 1 Accent 6" w:semiHidden="0" w:uiPriority="65" w:unhideWhenUsed="0"/>
-    <w:lsdException w:name="Medium List 2 Accent 6" w:semiHidden="0" w:uiPriority="66" w:unhideWhenUsed="0"/>
-    <w:lsdException w:name="Medium Grid 1 Accent 6" w:semiHidden="0" w:uiPriority="67" w:unhideWhenUsed="0"/>
-    <w:lsdException w:name="Medium Grid 2 Accent 6" w:semiHidden="0" w:uiPriority="68" w:unhideWhenUsed="0"/>
-    <w:lsdException w:name="Medium Grid 3 Accent 6" w:semiHidden="0" w:uiPriority="69" w:unhideWhenUsed="0"/>
-    <w:lsdException w:name="Dark List Accent 6" w:semiHidden="0" w:uiPriority="70" w:unhideWhenUsed="0"/>
-    <w:lsdException w:name="Colorful Shading Accent 6" w:semiHidden="0" w:uiPriority="71" w:unhideWhenUsed="0"/>
-    <w:lsdException w:name="Colorful List Accent 6" w:semiHidden="0" w:uiPriority="72" w:unhideWhenUsed="0"/>
-    <w:lsdException w:name="Colorful Grid Accent 6" w:semiHidden="0" w:uiPriority="73" w:unhideWhenUsed="0"/>
-    <w:lsdException w:name="Subtle Emphasis" w:semiHidden="0" w:uiPriority="19" w:unhideWhenUsed="0" w:qFormat="1"/>
-    <w:lsdException w:name="Intense Emphasis" w:semiHidden="0" w:uiPriority="21" w:unhideWhenUsed="0" w:qFormat="1"/>
-    <w:lsdException w:name="Subtle Reference" w:semiHidden="0" w:uiPriority="31" w:unhideWhenUsed="0" w:qFormat="1"/>
-    <w:lsdException w:name="Intense Reference" w:semiHidden="0" w:uiPriority="32" w:unhideWhenUsed="0" w:qFormat="1"/>
-    <w:lsdException w:name="Book Title" w:semiHidden="0" w:uiPriority="33" w:unhideWhenUsed="0" w:qFormat="1"/>
-    <w:lsdException w:name="Bibliography" w:uiPriority="37"/>
-    <w:lsdException w:name="TOC Heading" w:uiPriority="39" w:qFormat="1"/>
+  <w:latentStyles w:defLockedState="0" w:defUIPriority="99" w:defSemiHidden="0" w:defUnhideWhenUsed="0" w:defQFormat="0" w:count="371">
+    <w:lsdException w:name="Normal" w:uiPriority="0" w:qFormat="1"/>
+    <w:lsdException w:name="heading 1" w:uiPriority="9" w:qFormat="1"/>
+    <w:lsdException w:name="heading 2" w:semiHidden="1" w:uiPriority="9" w:unhideWhenUsed="1" w:qFormat="1"/>
+    <w:lsdException w:name="heading 3" w:semiHidden="1" w:uiPriority="9" w:unhideWhenUsed="1" w:qFormat="1"/>
+    <w:lsdException w:name="heading 4" w:semiHidden="1" w:uiPriority="9" w:unhideWhenUsed="1" w:qFormat="1"/>
+    <w:lsdException w:name="heading 5" w:semiHidden="1" w:uiPriority="9" w:unhideWhenUsed="1" w:qFormat="1"/>
+    <w:lsdException w:name="heading 6" w:semiHidden="1" w:uiPriority="9" w:unhideWhenUsed="1" w:qFormat="1"/>
+    <w:lsdException w:name="heading 7" w:semiHidden="1" w:uiPriority="9" w:unhideWhenUsed="1" w:qFormat="1"/>
+    <w:lsdException w:name="heading 8" w:semiHidden="1" w:uiPriority="9" w:unhideWhenUsed="1" w:qFormat="1"/>
+    <w:lsdException w:name="heading 9" w:semiHidden="1" w:uiPriority="9" w:unhideWhenUsed="1" w:qFormat="1"/>
+    <w:lsdException w:name="index 1" w:semiHidden="1" w:unhideWhenUsed="1"/>
+    <w:lsdException w:name="index 2" w:semiHidden="1" w:unhideWhenUsed="1"/>
+    <w:lsdException w:name="index 3" w:semiHidden="1" w:unhideWhenUsed="1"/>
+    <w:lsdException w:name="index 4" w:semiHidden="1" w:unhideWhenUsed="1"/>
+    <w:lsdException w:name="index 5" w:semiHidden="1" w:unhideWhenUsed="1"/>
+    <w:lsdException w:name="index 6" w:semiHidden="1" w:unhideWhenUsed="1"/>
+    <w:lsdException w:name="index 7" w:semiHidden="1" w:unhideWhenUsed="1"/>
+    <w:lsdException w:name="index 8" w:semiHidden="1" w:unhideWhenUsed="1"/>
+    <w:lsdException w:name="index 9" w:semiHidden="1" w:unhideWhenUsed="1"/>
+    <w:lsdException w:name="toc 1" w:semiHidden="1" w:uiPriority="39" w:unhideWhenUsed="1"/>
+    <w:lsdException w:name="toc 2" w:semiHidden="1" w:uiPriority="39" w:unhideWhenUsed="1"/>
+    <w:lsdException w:name="toc 3" w:semiHidden="1" w:uiPriority="39" w:unhideWhenUsed="1"/>
+    <w:lsdException w:name="toc 4" w:semiHidden="1" w:uiPriority="39" w:unhideWhenUsed="1"/>
+    <w:lsdException w:name="toc 5" w:semiHidden="1" w:uiPriority="39" w:unhideWhenUsed="1"/>
+    <w:lsdException w:name="toc 6" w:semiHidden="1" w:uiPriority="39" w:unhideWhenUsed="1"/>
+    <w:lsdException w:name="toc 7" w:semiHidden="1" w:uiPriority="39" w:unhideWhenUsed="1"/>
+    <w:lsdException w:name="toc 8" w:semiHidden="1" w:uiPriority="39" w:unhideWhenUsed="1"/>
+    <w:lsdException w:name="toc 9" w:semiHidden="1" w:uiPriority="39" w:unhideWhenUsed="1"/>
+    <w:lsdException w:name="Normal Indent" w:semiHidden="1" w:unhideWhenUsed="1"/>
+    <w:lsdException w:name="footnote text" w:semiHidden="1" w:unhideWhenUsed="1"/>
+    <w:lsdException w:name="annotation text" w:semiHidden="1" w:unhideWhenUsed="1"/>
+    <w:lsdException w:name="header" w:semiHidden="1" w:unhideWhenUsed="1"/>
+    <w:lsdException w:name="footer" w:semiHidden="1" w:unhideWhenUsed="1"/>
+    <w:lsdException w:name="index heading" w:semiHidden="1" w:unhideWhenUsed="1"/>
+    <w:lsdException w:name="caption" w:semiHidden="1" w:uiPriority="35" w:unhideWhenUsed="1" w:qFormat="1"/>
+    <w:lsdException w:name="table of figures" w:semiHidden="1" w:unhideWhenUsed="1"/>
+    <w:lsdException w:name="envelope address" w:semiHidden="1" w:unhideWhenUsed="1"/>
+    <w:lsdException w:name="envelope return" w:semiHidden="1" w:unhideWhenUsed="1"/>
+    <w:lsdException w:name="footnote reference" w:semiHidden="1" w:unhideWhenUsed="1"/>
+    <w:lsdException w:name="annotation reference" w:semiHidden="1" w:unhideWhenUsed="1"/>
+    <w:lsdException w:name="line number" w:semiHidden="1" w:unhideWhenUsed="1"/>
+    <w:lsdException w:name="page number" w:semiHidden="1" w:unhideWhenUsed="1"/>
+    <w:lsdException w:name="endnote reference" w:semiHidden="1" w:unhideWhenUsed="1"/>
+    <w:lsdException w:name="endnote text" w:semiHidden="1" w:unhideWhenUsed="1"/>
+    <w:lsdException w:name="table of authorities" w:semiHidden="1" w:unhideWhenUsed="1"/>
+    <w:lsdException w:name="macro" w:semiHidden="1" w:unhideWhenUsed="1"/>
+    <w:lsdException w:name="toa heading" w:semiHidden="1" w:unhideWhenUsed="1"/>
+    <w:lsdException w:name="List" w:semiHidden="1" w:unhideWhenUsed="1"/>
+    <w:lsdException w:name="List Bullet" w:semiHidden="1" w:unhideWhenUsed="1"/>
+    <w:lsdException w:name="List Number" w:semiHidden="1" w:unhideWhenUsed="1"/>
+    <w:lsdException w:name="List 2" w:semiHidden="1" w:unhideWhenUsed="1"/>
+    <w:lsdException w:name="List 3" w:semiHidden="1" w:unhideWhenUsed="1"/>
+    <w:lsdException w:name="List 4" w:semiHidden="1" w:unhideWhenUsed="1"/>
+    <w:lsdException w:name="List 5" w:semiHidden="1" w:unhideWhenUsed="1"/>
+    <w:lsdException w:name="List Bullet 2" w:semiHidden="1" w:unhideWhenUsed="1"/>
+    <w:lsdException w:name="List Bullet 3" w:semiHidden="1" w:unhideWhenUsed="1"/>
+    <w:lsdException w:name="List Bullet 4" w:semiHidden="1" w:unhideWhenUsed="1"/>
+    <w:lsdException w:name="List Bullet 5" w:semiHidden="1" w:unhideWhenUsed="1"/>
+    <w:lsdException w:name="List Number 2" w:semiHidden="1" w:unhideWhenUsed="1"/>
+    <w:lsdException w:name="List Number 3" w:semiHidden="1" w:unhideWhenUsed="1"/>
+    <w:lsdException w:name="List Number 4" w:semiHidden="1" w:unhideWhenUsed="1"/>
+    <w:lsdException w:name="List Number 5" w:semiHidden="1" w:unhideWhenUsed="1"/>
+    <w:lsdException w:name="Title" w:uiPriority="10" w:qFormat="1"/>
+    <w:lsdException w:name="Closing" w:semiHidden="1" w:unhideWhenUsed="1"/>
+    <w:lsdException w:name="Signature" w:semiHidden="1" w:unhideWhenUsed="1"/>
+    <w:lsdException w:name="Default Paragraph Font" w:semiHidden="1" w:uiPriority="1" w:unhideWhenUsed="1"/>
+    <w:lsdException w:name="Body Text" w:semiHidden="1" w:unhideWhenUsed="1"/>
+    <w:lsdException w:name="Body Text Indent" w:semiHidden="1" w:unhideWhenUsed="1"/>
+    <w:lsdException w:name="List Continue" w:semiHidden="1" w:unhideWhenUsed="1"/>
+    <w:lsdException w:name="List Continue 2" w:semiHidden="1" w:unhideWhenUsed="1"/>
+    <w:lsdException w:name="List Continue 3" w:semiHidden="1" w:unhideWhenUsed="1"/>
+    <w:lsdException w:name="List Continue 4" w:semiHidden="1" w:unhideWhenUsed="1"/>
+    <w:lsdException w:name="List Continue 5" w:semiHidden="1" w:unhideWhenUsed="1"/>
+    <w:lsdException w:name="Message Header" w:semiHidden="1" w:unhideWhenUsed="1"/>
+    <w:lsdException w:name="Subtitle" w:uiPriority="11" w:qFormat="1"/>
+    <w:lsdException w:name="Salutation" w:semiHidden="1" w:unhideWhenUsed="1"/>
+    <w:lsdException w:name="Date" w:semiHidden="1" w:unhideWhenUsed="1"/>
+    <w:lsdException w:name="Body Text First Indent" w:semiHidden="1" w:unhideWhenUsed="1"/>
+    <w:lsdException w:name="Body Text First Indent 2" w:semiHidden="1" w:unhideWhenUsed="1"/>
+    <w:lsdException w:name="Note Heading" w:semiHidden="1" w:unhideWhenUsed="1"/>
+    <w:lsdException w:name="Body Text 2" w:semiHidden="1" w:unhideWhenUsed="1"/>
+    <w:lsdException w:name="Body Text 3" w:semiHidden="1" w:unhideWhenUsed="1"/>
+    <w:lsdException w:name="Body Text Indent 2" w:semiHidden="1" w:unhideWhenUsed="1"/>
+    <w:lsdException w:name="Body Text Indent 3" w:semiHidden="1" w:unhideWhenUsed="1"/>
+    <w:lsdException w:name="Block Text" w:semiHidden="1" w:unhideWhenUsed="1"/>
+    <w:lsdException w:name="Hyperlink" w:semiHidden="1" w:unhideWhenUsed="1"/>
+    <w:lsdException w:name="FollowedHyperlink" w:semiHidden="1" w:unhideWhenUsed="1"/>
+    <w:lsdException w:name="Strong" w:uiPriority="22" w:qFormat="1"/>
+    <w:lsdException w:name="Emphasis" w:uiPriority="20" w:qFormat="1"/>
+    <w:lsdException w:name="Document Map" w:semiHidden="1" w:unhideWhenUsed="1"/>
+    <w:lsdException w:name="Plain Text" w:semiHidden="1" w:unhideWhenUsed="1"/>
+    <w:lsdException w:name="E-mail Signature" w:semiHidden="1" w:unhideWhenUsed="1"/>
+    <w:lsdException w:name="HTML Top of Form" w:semiHidden="1" w:unhideWhenUsed="1"/>
+    <w:lsdException w:name="HTML Bottom of Form" w:semiHidden="1" w:unhideWhenUsed="1"/>
+    <w:lsdException w:name="Normal (Web)" w:semiHidden="1" w:unhideWhenUsed="1"/>
+    <w:lsdException w:name="HTML Acronym" w:semiHidden="1" w:unhideWhenUsed="1"/>
+    <w:lsdException w:name="HTML Address" w:semiHidden="1" w:unhideWhenUsed="1"/>
+    <w:lsdException w:name="HTML Cite" w:semiHidden="1" w:unhideWhenUsed="1"/>
+    <w:lsdException w:name="HTML Code" w:semiHidden="1" w:unhideWhenUsed="1"/>
+    <w:lsdException w:name="HTML Definition" w:semiHidden="1" w:unhideWhenUsed="1"/>
+    <w:lsdException w:name="HTML Keyboard" w:semiHidden="1" w:unhideWhenUsed="1"/>
+    <w:lsdException w:name="HTML Preformatted" w:semiHidden="1" w:unhideWhenUsed="1"/>
+    <w:lsdException w:name="HTML Sample" w:semiHidden="1" w:unhideWhenUsed="1"/>
+    <w:lsdException w:name="HTML Typewriter" w:semiHidden="1" w:unhideWhenUsed="1"/>
+    <w:lsdException w:name="HTML Variable" w:semiHidden="1" w:unhideWhenUsed="1"/>
+    <w:lsdException w:name="Normal Table" w:semiHidden="1" w:unhideWhenUsed="1"/>
+    <w:lsdException w:name="annotation subject" w:semiHidden="1" w:unhideWhenUsed="1"/>
+    <w:lsdException w:name="No List" w:semiHidden="1" w:unhideWhenUsed="1"/>
+    <w:lsdException w:name="Outline List 1" w:semiHidden="1" w:unhideWhenUsed="1"/>
+    <w:lsdException w:name="Outline List 2" w:semiHidden="1" w:unhideWhenUsed="1"/>
+    <w:lsdException w:name="Outline List 3" w:semiHidden="1" w:unhideWhenUsed="1"/>
+    <w:lsdException w:name="Table Simple 1" w:semiHidden="1" w:unhideWhenUsed="1"/>
+    <w:lsdException w:name="Table Simple 2" w:semiHidden="1" w:unhideWhenUsed="1"/>
+    <w:lsdException w:name="Table Simple 3" w:semiHidden="1" w:unhideWhenUsed="1"/>
+    <w:lsdException w:name="Table Classic 1" w:semiHidden="1" w:unhideWhenUsed="1"/>
+    <w:lsdException w:name="Table Classic 2" w:semiHidden="1" w:unhideWhenUsed="1"/>
+    <w:lsdException w:name="Table Classic 3" w:semiHidden="1" w:unhideWhenUsed="1"/>
+    <w:lsdException w:name="Table Classic 4" w:semiHidden="1" w:unhideWhenUsed="1"/>
+    <w:lsdException w:name="Table Colorful 1" w:semiHidden="1" w:unhideWhenUsed="1"/>
+    <w:lsdException w:name="Table Colorful 2" w:semiHidden="1" w:unhideWhenUsed="1"/>
+    <w:lsdException w:name="Table Colorful 3" w:semiHidden="1" w:unhideWhenUsed="1"/>
+    <w:lsdException w:name="Table Columns 1" w:semiHidden="1" w:unhideWhenUsed="1"/>
+    <w:lsdException w:name="Table Columns 2" w:semiHidden="1" w:unhideWhenUsed="1"/>
+    <w:lsdException w:name="Table Columns 3" w:semiHidden="1" w:unhideWhenUsed="1"/>
+    <w:lsdException w:name="Table Columns 4" w:semiHidden="1" w:unhideWhenUsed="1"/>
+    <w:lsdException w:name="Table Columns 5" w:semiHidden="1" w:unhideWhenUsed="1"/>
+    <w:lsdException w:name="Table Grid 1" w:semiHidden="1" w:unhideWhenUsed="1"/>
+    <w:lsdException w:name="Table Grid 2" w:semiHidden="1" w:unhideWhenUsed="1"/>
+    <w:lsdException w:name="Table Grid 3" w:semiHidden="1" w:unhideWhenUsed="1"/>
+    <w:lsdException w:name="Table Grid 4" w:semiHidden="1" w:unhideWhenUsed="1"/>
+    <w:lsdException w:name="Table Grid 5" w:semiHidden="1" w:unhideWhenUsed="1"/>
+    <w:lsdException w:name="Table Grid 6" w:semiHidden="1" w:unhideWhenUsed="1"/>
+    <w:lsdException w:name="Table Grid 7" w:semiHidden="1" w:unhideWhenUsed="1"/>
+    <w:lsdException w:name="Table Grid 8" w:semiHidden="1" w:unhideWhenUsed="1"/>
+    <w:lsdException w:name="Table List 1" w:semiHidden="1" w:unhideWhenUsed="1"/>
+    <w:lsdException w:name="Table List 2" w:semiHidden="1" w:unhideWhenUsed="1"/>
+    <w:lsdException w:name="Table List 3" w:semiHidden="1" w:unhideWhenUsed="1"/>
+    <w:lsdException w:name="Table List 4" w:semiHidden="1" w:unhideWhenUsed="1"/>
+    <w:lsdException w:name="Table List 5" w:semiHidden="1" w:unhideWhenUsed="1"/>
+    <w:lsdException w:name="Table List 6" w:semiHidden="1" w:unhideWhenUsed="1"/>
+    <w:lsdException w:name="Table List 7" w:semiHidden="1" w:unhideWhenUsed="1"/>
+    <w:lsdException w:name="Table List 8" w:semiHidden="1" w:unhideWhenUsed="1"/>
+    <w:lsdException w:name="Table 3D effects 1" w:semiHidden="1" w:unhideWhenUsed="1"/>
+    <w:lsdException w:name="Table 3D effects 2" w:semiHidden="1" w:unhideWhenUsed="1"/>
+    <w:lsdException w:name="Table 3D effects 3" w:semiHidden="1" w:unhideWhenUsed="1"/>
+    <w:lsdException w:name="Table Contemporary" w:semiHidden="1" w:unhideWhenUsed="1"/>
+    <w:lsdException w:name="Table Elegant" w:semiHidden="1" w:unhideWhenUsed="1"/>
+    <w:lsdException w:name="Table Professional" w:semiHidden="1" w:unhideWhenUsed="1"/>
+    <w:lsdException w:name="Table Subtle 1" w:semiHidden="1" w:unhideWhenUsed="1"/>
+    <w:lsdException w:name="Table Subtle 2" w:semiHidden="1" w:unhideWhenUsed="1"/>
+    <w:lsdException w:name="Table Web 1" w:semiHidden="1" w:unhideWhenUsed="1"/>
+    <w:lsdException w:name="Table Web 2" w:semiHidden="1" w:unhideWhenUsed="1"/>
+    <w:lsdException w:name="Table Web 3" w:semiHidden="1" w:unhideWhenUsed="1"/>
+    <w:lsdException w:name="Balloon Text" w:semiHidden="1" w:unhideWhenUsed="1"/>
+    <w:lsdException w:name="Table Grid" w:uiPriority="59"/>
+    <w:lsdException w:name="Table Theme" w:semiHidden="1" w:unhideWhenUsed="1"/>
+    <w:lsdException w:name="Placeholder Text" w:semiHidden="1"/>
+    <w:lsdException w:name="No Spacing" w:uiPriority="1" w:qFormat="1"/>
+    <w:lsdException w:name="Light Shading" w:uiPriority="60"/>
+    <w:lsdException w:name="Light List" w:uiPriority="61"/>
+    <w:lsdException w:name="Light Grid" w:uiPriority="62"/>
+    <w:lsdException w:name="Medium Shading 1" w:uiPriority="63"/>
+    <w:lsdException w:name="Medium Shading 2" w:uiPriority="64"/>
+    <w:lsdException w:name="Medium List 1" w:uiPriority="65"/>
+    <w:lsdException w:name="Medium List 2" w:uiPriority="66"/>
+    <w:lsdException w:name="Medium Grid 1" w:uiPriority="67"/>
+    <w:lsdException w:name="Medium Grid 2" w:uiPriority="68"/>
+    <w:lsdException w:name="Medium Grid 3" w:uiPriority="69"/>
+    <w:lsdException w:name="Dark List" w:uiPriority="70"/>
+    <w:lsdException w:name="Colorful Shading" w:uiPriority="71"/>
+    <w:lsdException w:name="Colorful List" w:uiPriority="72"/>
+    <w:lsdException w:name="Colorful Grid" w:uiPriority="73"/>
+    <w:lsdException w:name="Light Shading Accent 1" w:uiPriority="60"/>
+    <w:lsdException w:name="Light List Accent 1" w:uiPriority="61"/>
+    <w:lsdException w:name="Light Grid Accent 1" w:uiPriority="62"/>
+    <w:lsdException w:name="Medium Shading 1 Accent 1" w:uiPriority="63"/>
+    <w:lsdException w:name="Medium Shading 2 Accent 1" w:uiPriority="64"/>
+    <w:lsdException w:name="Medium List 1 Accent 1" w:uiPriority="65"/>
+    <w:lsdException w:name="Revision" w:semiHidden="1"/>
+    <w:lsdException w:name="List Paragraph" w:uiPriority="34" w:qFormat="1"/>
+    <w:lsdException w:name="Quote" w:uiPriority="29" w:qFormat="1"/>
+    <w:lsdException w:name="Intense Quote" w:uiPriority="30" w:qFormat="1"/>
+    <w:lsdException w:name="Medium List 2 Accent 1" w:uiPriority="66"/>
+    <w:lsdException w:name="Medium Grid 1 Accent 1" w:uiPriority="67"/>
+    <w:lsdException w:name="Medium Grid 2 Accent 1" w:uiPriority="68"/>
+    <w:lsdException w:name="Medium Grid 3 Accent 1" w:uiPriority="69"/>
+    <w:lsdException w:name="Dark List Accent 1" w:uiPriority="70"/>
+    <w:lsdException w:name="Colorful Shading Accent 1" w:uiPriority="71"/>
+    <w:lsdException w:name="Colorful List Accent 1" w:uiPriority="72"/>
+    <w:lsdException w:name="Colorful Grid Accent 1" w:uiPriority="73"/>
+    <w:lsdException w:name="Light Shading Accent 2" w:uiPriority="60"/>
+    <w:lsdException w:name="Light List Accent 2" w:uiPriority="61"/>
+    <w:lsdException w:name="Light Grid Accent 2" w:uiPriority="62"/>
+    <w:lsdException w:name="Medium Shading 1 Accent 2" w:uiPriority="63"/>
+    <w:lsdException w:name="Medium Shading 2 Accent 2" w:uiPriority="64"/>
+    <w:lsdException w:name="Medium List 1 Accent 2" w:uiPriority="65"/>
+    <w:lsdException w:name="Medium List 2 Accent 2" w:uiPriority="66"/>
+    <w:lsdException w:name="Medium Grid 1 Accent 2" w:uiPriority="67"/>
+    <w:lsdException w:name="Medium Grid 2 Accent 2" w:uiPriority="68"/>
+    <w:lsdException w:name="Medium Grid 3 Accent 2" w:uiPriority="69"/>
+    <w:lsdException w:name="Dark List Accent 2" w:uiPriority="70"/>
+    <w:lsdException w:name="Colorful Shading Accent 2" w:uiPriority="71"/>
+    <w:lsdException w:name="Colorful List Accent 2" w:uiPriority="72"/>
+    <w:lsdException w:name="Colorful Grid Accent 2" w:uiPriority="73"/>
+    <w:lsdException w:name="Light Shading Accent 3" w:uiPriority="60"/>
+    <w:lsdException w:name="Light List Accent 3" w:uiPriority="61"/>
+    <w:lsdException w:name="Light Grid Accent 3" w:uiPriority="62"/>
+    <w:lsdException w:name="Medium Shading 1 Accent 3" w:uiPriority="63"/>
+    <w:lsdException w:name="Medium Shading 2 Accent 3" w:uiPriority="64"/>
+    <w:lsdException w:name="Medium List 1 Accent 3" w:uiPriority="65"/>
+    <w:lsdException w:name="Medium List 2 Accent 3" w:uiPriority="66"/>
+    <w:lsdException w:name="Medium Grid 1 Accent 3" w:uiPriority="67"/>
+    <w:lsdException w:name="Medium Grid 2 Accent 3" w:uiPriority="68"/>
+    <w:lsdException w:name="Medium Grid 3 Accent 3" w:uiPriority="69"/>
+    <w:lsdException w:name="Dark List Accent 3" w:uiPriority="70"/>
+    <w:lsdException w:name="Colorful Shading Accent 3" w:uiPriority="71"/>
+    <w:lsdException w:name="Colorful List Accent 3" w:uiPriority="72"/>
+    <w:lsdException w:name="Colorful Grid Accent 3" w:uiPriority="73"/>
+    <w:lsdException w:name="Light Shading Accent 4" w:uiPriority="60"/>
+    <w:lsdException w:name="Light List Accent 4" w:uiPriority="61"/>
+    <w:lsdException w:name="Light Grid Accent 4" w:uiPriority="62"/>
+    <w:lsdException w:name="Medium Shading 1 Accent 4" w:uiPriority="63"/>
+    <w:lsdException w:name="Medium Shading 2 Accent 4" w:uiPriority="64"/>
+    <w:lsdException w:name="Medium List 1 Accent 4" w:uiPriority="65"/>
+    <w:lsdException w:name="Medium List 2 Accent 4" w:uiPriority="66"/>
+    <w:lsdException w:name="Medium Grid 1 Accent 4" w:uiPriority="67"/>
+    <w:lsdException w:name="Medium Grid 2 Accent 4" w:uiPriority="68"/>
+    <w:lsdException w:name="Medium Grid 3 Accent 4" w:uiPriority="69"/>
+    <w:lsdException w:name="Dark List Accent 4" w:uiPriority="70"/>
+    <w:lsdException w:name="Colorful Shading Accent 4" w:uiPriority="71"/>
+    <w:lsdException w:name="Colorful List Accent 4" w:uiPriority="72"/>
+    <w:lsdException w:name="Colorful Grid Accent 4" w:uiPriority="73"/>
+    <w:lsdException w:name="Light Shading Accent 5" w:uiPriority="60"/>
+    <w:lsdException w:name="Light List Accent 5" w:uiPriority="61"/>
+    <w:lsdException w:name="Light Grid Accent 5" w:uiPriority="62"/>
+    <w:lsdException w:name="Medium Shading 1 Accent 5" w:uiPriority="63"/>
+    <w:lsdException w:name="Medium Shading 2 Accent 5" w:uiPriority="64"/>
+    <w:lsdException w:name="Medium List 1 Accent 5" w:uiPriority="65"/>
+    <w:lsdException w:name="Medium List 2 Accent 5" w:uiPriority="66"/>
+    <w:lsdException w:name="Medium Grid 1 Accent 5" w:uiPriority="67"/>
+    <w:lsdException w:name="Medium Grid 2 Accent 5" w:uiPriority="68"/>
+    <w:lsdException w:name="Medium Grid 3 Accent 5" w:uiPriority="69"/>
+    <w:lsdException w:name="Dark List Accent 5" w:uiPriority="70"/>
+    <w:lsdException w:name="Colorful Shading Accent 5" w:uiPriority="71"/>
+    <w:lsdException w:name="Colorful List Accent 5" w:uiPriority="72"/>
+    <w:lsdException w:name="Colorful Grid Accent 5" w:uiPriority="73"/>
+    <w:lsdException w:name="Light Shading Accent 6" w:uiPriority="60"/>
+    <w:lsdException w:name="Light List Accent 6" w:uiPriority="61"/>
+    <w:lsdException w:name="Light Grid Accent 6" w:uiPriority="62"/>
+    <w:lsdException w:name="Medium Shading 1 Accent 6" w:uiPriority="63"/>
+    <w:lsdException w:name="Medium Shading 2 Accent 6" w:uiPriority="64"/>
+    <w:lsdException w:name="Medium List 1 Accent 6" w:uiPriority="65"/>
+    <w:lsdException w:name="Medium List 2 Accent 6" w:uiPriority="66"/>
+    <w:lsdException w:name="Medium Grid 1 Accent 6" w:uiPriority="67"/>
+    <w:lsdException w:name="Medium Grid 2 Accent 6" w:uiPriority="68"/>
+    <w:lsdException w:name="Medium Grid 3 Accent 6" w:uiPriority="69"/>
+    <w:lsdException w:name="Dark List Accent 6" w:uiPriority="70"/>
+    <w:lsdException w:name="Colorful Shading Accent 6" w:uiPriority="71"/>
+    <w:lsdException w:name="Colorful List Accent 6" w:uiPriority="72"/>
+    <w:lsdException w:name="Colorful Grid Accent 6" w:uiPriority="73"/>
+    <w:lsdException w:name="Subtle Emphasis" w:uiPriority="19" w:qFormat="1"/>
+    <w:lsdException w:name="Intense Emphasis" w:uiPriority="21" w:qFormat="1"/>
+    <w:lsdException w:name="Subtle Reference" w:uiPriority="31" w:qFormat="1"/>
+    <w:lsdException w:name="Intense Reference" w:uiPriority="32" w:qFormat="1"/>
+    <w:lsdException w:name="Book Title" w:uiPriority="33" w:qFormat="1"/>
+    <w:lsdException w:name="Bibliography" w:semiHidden="1" w:uiPriority="37" w:unhideWhenUsed="1"/>
+    <w:lsdException w:name="TOC Heading" w:semiHidden="1" w:uiPriority="39" w:unhideWhenUsed="1" w:qFormat="1"/>
+    <w:lsdException w:name="Plain Table 1" w:uiPriority="41"/>
+    <w:lsdException w:name="Plain Table 2" w:uiPriority="42"/>
+    <w:lsdException w:name="Plain Table 3" w:uiPriority="43"/>
+    <w:lsdException w:name="Plain Table 4" w:uiPriority="44"/>
+    <w:lsdException w:name="Plain Table 5" w:uiPriority="45"/>
+    <w:lsdException w:name="Grid Table Light" w:uiPriority="40"/>
+    <w:lsdException w:name="Grid Table 1 Light" w:uiPriority="46"/>
+    <w:lsdException w:name="Grid Table 2" w:uiPriority="47"/>
+    <w:lsdException w:name="Grid Table 3" w:uiPriority="48"/>
+    <w:lsdException w:name="Grid Table 4" w:uiPriority="49"/>
+    <w:lsdException w:name="Grid Table 5 Dark" w:uiPriority="50"/>
+    <w:lsdException w:name="Grid Table 6 Colorful" w:uiPriority="51"/>
+    <w:lsdException w:name="Grid Table 7 Colorful" w:uiPriority="52"/>
+    <w:lsdException w:name="Grid Table 1 Light Accent 1" w:uiPriority="46"/>
+    <w:lsdException w:name="Grid Table 2 Accent 1" w:uiPriority="47"/>
+    <w:lsdException w:name="Grid Table 3 Accent 1" w:uiPriority="48"/>
+    <w:lsdException w:name="Grid Table 4 Accent 1" w:uiPriority="49"/>
+    <w:lsdException w:name="Grid Table 5 Dark Accent 1" w:uiPriority="50"/>
+    <w:lsdException w:name="Grid Table 6 Colorful Accent 1" w:uiPriority="51"/>
+    <w:lsdException w:name="Grid Table 7 Colorful Accent 1" w:uiPriority="52"/>
+    <w:lsdException w:name="Grid Table 1 Light Accent 2" w:uiPriority="46"/>
+    <w:lsdException w:name="Grid Table 2 Accent 2" w:uiPriority="47"/>
+    <w:lsdException w:name="Grid Table 3 Accent 2" w:uiPriority="48"/>
+    <w:lsdException w:name="Grid Table 4 Accent 2" w:uiPriority="49"/>
+    <w:lsdException w:name="Grid Table 5 Dark Accent 2" w:uiPriority="50"/>
+    <w:lsdException w:name="Grid Table 6 Colorful Accent 2" w:uiPriority="51"/>
+    <w:lsdException w:name="Grid Table 7 Colorful Accent 2" w:uiPriority="52"/>
+    <w:lsdException w:name="Grid Table 1 Light Accent 3" w:uiPriority="46"/>
+    <w:lsdException w:name="Grid Table 2 Accent 3" w:uiPriority="47"/>
+    <w:lsdException w:name="Grid Table 3 Accent 3" w:uiPriority="48"/>
+    <w:lsdException w:name="Grid Table 4 Accent 3" w:uiPriority="49"/>
+    <w:lsdException w:name="Grid Table 5 Dark Accent 3" w:uiPriority="50"/>
+    <w:lsdException w:name="Grid Table 6 Colorful Accent 3" w:uiPriority="51"/>
+    <w:lsdException w:name="Grid Table 7 Colorful Accent 3" w:uiPriority="52"/>
+    <w:lsdException w:name="Grid Table 1 Light Accent 4" w:uiPriority="46"/>
+    <w:lsdException w:name="Grid Table 2 Accent 4" w:uiPriority="47"/>
+    <w:lsdException w:name="Grid Table 3 Accent 4" w:uiPriority="48"/>
+    <w:lsdException w:name="Grid Table 4 Accent 4" w:uiPriority="49"/>
+    <w:lsdException w:name="Grid Table 5 Dark Accent 4" w:uiPriority="50"/>
+    <w:lsdException w:name="Grid Table 6 Colorful Accent 4" w:uiPriority="51"/>
+    <w:lsdException w:name="Grid Table 7 Colorful Accent 4" w:uiPriority="52"/>
+    <w:lsdException w:name="Grid Table 1 Light Accent 5" w:uiPriority="46"/>
+    <w:lsdException w:name="Grid Table 2 Accent 5" w:uiPriority="47"/>
+    <w:lsdException w:name="Grid Table 3 Accent 5" w:uiPriority="48"/>
+    <w:lsdException w:name="Grid Table 4 Accent 5" w:uiPriority="49"/>
+    <w:lsdException w:name="Grid Table 5 Dark Accent 5" w:uiPriority="50"/>
+    <w:lsdException w:name="Grid Table 6 Colorful Accent 5" w:uiPriority="51"/>
+    <w:lsdException w:name="Grid Table 7 Colorful Accent 5" w:uiPriority="52"/>
+    <w:lsdException w:name="Grid Table 1 Light Accent 6" w:uiPriority="46"/>
+    <w:lsdException w:name="Grid Table 2 Accent 6" w:uiPriority="47"/>
+    <w:lsdException w:name="Grid Table 3 Accent 6" w:uiPriority="48"/>
+    <w:lsdException w:name="Grid Table 4 Accent 6" w:uiPriority="49"/>
+    <w:lsdException w:name="Grid Table 5 Dark Accent 6" w:uiPriority="50"/>
+    <w:lsdException w:name="Grid Table 6 Colorful Accent 6" w:uiPriority="51"/>
+    <w:lsdException w:name="Grid Table 7 Colorful Accent 6" w:uiPriority="52"/>
+    <w:lsdException w:name="List Table 1 Light" w:uiPriority="46"/>
+    <w:lsdException w:name="List Table 2" w:uiPriority="47"/>
+    <w:lsdException w:name="List Table 3" w:uiPriority="48"/>
+    <w:lsdException w:name="List Table 4" w:uiPriority="49"/>
+    <w:lsdException w:name="List Table 5 Dark" w:uiPriority="50"/>
+    <w:lsdException w:name="List Table 6 Colorful" w:uiPriority="51"/>
+    <w:lsdException w:name="List Table 7 Colorful" w:uiPriority="52"/>
+    <w:lsdException w:name="List Table 1 Light Accent 1" w:uiPriority="46"/>
+    <w:lsdException w:name="List Table 2 Accent 1" w:uiPriority="47"/>
+    <w:lsdException w:name="List Table 3 Accent 1" w:uiPriority="48"/>
+    <w:lsdException w:name="List Table 4 Accent 1" w:uiPriority="49"/>
+    <w:lsdException w:name="List Table 5 Dark Accent 1" w:uiPriority="50"/>
+    <w:lsdException w:name="List Table 6 Colorful Accent 1" w:uiPriority="51"/>
+    <w:lsdException w:name="List Table 7 Colorful Accent 1" w:uiPriority="52"/>
+    <w:lsdException w:name="List Table 1 Light Accent 2" w:uiPriority="46"/>
+    <w:lsdException w:name="List Table 2 Accent 2" w:uiPriority="47"/>
+    <w:lsdException w:name="List Table 3 Accent 2" w:uiPriority="48"/>
+    <w:lsdException w:name="List Table 4 Accent 2" w:uiPriority="49"/>
+    <w:lsdException w:name="List Table 5 Dark Accent 2" w:uiPriority="50"/>
+    <w:lsdException w:name="List Table 6 Colorful Accent 2" w:uiPriority="51"/>
+    <w:lsdException w:name="List Table 7 Colorful Accent 2" w:uiPriority="52"/>
+    <w:lsdException w:name="List Table 1 Light Accent 3" w:uiPriority="46"/>
+    <w:lsdException w:name="List Table 2 Accent 3" w:uiPriority="47"/>
+    <w:lsdException w:name="List Table 3 Accent 3" w:uiPriority="48"/>
+    <w:lsdException w:name="List Table 4 Accent 3" w:uiPriority="49"/>
+    <w:lsdException w:name="List Table 5 Dark Accent 3" w:uiPriority="50"/>
+    <w:lsdException w:name="List Table 6 Colorful Accent 3" w:uiPriority="51"/>
+    <w:lsdException w:name="List Table 7 Colorful Accent 3" w:uiPriority="52"/>
+    <w:lsdException w:name="List Table 1 Light Accent 4" w:uiPriority="46"/>
+    <w:lsdException w:name="List Table 2 Accent 4" w:uiPriority="47"/>
+    <w:lsdException w:name="List Table 3 Accent 4" w:uiPriority="48"/>
+    <w:lsdException w:name="List Table 4 Accent 4" w:uiPriority="49"/>
+    <w:lsdException w:name="List Table 5 Dark Accent 4" w:uiPriority="50"/>
+    <w:lsdException w:name="List Table 6 Colorful Accent 4" w:uiPriority="51"/>
+    <w:lsdException w:name="List Table 7 Colorful Accent 4" w:uiPriority="52"/>
+    <w:lsdException w:name="List Table 1 Light Accent 5" w:uiPriority="46"/>
+    <w:lsdException w:name="List Table 2 Accent 5" w:uiPriority="47"/>
+    <w:lsdException w:name="List Table 3 Accent 5" w:uiPriority="48"/>
+    <w:lsdException w:name="List Table 4 Accent 5" w:uiPriority="49"/>
+    <w:lsdException w:name="List Table 5 Dark Accent 5" w:uiPriority="50"/>
+    <w:lsdException w:name="List Table 6 Colorful Accent 5" w:uiPriority="51"/>
+    <w:lsdException w:name="List Table 7 Colorful Accent 5" w:uiPriority="52"/>
+    <w:lsdException w:name="List Table 1 Light Accent 6" w:uiPriority="46"/>
+    <w:lsdException w:name="List Table 2 Accent 6" w:uiPriority="47"/>
+    <w:lsdException w:name="List Table 3 Accent 6" w:uiPriority="48"/>
+    <w:lsdException w:name="List Table 4 Accent 6" w:uiPriority="49"/>
+    <w:lsdException w:name="List Table 5 Dark Accent 6" w:uiPriority="50"/>
+    <w:lsdException w:name="List Table 6 Colorful Accent 6" w:uiPriority="51"/>
+    <w:lsdException w:name="List Table 7 Colorful Accent 6" w:uiPriority="52"/>
   </w:latentStyles>
   <w:style w:type="paragraph" w:default="1" w:styleId="Normal">
     <w:name w:val="Normal"/>
@@ -3280,7 +9008,7 @@
 </file>
 
 <file path=word/glossary/webSettings.xml><?xml version="1.0" encoding="utf-8"?>
-<w:webSettings xmlns:mc="http://schemas.openxmlformats.org/markup-compatibility/2006" xmlns:r="http://schemas.openxmlformats.org/officeDocument/2006/relationships" xmlns:w="http://schemas.openxmlformats.org/wordprocessingml/2006/main" xmlns:w14="http://schemas.microsoft.com/office/word/2010/wordml" mc:Ignorable="w14">
+<w:webSettings xmlns:mc="http://schemas.openxmlformats.org/markup-compatibility/2006" xmlns:r="http://schemas.openxmlformats.org/officeDocument/2006/relationships" xmlns:w="http://schemas.openxmlformats.org/wordprocessingml/2006/main" xmlns:w14="http://schemas.microsoft.com/office/word/2010/wordml" xmlns:w15="http://schemas.microsoft.com/office/word/2012/wordml" mc:Ignorable="w14 w15">
   <w:optimizeForBrowser/>
   <w:allowPNG/>
 </w:webSettings>

--- a/Software Requirements Specification.docx
+++ b/Software Requirements Specification.docx
@@ -248,7 +248,7 @@
               </mc:Choice>
               <mc:Fallback>
                 <w:pict>
-                  <v:rect w14:anchorId="4F20DFAA" id="Rectangle 52" o:spid="_x0000_s1026" style="position:absolute;margin-left:0;margin-top:0;width:612pt;height:11in;z-index:-251655168;visibility:visible;mso-wrap-style:square;mso-width-percent:1000;mso-height-percent:1000;mso-wrap-distance-left:9pt;mso-wrap-distance-top:0;mso-wrap-distance-right:9pt;mso-wrap-distance-bottom:0;mso-position-horizontal:center;mso-position-horizontal-relative:page;mso-position-vertical:center;mso-position-vertical-relative:page;mso-width-percent:1000;mso-height-percent:1000;mso-width-relative:page;mso-height-relative:page;v-text-anchor:middle" o:gfxdata="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